--- a/Documentation/Walkthrough of Adding INotifyPropertyChanged.docx
+++ b/Documentation/Walkthrough of Adding INotifyPropertyChanged.docx
@@ -7,21 +7,2071 @@
         <w:pStyle w:val="Title"/>
       </w:pPr>
       <w:r>
-        <w:t xml:space="preserve">Walkthrough of Adding </w:t>
+        <w:t>Meditation on</w:t>
+      </w:r>
+      <w:r>
+        <w:t xml:space="preserve"> Adding </w:t>
       </w:r>
       <w:proofErr w:type="spellStart"/>
       <w:r>
         <w:t>INotifyPropertyChanged</w:t>
       </w:r>
       <w:proofErr w:type="spellEnd"/>
+      <w:r>
+        <w:t xml:space="preserve"> to </w:t>
+      </w:r>
+      <w:proofErr w:type="spellStart"/>
+      <w:r>
+        <w:t>RoslynDom</w:t>
+      </w:r>
+      <w:proofErr w:type="spellEnd"/>
+    </w:p>
+    <w:p>
+      <w:r>
+        <w:t xml:space="preserve">I was faced with the dual realities of making a broad change to </w:t>
+      </w:r>
+      <w:proofErr w:type="spellStart"/>
+      <w:r>
+        <w:t>RoslynDom</w:t>
+      </w:r>
+      <w:proofErr w:type="spellEnd"/>
+      <w:r>
+        <w:t xml:space="preserve"> and the fact </w:t>
+      </w:r>
+      <w:proofErr w:type="spellStart"/>
+      <w:r>
+        <w:t>RoslyDom</w:t>
+      </w:r>
+      <w:proofErr w:type="spellEnd"/>
+      <w:r>
+        <w:t xml:space="preserve"> is supposed to empower exactly this kind of change. </w:t>
+      </w:r>
     </w:p>
     <w:p/>
     <w:p>
+      <w:r>
+        <w:t xml:space="preserve">So, obviously, it was time to go off the high dive. </w:t>
+      </w:r>
+    </w:p>
+    <w:p/>
+    <w:p>
+      <w:r>
+        <w:t xml:space="preserve">The immediate change: implement a change mechanism, probably </w:t>
+      </w:r>
+      <w:proofErr w:type="spellStart"/>
+      <w:r>
+        <w:t>INotifyPropertyChanged</w:t>
+      </w:r>
+      <w:proofErr w:type="spellEnd"/>
+      <w:r>
+        <w:t>, but can’t this be flexible?</w:t>
+      </w:r>
+    </w:p>
+    <w:p/>
+    <w:p>
+      <w:r>
+        <w:t xml:space="preserve">The big change that was needed along the way: I overlooked how badly </w:t>
+      </w:r>
+      <w:proofErr w:type="spellStart"/>
+      <w:r>
+        <w:t>RoslynDom</w:t>
+      </w:r>
+      <w:proofErr w:type="spellEnd"/>
+      <w:r>
+        <w:t xml:space="preserve"> supported creating </w:t>
+      </w:r>
+      <w:proofErr w:type="spellStart"/>
+      <w:r>
+        <w:t>RoslynDom</w:t>
+      </w:r>
+      <w:proofErr w:type="spellEnd"/>
+      <w:r>
+        <w:t xml:space="preserve"> structures from scratch. Wow, that is a major scenario, time to fix it. </w:t>
+      </w:r>
+    </w:p>
+    <w:p/>
+    <w:p/>
+    <w:p>
       <w:pPr>
         <w:pStyle w:val="Heading1"/>
       </w:pPr>
       <w:r>
-        <w:t>Load the file</w:t>
+        <w:t>Step 1: Create the test to load the files and make the change</w:t>
+      </w:r>
+    </w:p>
+    <w:p>
+      <w:r>
+        <w:t xml:space="preserve">Cruising the directories and loading the files was pretty easy. If you think I was putting the altered changes on top of the originals – I love GitHub, but </w:t>
+      </w:r>
+      <w:r>
+        <w:rPr>
+          <w:i/>
+        </w:rPr>
+        <w:t xml:space="preserve">are you crazy? </w:t>
+      </w:r>
+      <w:r>
+        <w:t>I built into a new directory, checked and copied. Here’s the code for managing files. :</w:t>
+      </w:r>
+    </w:p>
+    <w:p/>
+    <w:p>
+      <w:pPr>
+        <w:autoSpaceDE w:val="0"/>
+        <w:autoSpaceDN w:val="0"/>
+        <w:adjustRightInd w:val="0"/>
+        <w:spacing w:line="240" w:lineRule="auto"/>
+        <w:rPr>
+          <w:rFonts w:ascii="Consolas" w:hAnsi="Consolas" w:cs="Consolas"/>
+          <w:color w:val="000000"/>
+          <w:sz w:val="31"/>
+          <w:szCs w:val="31"/>
+          <w:highlight w:val="white"/>
+        </w:rPr>
+      </w:pPr>
+      <w:proofErr w:type="gramStart"/>
+      <w:r>
+        <w:rPr>
+          <w:rFonts w:ascii="Consolas" w:hAnsi="Consolas" w:cs="Consolas"/>
+          <w:color w:val="0000FF"/>
+          <w:sz w:val="31"/>
+          <w:szCs w:val="31"/>
+          <w:highlight w:val="white"/>
+        </w:rPr>
+        <w:t>private</w:t>
+      </w:r>
+      <w:proofErr w:type="gramEnd"/>
+      <w:r>
+        <w:rPr>
+          <w:rFonts w:ascii="Consolas" w:hAnsi="Consolas" w:cs="Consolas"/>
+          <w:color w:val="000000"/>
+          <w:sz w:val="31"/>
+          <w:szCs w:val="31"/>
+          <w:highlight w:val="white"/>
+        </w:rPr>
+        <w:t xml:space="preserve"> </w:t>
+      </w:r>
+      <w:r>
+        <w:rPr>
+          <w:rFonts w:ascii="Consolas" w:hAnsi="Consolas" w:cs="Consolas"/>
+          <w:color w:val="0000FF"/>
+          <w:sz w:val="31"/>
+          <w:szCs w:val="31"/>
+          <w:highlight w:val="white"/>
+        </w:rPr>
+        <w:t>string</w:t>
+      </w:r>
+      <w:r>
+        <w:rPr>
+          <w:rFonts w:ascii="Consolas" w:hAnsi="Consolas" w:cs="Consolas"/>
+          <w:color w:val="000000"/>
+          <w:sz w:val="31"/>
+          <w:szCs w:val="31"/>
+          <w:highlight w:val="white"/>
+        </w:rPr>
+        <w:t xml:space="preserve"> </w:t>
+      </w:r>
+      <w:proofErr w:type="spellStart"/>
+      <w:r>
+        <w:rPr>
+          <w:rFonts w:ascii="Consolas" w:hAnsi="Consolas" w:cs="Consolas"/>
+          <w:color w:val="000000"/>
+          <w:sz w:val="31"/>
+          <w:szCs w:val="31"/>
+          <w:highlight w:val="white"/>
+        </w:rPr>
+        <w:t>inputDirectory</w:t>
+      </w:r>
+      <w:proofErr w:type="spellEnd"/>
+      <w:r>
+        <w:rPr>
+          <w:rFonts w:ascii="Consolas" w:hAnsi="Consolas" w:cs="Consolas"/>
+          <w:color w:val="000000"/>
+          <w:sz w:val="31"/>
+          <w:szCs w:val="31"/>
+          <w:highlight w:val="white"/>
+        </w:rPr>
+        <w:t xml:space="preserve"> = </w:t>
+      </w:r>
+      <w:r>
+        <w:rPr>
+          <w:rFonts w:ascii="Consolas" w:hAnsi="Consolas" w:cs="Consolas"/>
+          <w:color w:val="800000"/>
+          <w:sz w:val="31"/>
+          <w:szCs w:val="31"/>
+          <w:highlight w:val="white"/>
+        </w:rPr>
+        <w:t>@"..\..\..\</w:t>
+      </w:r>
+      <w:proofErr w:type="spellStart"/>
+      <w:r>
+        <w:rPr>
+          <w:rFonts w:ascii="Consolas" w:hAnsi="Consolas" w:cs="Consolas"/>
+          <w:color w:val="800000"/>
+          <w:sz w:val="31"/>
+          <w:szCs w:val="31"/>
+          <w:highlight w:val="white"/>
+        </w:rPr>
+        <w:t>RoslynDom</w:t>
+      </w:r>
+      <w:proofErr w:type="spellEnd"/>
+      <w:r>
+        <w:rPr>
+          <w:rFonts w:ascii="Consolas" w:hAnsi="Consolas" w:cs="Consolas"/>
+          <w:color w:val="800000"/>
+          <w:sz w:val="31"/>
+          <w:szCs w:val="31"/>
+          <w:highlight w:val="white"/>
+        </w:rPr>
+        <w:t>"</w:t>
+      </w:r>
+      <w:r>
+        <w:rPr>
+          <w:rFonts w:ascii="Consolas" w:hAnsi="Consolas" w:cs="Consolas"/>
+          <w:color w:val="000000"/>
+          <w:sz w:val="31"/>
+          <w:szCs w:val="31"/>
+          <w:highlight w:val="white"/>
+        </w:rPr>
+        <w:t>;</w:t>
+      </w:r>
+    </w:p>
+    <w:p>
+      <w:pPr>
+        <w:autoSpaceDE w:val="0"/>
+        <w:autoSpaceDN w:val="0"/>
+        <w:adjustRightInd w:val="0"/>
+        <w:spacing w:line="240" w:lineRule="auto"/>
+        <w:rPr>
+          <w:rFonts w:ascii="Consolas" w:hAnsi="Consolas" w:cs="Consolas"/>
+          <w:color w:val="000000"/>
+          <w:sz w:val="31"/>
+          <w:szCs w:val="31"/>
+          <w:highlight w:val="white"/>
+        </w:rPr>
+      </w:pPr>
+      <w:proofErr w:type="gramStart"/>
+      <w:r>
+        <w:rPr>
+          <w:rFonts w:ascii="Consolas" w:hAnsi="Consolas" w:cs="Consolas"/>
+          <w:color w:val="0000FF"/>
+          <w:sz w:val="31"/>
+          <w:szCs w:val="31"/>
+          <w:highlight w:val="white"/>
+        </w:rPr>
+        <w:t>private</w:t>
+      </w:r>
+      <w:proofErr w:type="gramEnd"/>
+      <w:r>
+        <w:rPr>
+          <w:rFonts w:ascii="Consolas" w:hAnsi="Consolas" w:cs="Consolas"/>
+          <w:color w:val="000000"/>
+          <w:sz w:val="31"/>
+          <w:szCs w:val="31"/>
+          <w:highlight w:val="white"/>
+        </w:rPr>
+        <w:t xml:space="preserve"> </w:t>
+      </w:r>
+      <w:r>
+        <w:rPr>
+          <w:rFonts w:ascii="Consolas" w:hAnsi="Consolas" w:cs="Consolas"/>
+          <w:color w:val="0000FF"/>
+          <w:sz w:val="31"/>
+          <w:szCs w:val="31"/>
+          <w:highlight w:val="white"/>
+        </w:rPr>
+        <w:t>string</w:t>
+      </w:r>
+      <w:r>
+        <w:rPr>
+          <w:rFonts w:ascii="Consolas" w:hAnsi="Consolas" w:cs="Consolas"/>
+          <w:color w:val="000000"/>
+          <w:sz w:val="31"/>
+          <w:szCs w:val="31"/>
+          <w:highlight w:val="white"/>
+        </w:rPr>
+        <w:t xml:space="preserve"> </w:t>
+      </w:r>
+      <w:proofErr w:type="spellStart"/>
+      <w:r>
+        <w:rPr>
+          <w:rFonts w:ascii="Consolas" w:hAnsi="Consolas" w:cs="Consolas"/>
+          <w:color w:val="000000"/>
+          <w:sz w:val="31"/>
+          <w:szCs w:val="31"/>
+          <w:highlight w:val="white"/>
+        </w:rPr>
+        <w:t>outputDirectory</w:t>
+      </w:r>
+      <w:proofErr w:type="spellEnd"/>
+      <w:r>
+        <w:rPr>
+          <w:rFonts w:ascii="Consolas" w:hAnsi="Consolas" w:cs="Consolas"/>
+          <w:color w:val="000000"/>
+          <w:sz w:val="31"/>
+          <w:szCs w:val="31"/>
+          <w:highlight w:val="white"/>
+        </w:rPr>
+        <w:t xml:space="preserve"> = </w:t>
+      </w:r>
+      <w:r>
+        <w:rPr>
+          <w:rFonts w:ascii="Consolas" w:hAnsi="Consolas" w:cs="Consolas"/>
+          <w:color w:val="800000"/>
+          <w:sz w:val="31"/>
+          <w:szCs w:val="31"/>
+          <w:highlight w:val="white"/>
+        </w:rPr>
+        <w:t>@"..\..\Walkthrough2_Updated_Files"</w:t>
+      </w:r>
+      <w:r>
+        <w:rPr>
+          <w:rFonts w:ascii="Consolas" w:hAnsi="Consolas" w:cs="Consolas"/>
+          <w:color w:val="000000"/>
+          <w:sz w:val="31"/>
+          <w:szCs w:val="31"/>
+          <w:highlight w:val="white"/>
+        </w:rPr>
+        <w:t>;</w:t>
+      </w:r>
+    </w:p>
+    <w:p>
+      <w:pPr>
+        <w:autoSpaceDE w:val="0"/>
+        <w:autoSpaceDN w:val="0"/>
+        <w:adjustRightInd w:val="0"/>
+        <w:spacing w:line="240" w:lineRule="auto"/>
+        <w:rPr>
+          <w:rFonts w:ascii="Consolas" w:hAnsi="Consolas" w:cs="Consolas"/>
+          <w:color w:val="000000"/>
+          <w:sz w:val="31"/>
+          <w:szCs w:val="31"/>
+          <w:highlight w:val="white"/>
+        </w:rPr>
+      </w:pPr>
+    </w:p>
+    <w:p>
+      <w:pPr>
+        <w:autoSpaceDE w:val="0"/>
+        <w:autoSpaceDN w:val="0"/>
+        <w:adjustRightInd w:val="0"/>
+        <w:spacing w:line="240" w:lineRule="auto"/>
+        <w:rPr>
+          <w:rFonts w:ascii="Consolas" w:hAnsi="Consolas" w:cs="Consolas"/>
+          <w:color w:val="000000"/>
+          <w:sz w:val="31"/>
+          <w:szCs w:val="31"/>
+          <w:highlight w:val="white"/>
+        </w:rPr>
+      </w:pPr>
+      <w:r>
+        <w:rPr>
+          <w:rFonts w:ascii="Consolas" w:hAnsi="Consolas" w:cs="Consolas"/>
+          <w:color w:val="000000"/>
+          <w:sz w:val="31"/>
+          <w:szCs w:val="31"/>
+          <w:highlight w:val="white"/>
+        </w:rPr>
+        <w:t>[</w:t>
+      </w:r>
+      <w:proofErr w:type="spellStart"/>
+      <w:r>
+        <w:rPr>
+          <w:rFonts w:ascii="Consolas" w:hAnsi="Consolas" w:cs="Consolas"/>
+          <w:color w:val="2B91AF"/>
+          <w:sz w:val="31"/>
+          <w:szCs w:val="31"/>
+          <w:highlight w:val="white"/>
+        </w:rPr>
+        <w:t>TestMethod</w:t>
+      </w:r>
+      <w:proofErr w:type="spellEnd"/>
+      <w:r>
+        <w:rPr>
+          <w:rFonts w:ascii="Consolas" w:hAnsi="Consolas" w:cs="Consolas"/>
+          <w:color w:val="000000"/>
+          <w:sz w:val="31"/>
+          <w:szCs w:val="31"/>
+          <w:highlight w:val="white"/>
+        </w:rPr>
+        <w:t>]</w:t>
+      </w:r>
+    </w:p>
+    <w:p>
+      <w:pPr>
+        <w:autoSpaceDE w:val="0"/>
+        <w:autoSpaceDN w:val="0"/>
+        <w:adjustRightInd w:val="0"/>
+        <w:spacing w:line="240" w:lineRule="auto"/>
+        <w:rPr>
+          <w:rFonts w:ascii="Consolas" w:hAnsi="Consolas" w:cs="Consolas"/>
+          <w:color w:val="000000"/>
+          <w:sz w:val="31"/>
+          <w:szCs w:val="31"/>
+          <w:highlight w:val="white"/>
+        </w:rPr>
+      </w:pPr>
+      <w:proofErr w:type="gramStart"/>
+      <w:r>
+        <w:rPr>
+          <w:rFonts w:ascii="Consolas" w:hAnsi="Consolas" w:cs="Consolas"/>
+          <w:color w:val="0000FF"/>
+          <w:sz w:val="31"/>
+          <w:szCs w:val="31"/>
+          <w:highlight w:val="white"/>
+        </w:rPr>
+        <w:t>public</w:t>
+      </w:r>
+      <w:proofErr w:type="gramEnd"/>
+      <w:r>
+        <w:rPr>
+          <w:rFonts w:ascii="Consolas" w:hAnsi="Consolas" w:cs="Consolas"/>
+          <w:color w:val="000000"/>
+          <w:sz w:val="31"/>
+          <w:szCs w:val="31"/>
+          <w:highlight w:val="white"/>
+        </w:rPr>
+        <w:t xml:space="preserve"> </w:t>
+      </w:r>
+      <w:r>
+        <w:rPr>
+          <w:rFonts w:ascii="Consolas" w:hAnsi="Consolas" w:cs="Consolas"/>
+          <w:color w:val="0000FF"/>
+          <w:sz w:val="31"/>
+          <w:szCs w:val="31"/>
+          <w:highlight w:val="white"/>
+        </w:rPr>
+        <w:t>void</w:t>
+      </w:r>
+      <w:r>
+        <w:rPr>
+          <w:rFonts w:ascii="Consolas" w:hAnsi="Consolas" w:cs="Consolas"/>
+          <w:color w:val="000000"/>
+          <w:sz w:val="31"/>
+          <w:szCs w:val="31"/>
+          <w:highlight w:val="white"/>
+        </w:rPr>
+        <w:t xml:space="preserve"> Walkthroughs_2_load_files()</w:t>
+      </w:r>
+    </w:p>
+    <w:p>
+      <w:pPr>
+        <w:autoSpaceDE w:val="0"/>
+        <w:autoSpaceDN w:val="0"/>
+        <w:adjustRightInd w:val="0"/>
+        <w:spacing w:line="240" w:lineRule="auto"/>
+        <w:rPr>
+          <w:rFonts w:ascii="Consolas" w:hAnsi="Consolas" w:cs="Consolas"/>
+          <w:color w:val="000000"/>
+          <w:sz w:val="31"/>
+          <w:szCs w:val="31"/>
+          <w:highlight w:val="white"/>
+        </w:rPr>
+      </w:pPr>
+      <w:r>
+        <w:rPr>
+          <w:rFonts w:ascii="Consolas" w:hAnsi="Consolas" w:cs="Consolas"/>
+          <w:color w:val="000000"/>
+          <w:sz w:val="31"/>
+          <w:szCs w:val="31"/>
+          <w:highlight w:val="white"/>
+        </w:rPr>
+        <w:t>{</w:t>
+      </w:r>
+    </w:p>
+    <w:p>
+      <w:pPr>
+        <w:autoSpaceDE w:val="0"/>
+        <w:autoSpaceDN w:val="0"/>
+        <w:adjustRightInd w:val="0"/>
+        <w:spacing w:line="240" w:lineRule="auto"/>
+        <w:rPr>
+          <w:rFonts w:ascii="Consolas" w:hAnsi="Consolas" w:cs="Consolas"/>
+          <w:color w:val="000000"/>
+          <w:sz w:val="31"/>
+          <w:szCs w:val="31"/>
+          <w:highlight w:val="white"/>
+        </w:rPr>
+      </w:pPr>
+      <w:r>
+        <w:rPr>
+          <w:rFonts w:ascii="Consolas" w:hAnsi="Consolas" w:cs="Consolas"/>
+          <w:color w:val="000000"/>
+          <w:sz w:val="31"/>
+          <w:szCs w:val="31"/>
+          <w:highlight w:val="white"/>
+        </w:rPr>
+        <w:t xml:space="preserve">   </w:t>
+      </w:r>
+      <w:proofErr w:type="spellStart"/>
+      <w:proofErr w:type="gramStart"/>
+      <w:r>
+        <w:rPr>
+          <w:rFonts w:ascii="Consolas" w:hAnsi="Consolas" w:cs="Consolas"/>
+          <w:color w:val="000000"/>
+          <w:sz w:val="31"/>
+          <w:szCs w:val="31"/>
+          <w:highlight w:val="white"/>
+        </w:rPr>
+        <w:t>UpdateFilesInDirectory</w:t>
+      </w:r>
+      <w:proofErr w:type="spellEnd"/>
+      <w:r>
+        <w:rPr>
+          <w:rFonts w:ascii="Consolas" w:hAnsi="Consolas" w:cs="Consolas"/>
+          <w:color w:val="000000"/>
+          <w:sz w:val="31"/>
+          <w:szCs w:val="31"/>
+          <w:highlight w:val="white"/>
+        </w:rPr>
+        <w:t>(</w:t>
+      </w:r>
+      <w:proofErr w:type="spellStart"/>
+      <w:proofErr w:type="gramEnd"/>
+      <w:r>
+        <w:rPr>
+          <w:rFonts w:ascii="Consolas" w:hAnsi="Consolas" w:cs="Consolas"/>
+          <w:color w:val="000000"/>
+          <w:sz w:val="31"/>
+          <w:szCs w:val="31"/>
+          <w:highlight w:val="white"/>
+        </w:rPr>
+        <w:t>inputDirectory</w:t>
+      </w:r>
+      <w:proofErr w:type="spellEnd"/>
+      <w:r>
+        <w:rPr>
+          <w:rFonts w:ascii="Consolas" w:hAnsi="Consolas" w:cs="Consolas"/>
+          <w:color w:val="000000"/>
+          <w:sz w:val="31"/>
+          <w:szCs w:val="31"/>
+          <w:highlight w:val="white"/>
+        </w:rPr>
+        <w:t xml:space="preserve">, </w:t>
+      </w:r>
+      <w:proofErr w:type="spellStart"/>
+      <w:r>
+        <w:rPr>
+          <w:rFonts w:ascii="Consolas" w:hAnsi="Consolas" w:cs="Consolas"/>
+          <w:color w:val="000000"/>
+          <w:sz w:val="31"/>
+          <w:szCs w:val="31"/>
+          <w:highlight w:val="white"/>
+        </w:rPr>
+        <w:t>outputDirectory</w:t>
+      </w:r>
+      <w:proofErr w:type="spellEnd"/>
+      <w:r>
+        <w:rPr>
+          <w:rFonts w:ascii="Consolas" w:hAnsi="Consolas" w:cs="Consolas"/>
+          <w:color w:val="000000"/>
+          <w:sz w:val="31"/>
+          <w:szCs w:val="31"/>
+          <w:highlight w:val="white"/>
+        </w:rPr>
+        <w:t xml:space="preserve">, </w:t>
+      </w:r>
+      <w:r>
+        <w:rPr>
+          <w:rFonts w:ascii="Consolas" w:hAnsi="Consolas" w:cs="Consolas"/>
+          <w:color w:val="800000"/>
+          <w:sz w:val="31"/>
+          <w:szCs w:val="31"/>
+          <w:highlight w:val="white"/>
+        </w:rPr>
+        <w:t>@"</w:t>
+      </w:r>
+      <w:proofErr w:type="spellStart"/>
+      <w:r>
+        <w:rPr>
+          <w:rFonts w:ascii="Consolas" w:hAnsi="Consolas" w:cs="Consolas"/>
+          <w:color w:val="800000"/>
+          <w:sz w:val="31"/>
+          <w:szCs w:val="31"/>
+          <w:highlight w:val="white"/>
+        </w:rPr>
+        <w:t>BasesAndBaseHelpers</w:t>
+      </w:r>
+      <w:proofErr w:type="spellEnd"/>
+      <w:r>
+        <w:rPr>
+          <w:rFonts w:ascii="Consolas" w:hAnsi="Consolas" w:cs="Consolas"/>
+          <w:color w:val="800000"/>
+          <w:sz w:val="31"/>
+          <w:szCs w:val="31"/>
+          <w:highlight w:val="white"/>
+        </w:rPr>
+        <w:t>"</w:t>
+      </w:r>
+      <w:r>
+        <w:rPr>
+          <w:rFonts w:ascii="Consolas" w:hAnsi="Consolas" w:cs="Consolas"/>
+          <w:color w:val="000000"/>
+          <w:sz w:val="31"/>
+          <w:szCs w:val="31"/>
+          <w:highlight w:val="white"/>
+        </w:rPr>
+        <w:t>);</w:t>
+      </w:r>
+    </w:p>
+    <w:p>
+      <w:pPr>
+        <w:autoSpaceDE w:val="0"/>
+        <w:autoSpaceDN w:val="0"/>
+        <w:adjustRightInd w:val="0"/>
+        <w:spacing w:line="240" w:lineRule="auto"/>
+        <w:rPr>
+          <w:rFonts w:ascii="Consolas" w:hAnsi="Consolas" w:cs="Consolas"/>
+          <w:color w:val="000000"/>
+          <w:sz w:val="31"/>
+          <w:szCs w:val="31"/>
+          <w:highlight w:val="white"/>
+        </w:rPr>
+      </w:pPr>
+      <w:r>
+        <w:rPr>
+          <w:rFonts w:ascii="Consolas" w:hAnsi="Consolas" w:cs="Consolas"/>
+          <w:color w:val="000000"/>
+          <w:sz w:val="31"/>
+          <w:szCs w:val="31"/>
+          <w:highlight w:val="white"/>
+        </w:rPr>
+        <w:t xml:space="preserve">   </w:t>
+      </w:r>
+      <w:proofErr w:type="spellStart"/>
+      <w:proofErr w:type="gramStart"/>
+      <w:r>
+        <w:rPr>
+          <w:rFonts w:ascii="Consolas" w:hAnsi="Consolas" w:cs="Consolas"/>
+          <w:color w:val="000000"/>
+          <w:sz w:val="31"/>
+          <w:szCs w:val="31"/>
+          <w:highlight w:val="white"/>
+        </w:rPr>
+        <w:t>UpdateFilesInDirectory</w:t>
+      </w:r>
+      <w:proofErr w:type="spellEnd"/>
+      <w:r>
+        <w:rPr>
+          <w:rFonts w:ascii="Consolas" w:hAnsi="Consolas" w:cs="Consolas"/>
+          <w:color w:val="000000"/>
+          <w:sz w:val="31"/>
+          <w:szCs w:val="31"/>
+          <w:highlight w:val="white"/>
+        </w:rPr>
+        <w:t>(</w:t>
+      </w:r>
+      <w:proofErr w:type="spellStart"/>
+      <w:proofErr w:type="gramEnd"/>
+      <w:r>
+        <w:rPr>
+          <w:rFonts w:ascii="Consolas" w:hAnsi="Consolas" w:cs="Consolas"/>
+          <w:color w:val="000000"/>
+          <w:sz w:val="31"/>
+          <w:szCs w:val="31"/>
+          <w:highlight w:val="white"/>
+        </w:rPr>
+        <w:t>inputDirectory</w:t>
+      </w:r>
+      <w:proofErr w:type="spellEnd"/>
+      <w:r>
+        <w:rPr>
+          <w:rFonts w:ascii="Consolas" w:hAnsi="Consolas" w:cs="Consolas"/>
+          <w:color w:val="000000"/>
+          <w:sz w:val="31"/>
+          <w:szCs w:val="31"/>
+          <w:highlight w:val="white"/>
+        </w:rPr>
+        <w:t xml:space="preserve">, </w:t>
+      </w:r>
+      <w:proofErr w:type="spellStart"/>
+      <w:r>
+        <w:rPr>
+          <w:rFonts w:ascii="Consolas" w:hAnsi="Consolas" w:cs="Consolas"/>
+          <w:color w:val="000000"/>
+          <w:sz w:val="31"/>
+          <w:szCs w:val="31"/>
+          <w:highlight w:val="white"/>
+        </w:rPr>
+        <w:t>outputDirectory</w:t>
+      </w:r>
+      <w:proofErr w:type="spellEnd"/>
+      <w:r>
+        <w:rPr>
+          <w:rFonts w:ascii="Consolas" w:hAnsi="Consolas" w:cs="Consolas"/>
+          <w:color w:val="000000"/>
+          <w:sz w:val="31"/>
+          <w:szCs w:val="31"/>
+          <w:highlight w:val="white"/>
+        </w:rPr>
+        <w:t xml:space="preserve">, </w:t>
+      </w:r>
+      <w:r>
+        <w:rPr>
+          <w:rFonts w:ascii="Consolas" w:hAnsi="Consolas" w:cs="Consolas"/>
+          <w:color w:val="800000"/>
+          <w:sz w:val="31"/>
+          <w:szCs w:val="31"/>
+          <w:highlight w:val="white"/>
+        </w:rPr>
+        <w:t>@"Implementations"</w:t>
+      </w:r>
+      <w:r>
+        <w:rPr>
+          <w:rFonts w:ascii="Consolas" w:hAnsi="Consolas" w:cs="Consolas"/>
+          <w:color w:val="000000"/>
+          <w:sz w:val="31"/>
+          <w:szCs w:val="31"/>
+          <w:highlight w:val="white"/>
+        </w:rPr>
+        <w:t>);</w:t>
+      </w:r>
+    </w:p>
+    <w:p>
+      <w:pPr>
+        <w:autoSpaceDE w:val="0"/>
+        <w:autoSpaceDN w:val="0"/>
+        <w:adjustRightInd w:val="0"/>
+        <w:spacing w:line="240" w:lineRule="auto"/>
+        <w:rPr>
+          <w:rFonts w:ascii="Consolas" w:hAnsi="Consolas" w:cs="Consolas"/>
+          <w:color w:val="000000"/>
+          <w:sz w:val="31"/>
+          <w:szCs w:val="31"/>
+          <w:highlight w:val="white"/>
+        </w:rPr>
+      </w:pPr>
+      <w:r>
+        <w:rPr>
+          <w:rFonts w:ascii="Consolas" w:hAnsi="Consolas" w:cs="Consolas"/>
+          <w:color w:val="000000"/>
+          <w:sz w:val="31"/>
+          <w:szCs w:val="31"/>
+          <w:highlight w:val="white"/>
+        </w:rPr>
+        <w:t xml:space="preserve">   </w:t>
+      </w:r>
+      <w:proofErr w:type="spellStart"/>
+      <w:proofErr w:type="gramStart"/>
+      <w:r>
+        <w:rPr>
+          <w:rFonts w:ascii="Consolas" w:hAnsi="Consolas" w:cs="Consolas"/>
+          <w:color w:val="000000"/>
+          <w:sz w:val="31"/>
+          <w:szCs w:val="31"/>
+          <w:highlight w:val="white"/>
+        </w:rPr>
+        <w:t>UpdateFilesInDirectory</w:t>
+      </w:r>
+      <w:proofErr w:type="spellEnd"/>
+      <w:r>
+        <w:rPr>
+          <w:rFonts w:ascii="Consolas" w:hAnsi="Consolas" w:cs="Consolas"/>
+          <w:color w:val="000000"/>
+          <w:sz w:val="31"/>
+          <w:szCs w:val="31"/>
+          <w:highlight w:val="white"/>
+        </w:rPr>
+        <w:t>(</w:t>
+      </w:r>
+      <w:proofErr w:type="spellStart"/>
+      <w:proofErr w:type="gramEnd"/>
+      <w:r>
+        <w:rPr>
+          <w:rFonts w:ascii="Consolas" w:hAnsi="Consolas" w:cs="Consolas"/>
+          <w:color w:val="000000"/>
+          <w:sz w:val="31"/>
+          <w:szCs w:val="31"/>
+          <w:highlight w:val="white"/>
+        </w:rPr>
+        <w:t>inputDirectory</w:t>
+      </w:r>
+      <w:proofErr w:type="spellEnd"/>
+      <w:r>
+        <w:rPr>
+          <w:rFonts w:ascii="Consolas" w:hAnsi="Consolas" w:cs="Consolas"/>
+          <w:color w:val="000000"/>
+          <w:sz w:val="31"/>
+          <w:szCs w:val="31"/>
+          <w:highlight w:val="white"/>
+        </w:rPr>
+        <w:t xml:space="preserve">, </w:t>
+      </w:r>
+      <w:proofErr w:type="spellStart"/>
+      <w:r>
+        <w:rPr>
+          <w:rFonts w:ascii="Consolas" w:hAnsi="Consolas" w:cs="Consolas"/>
+          <w:color w:val="000000"/>
+          <w:sz w:val="31"/>
+          <w:szCs w:val="31"/>
+          <w:highlight w:val="white"/>
+        </w:rPr>
+        <w:t>outputDirectory</w:t>
+      </w:r>
+      <w:proofErr w:type="spellEnd"/>
+      <w:r>
+        <w:rPr>
+          <w:rFonts w:ascii="Consolas" w:hAnsi="Consolas" w:cs="Consolas"/>
+          <w:color w:val="000000"/>
+          <w:sz w:val="31"/>
+          <w:szCs w:val="31"/>
+          <w:highlight w:val="white"/>
+        </w:rPr>
+        <w:t xml:space="preserve">, </w:t>
+      </w:r>
+      <w:r>
+        <w:rPr>
+          <w:rFonts w:ascii="Consolas" w:hAnsi="Consolas" w:cs="Consolas"/>
+          <w:color w:val="800000"/>
+          <w:sz w:val="31"/>
+          <w:szCs w:val="31"/>
+          <w:highlight w:val="white"/>
+        </w:rPr>
+        <w:t>@"</w:t>
+      </w:r>
+      <w:proofErr w:type="spellStart"/>
+      <w:r>
+        <w:rPr>
+          <w:rFonts w:ascii="Consolas" w:hAnsi="Consolas" w:cs="Consolas"/>
+          <w:color w:val="800000"/>
+          <w:sz w:val="31"/>
+          <w:szCs w:val="31"/>
+          <w:highlight w:val="white"/>
+        </w:rPr>
+        <w:t>StatementImplementations</w:t>
+      </w:r>
+      <w:proofErr w:type="spellEnd"/>
+      <w:r>
+        <w:rPr>
+          <w:rFonts w:ascii="Consolas" w:hAnsi="Consolas" w:cs="Consolas"/>
+          <w:color w:val="800000"/>
+          <w:sz w:val="31"/>
+          <w:szCs w:val="31"/>
+          <w:highlight w:val="white"/>
+        </w:rPr>
+        <w:t>"</w:t>
+      </w:r>
+      <w:r>
+        <w:rPr>
+          <w:rFonts w:ascii="Consolas" w:hAnsi="Consolas" w:cs="Consolas"/>
+          <w:color w:val="000000"/>
+          <w:sz w:val="31"/>
+          <w:szCs w:val="31"/>
+          <w:highlight w:val="white"/>
+        </w:rPr>
+        <w:t>);</w:t>
+      </w:r>
+    </w:p>
+    <w:p>
+      <w:pPr>
+        <w:autoSpaceDE w:val="0"/>
+        <w:autoSpaceDN w:val="0"/>
+        <w:adjustRightInd w:val="0"/>
+        <w:spacing w:line="240" w:lineRule="auto"/>
+        <w:rPr>
+          <w:rFonts w:ascii="Consolas" w:hAnsi="Consolas" w:cs="Consolas"/>
+          <w:color w:val="000000"/>
+          <w:sz w:val="31"/>
+          <w:szCs w:val="31"/>
+          <w:highlight w:val="white"/>
+        </w:rPr>
+      </w:pPr>
+      <w:r>
+        <w:rPr>
+          <w:rFonts w:ascii="Consolas" w:hAnsi="Consolas" w:cs="Consolas"/>
+          <w:color w:val="000000"/>
+          <w:sz w:val="31"/>
+          <w:szCs w:val="31"/>
+          <w:highlight w:val="white"/>
+        </w:rPr>
+        <w:t xml:space="preserve">   </w:t>
+      </w:r>
+      <w:r>
+        <w:rPr>
+          <w:rFonts w:ascii="Consolas" w:hAnsi="Consolas" w:cs="Consolas"/>
+          <w:color w:val="008000"/>
+          <w:sz w:val="31"/>
+          <w:szCs w:val="31"/>
+          <w:highlight w:val="white"/>
+        </w:rPr>
+        <w:t xml:space="preserve">// </w:t>
+      </w:r>
+      <w:proofErr w:type="spellStart"/>
+      <w:proofErr w:type="gramStart"/>
+      <w:r>
+        <w:rPr>
+          <w:rFonts w:ascii="Consolas" w:hAnsi="Consolas" w:cs="Consolas"/>
+          <w:color w:val="008000"/>
+          <w:sz w:val="31"/>
+          <w:szCs w:val="31"/>
+          <w:highlight w:val="white"/>
+        </w:rPr>
+        <w:t>UpdateFilesInDirectory</w:t>
+      </w:r>
+      <w:proofErr w:type="spellEnd"/>
+      <w:r>
+        <w:rPr>
+          <w:rFonts w:ascii="Consolas" w:hAnsi="Consolas" w:cs="Consolas"/>
+          <w:color w:val="008000"/>
+          <w:sz w:val="31"/>
+          <w:szCs w:val="31"/>
+          <w:highlight w:val="white"/>
+        </w:rPr>
+        <w:t>(</w:t>
+      </w:r>
+      <w:proofErr w:type="spellStart"/>
+      <w:proofErr w:type="gramEnd"/>
+      <w:r>
+        <w:rPr>
+          <w:rFonts w:ascii="Consolas" w:hAnsi="Consolas" w:cs="Consolas"/>
+          <w:color w:val="008000"/>
+          <w:sz w:val="31"/>
+          <w:szCs w:val="31"/>
+          <w:highlight w:val="white"/>
+        </w:rPr>
+        <w:t>inputDirectory</w:t>
+      </w:r>
+      <w:proofErr w:type="spellEnd"/>
+      <w:r>
+        <w:rPr>
+          <w:rFonts w:ascii="Consolas" w:hAnsi="Consolas" w:cs="Consolas"/>
+          <w:color w:val="008000"/>
+          <w:sz w:val="31"/>
+          <w:szCs w:val="31"/>
+          <w:highlight w:val="white"/>
+        </w:rPr>
+        <w:t xml:space="preserve">, </w:t>
+      </w:r>
+      <w:proofErr w:type="spellStart"/>
+      <w:r>
+        <w:rPr>
+          <w:rFonts w:ascii="Consolas" w:hAnsi="Consolas" w:cs="Consolas"/>
+          <w:color w:val="008000"/>
+          <w:sz w:val="31"/>
+          <w:szCs w:val="31"/>
+          <w:highlight w:val="white"/>
+        </w:rPr>
+        <w:t>outputDirectory</w:t>
+      </w:r>
+      <w:proofErr w:type="spellEnd"/>
+      <w:r>
+        <w:rPr>
+          <w:rFonts w:ascii="Consolas" w:hAnsi="Consolas" w:cs="Consolas"/>
+          <w:color w:val="008000"/>
+          <w:sz w:val="31"/>
+          <w:szCs w:val="31"/>
+          <w:highlight w:val="white"/>
+        </w:rPr>
+        <w:t>, "");</w:t>
+      </w:r>
+    </w:p>
+    <w:p>
+      <w:pPr>
+        <w:autoSpaceDE w:val="0"/>
+        <w:autoSpaceDN w:val="0"/>
+        <w:adjustRightInd w:val="0"/>
+        <w:spacing w:line="240" w:lineRule="auto"/>
+        <w:rPr>
+          <w:rFonts w:ascii="Consolas" w:hAnsi="Consolas" w:cs="Consolas"/>
+          <w:color w:val="000000"/>
+          <w:sz w:val="31"/>
+          <w:szCs w:val="31"/>
+          <w:highlight w:val="white"/>
+        </w:rPr>
+      </w:pPr>
+    </w:p>
+    <w:p>
+      <w:pPr>
+        <w:autoSpaceDE w:val="0"/>
+        <w:autoSpaceDN w:val="0"/>
+        <w:adjustRightInd w:val="0"/>
+        <w:spacing w:line="240" w:lineRule="auto"/>
+        <w:rPr>
+          <w:rFonts w:ascii="Consolas" w:hAnsi="Consolas" w:cs="Consolas"/>
+          <w:color w:val="000000"/>
+          <w:sz w:val="31"/>
+          <w:szCs w:val="31"/>
+          <w:highlight w:val="white"/>
+        </w:rPr>
+      </w:pPr>
+      <w:r>
+        <w:rPr>
+          <w:rFonts w:ascii="Consolas" w:hAnsi="Consolas" w:cs="Consolas"/>
+          <w:color w:val="000000"/>
+          <w:sz w:val="31"/>
+          <w:szCs w:val="31"/>
+          <w:highlight w:val="white"/>
+        </w:rPr>
+        <w:t>}</w:t>
+      </w:r>
+    </w:p>
+    <w:p>
+      <w:pPr>
+        <w:autoSpaceDE w:val="0"/>
+        <w:autoSpaceDN w:val="0"/>
+        <w:adjustRightInd w:val="0"/>
+        <w:spacing w:line="240" w:lineRule="auto"/>
+        <w:rPr>
+          <w:rFonts w:ascii="Consolas" w:hAnsi="Consolas" w:cs="Consolas"/>
+          <w:color w:val="000000"/>
+          <w:sz w:val="31"/>
+          <w:szCs w:val="31"/>
+          <w:highlight w:val="white"/>
+        </w:rPr>
+      </w:pPr>
+      <w:proofErr w:type="gramStart"/>
+      <w:r>
+        <w:rPr>
+          <w:rFonts w:ascii="Consolas" w:hAnsi="Consolas" w:cs="Consolas"/>
+          <w:color w:val="0000FF"/>
+          <w:sz w:val="31"/>
+          <w:szCs w:val="31"/>
+          <w:highlight w:val="white"/>
+        </w:rPr>
+        <w:lastRenderedPageBreak/>
+        <w:t>private</w:t>
+      </w:r>
+      <w:proofErr w:type="gramEnd"/>
+      <w:r>
+        <w:rPr>
+          <w:rFonts w:ascii="Consolas" w:hAnsi="Consolas" w:cs="Consolas"/>
+          <w:color w:val="000000"/>
+          <w:sz w:val="31"/>
+          <w:szCs w:val="31"/>
+          <w:highlight w:val="white"/>
+        </w:rPr>
+        <w:t xml:space="preserve"> </w:t>
+      </w:r>
+      <w:r>
+        <w:rPr>
+          <w:rFonts w:ascii="Consolas" w:hAnsi="Consolas" w:cs="Consolas"/>
+          <w:color w:val="0000FF"/>
+          <w:sz w:val="31"/>
+          <w:szCs w:val="31"/>
+          <w:highlight w:val="white"/>
+        </w:rPr>
+        <w:t>void</w:t>
+      </w:r>
+      <w:r>
+        <w:rPr>
+          <w:rFonts w:ascii="Consolas" w:hAnsi="Consolas" w:cs="Consolas"/>
+          <w:color w:val="000000"/>
+          <w:sz w:val="31"/>
+          <w:szCs w:val="31"/>
+          <w:highlight w:val="white"/>
+        </w:rPr>
+        <w:t xml:space="preserve"> </w:t>
+      </w:r>
+      <w:proofErr w:type="spellStart"/>
+      <w:r>
+        <w:rPr>
+          <w:rFonts w:ascii="Consolas" w:hAnsi="Consolas" w:cs="Consolas"/>
+          <w:color w:val="000000"/>
+          <w:sz w:val="31"/>
+          <w:szCs w:val="31"/>
+          <w:highlight w:val="white"/>
+        </w:rPr>
+        <w:t>UpdateFilesInDirectory</w:t>
+      </w:r>
+      <w:proofErr w:type="spellEnd"/>
+      <w:r>
+        <w:rPr>
+          <w:rFonts w:ascii="Consolas" w:hAnsi="Consolas" w:cs="Consolas"/>
+          <w:color w:val="000000"/>
+          <w:sz w:val="31"/>
+          <w:szCs w:val="31"/>
+          <w:highlight w:val="white"/>
+        </w:rPr>
+        <w:t>(</w:t>
+      </w:r>
+      <w:r>
+        <w:rPr>
+          <w:rFonts w:ascii="Consolas" w:hAnsi="Consolas" w:cs="Consolas"/>
+          <w:color w:val="0000FF"/>
+          <w:sz w:val="31"/>
+          <w:szCs w:val="31"/>
+          <w:highlight w:val="white"/>
+        </w:rPr>
+        <w:t>string</w:t>
+      </w:r>
+      <w:r>
+        <w:rPr>
+          <w:rFonts w:ascii="Consolas" w:hAnsi="Consolas" w:cs="Consolas"/>
+          <w:color w:val="000000"/>
+          <w:sz w:val="31"/>
+          <w:szCs w:val="31"/>
+          <w:highlight w:val="white"/>
+        </w:rPr>
+        <w:t xml:space="preserve"> </w:t>
+      </w:r>
+      <w:proofErr w:type="spellStart"/>
+      <w:r>
+        <w:rPr>
+          <w:rFonts w:ascii="Consolas" w:hAnsi="Consolas" w:cs="Consolas"/>
+          <w:color w:val="000000"/>
+          <w:sz w:val="31"/>
+          <w:szCs w:val="31"/>
+          <w:highlight w:val="white"/>
+        </w:rPr>
+        <w:t>inputDirectory</w:t>
+      </w:r>
+      <w:proofErr w:type="spellEnd"/>
+      <w:r>
+        <w:rPr>
+          <w:rFonts w:ascii="Consolas" w:hAnsi="Consolas" w:cs="Consolas"/>
+          <w:color w:val="000000"/>
+          <w:sz w:val="31"/>
+          <w:szCs w:val="31"/>
+          <w:highlight w:val="white"/>
+        </w:rPr>
+        <w:t xml:space="preserve">, </w:t>
+      </w:r>
+      <w:r>
+        <w:rPr>
+          <w:rFonts w:ascii="Consolas" w:hAnsi="Consolas" w:cs="Consolas"/>
+          <w:color w:val="0000FF"/>
+          <w:sz w:val="31"/>
+          <w:szCs w:val="31"/>
+          <w:highlight w:val="white"/>
+        </w:rPr>
+        <w:t>string</w:t>
+      </w:r>
+      <w:r>
+        <w:rPr>
+          <w:rFonts w:ascii="Consolas" w:hAnsi="Consolas" w:cs="Consolas"/>
+          <w:color w:val="000000"/>
+          <w:sz w:val="31"/>
+          <w:szCs w:val="31"/>
+          <w:highlight w:val="white"/>
+        </w:rPr>
+        <w:t xml:space="preserve"> </w:t>
+      </w:r>
+      <w:proofErr w:type="spellStart"/>
+      <w:r>
+        <w:rPr>
+          <w:rFonts w:ascii="Consolas" w:hAnsi="Consolas" w:cs="Consolas"/>
+          <w:color w:val="000000"/>
+          <w:sz w:val="31"/>
+          <w:szCs w:val="31"/>
+          <w:highlight w:val="white"/>
+        </w:rPr>
+        <w:t>outputDirectory</w:t>
+      </w:r>
+      <w:proofErr w:type="spellEnd"/>
+      <w:r>
+        <w:rPr>
+          <w:rFonts w:ascii="Consolas" w:hAnsi="Consolas" w:cs="Consolas"/>
+          <w:color w:val="000000"/>
+          <w:sz w:val="31"/>
+          <w:szCs w:val="31"/>
+          <w:highlight w:val="white"/>
+        </w:rPr>
+        <w:t xml:space="preserve">, </w:t>
+      </w:r>
+      <w:r>
+        <w:rPr>
+          <w:rFonts w:ascii="Consolas" w:hAnsi="Consolas" w:cs="Consolas"/>
+          <w:color w:val="0000FF"/>
+          <w:sz w:val="31"/>
+          <w:szCs w:val="31"/>
+          <w:highlight w:val="white"/>
+        </w:rPr>
+        <w:t>string</w:t>
+      </w:r>
+      <w:r>
+        <w:rPr>
+          <w:rFonts w:ascii="Consolas" w:hAnsi="Consolas" w:cs="Consolas"/>
+          <w:color w:val="000000"/>
+          <w:sz w:val="31"/>
+          <w:szCs w:val="31"/>
+          <w:highlight w:val="white"/>
+        </w:rPr>
+        <w:t xml:space="preserve"> </w:t>
+      </w:r>
+      <w:proofErr w:type="spellStart"/>
+      <w:r>
+        <w:rPr>
+          <w:rFonts w:ascii="Consolas" w:hAnsi="Consolas" w:cs="Consolas"/>
+          <w:color w:val="000000"/>
+          <w:sz w:val="31"/>
+          <w:szCs w:val="31"/>
+          <w:highlight w:val="white"/>
+        </w:rPr>
+        <w:t>subDirectory</w:t>
+      </w:r>
+      <w:proofErr w:type="spellEnd"/>
+      <w:r>
+        <w:rPr>
+          <w:rFonts w:ascii="Consolas" w:hAnsi="Consolas" w:cs="Consolas"/>
+          <w:color w:val="000000"/>
+          <w:sz w:val="31"/>
+          <w:szCs w:val="31"/>
+          <w:highlight w:val="white"/>
+        </w:rPr>
+        <w:t>)</w:t>
+      </w:r>
+    </w:p>
+    <w:p>
+      <w:pPr>
+        <w:autoSpaceDE w:val="0"/>
+        <w:autoSpaceDN w:val="0"/>
+        <w:adjustRightInd w:val="0"/>
+        <w:spacing w:line="240" w:lineRule="auto"/>
+        <w:rPr>
+          <w:rFonts w:ascii="Consolas" w:hAnsi="Consolas" w:cs="Consolas"/>
+          <w:color w:val="000000"/>
+          <w:sz w:val="31"/>
+          <w:szCs w:val="31"/>
+          <w:highlight w:val="white"/>
+        </w:rPr>
+      </w:pPr>
+      <w:r>
+        <w:rPr>
+          <w:rFonts w:ascii="Consolas" w:hAnsi="Consolas" w:cs="Consolas"/>
+          <w:color w:val="000000"/>
+          <w:sz w:val="31"/>
+          <w:szCs w:val="31"/>
+          <w:highlight w:val="white"/>
+        </w:rPr>
+        <w:t>{</w:t>
+      </w:r>
+    </w:p>
+    <w:p>
+      <w:pPr>
+        <w:autoSpaceDE w:val="0"/>
+        <w:autoSpaceDN w:val="0"/>
+        <w:adjustRightInd w:val="0"/>
+        <w:spacing w:line="240" w:lineRule="auto"/>
+        <w:rPr>
+          <w:rFonts w:ascii="Consolas" w:hAnsi="Consolas" w:cs="Consolas"/>
+          <w:color w:val="000000"/>
+          <w:sz w:val="31"/>
+          <w:szCs w:val="31"/>
+          <w:highlight w:val="white"/>
+        </w:rPr>
+      </w:pPr>
+      <w:r>
+        <w:rPr>
+          <w:rFonts w:ascii="Consolas" w:hAnsi="Consolas" w:cs="Consolas"/>
+          <w:color w:val="000000"/>
+          <w:sz w:val="31"/>
+          <w:szCs w:val="31"/>
+          <w:highlight w:val="white"/>
+        </w:rPr>
+        <w:t xml:space="preserve">   </w:t>
+      </w:r>
+      <w:proofErr w:type="spellStart"/>
+      <w:proofErr w:type="gramStart"/>
+      <w:r>
+        <w:rPr>
+          <w:rFonts w:ascii="Consolas" w:hAnsi="Consolas" w:cs="Consolas"/>
+          <w:color w:val="0000FF"/>
+          <w:sz w:val="31"/>
+          <w:szCs w:val="31"/>
+          <w:highlight w:val="white"/>
+        </w:rPr>
+        <w:t>var</w:t>
+      </w:r>
+      <w:proofErr w:type="spellEnd"/>
+      <w:proofErr w:type="gramEnd"/>
+      <w:r>
+        <w:rPr>
+          <w:rFonts w:ascii="Consolas" w:hAnsi="Consolas" w:cs="Consolas"/>
+          <w:color w:val="000000"/>
+          <w:sz w:val="31"/>
+          <w:szCs w:val="31"/>
+          <w:highlight w:val="white"/>
+        </w:rPr>
+        <w:t xml:space="preserve"> factory = </w:t>
+      </w:r>
+      <w:proofErr w:type="spellStart"/>
+      <w:r>
+        <w:rPr>
+          <w:rFonts w:ascii="Consolas" w:hAnsi="Consolas" w:cs="Consolas"/>
+          <w:color w:val="2B91AF"/>
+          <w:sz w:val="31"/>
+          <w:szCs w:val="31"/>
+          <w:highlight w:val="white"/>
+        </w:rPr>
+        <w:t>RDomCSharp</w:t>
+      </w:r>
+      <w:r>
+        <w:rPr>
+          <w:rFonts w:ascii="Consolas" w:hAnsi="Consolas" w:cs="Consolas"/>
+          <w:color w:val="000000"/>
+          <w:sz w:val="31"/>
+          <w:szCs w:val="31"/>
+          <w:highlight w:val="white"/>
+        </w:rPr>
+        <w:t>.Factory</w:t>
+      </w:r>
+      <w:proofErr w:type="spellEnd"/>
+      <w:r>
+        <w:rPr>
+          <w:rFonts w:ascii="Consolas" w:hAnsi="Consolas" w:cs="Consolas"/>
+          <w:color w:val="000000"/>
+          <w:sz w:val="31"/>
+          <w:szCs w:val="31"/>
+          <w:highlight w:val="white"/>
+        </w:rPr>
+        <w:t>;</w:t>
+      </w:r>
+    </w:p>
+    <w:p>
+      <w:pPr>
+        <w:autoSpaceDE w:val="0"/>
+        <w:autoSpaceDN w:val="0"/>
+        <w:adjustRightInd w:val="0"/>
+        <w:spacing w:line="240" w:lineRule="auto"/>
+        <w:rPr>
+          <w:rFonts w:ascii="Consolas" w:hAnsi="Consolas" w:cs="Consolas"/>
+          <w:color w:val="000000"/>
+          <w:sz w:val="31"/>
+          <w:szCs w:val="31"/>
+          <w:highlight w:val="white"/>
+        </w:rPr>
+      </w:pPr>
+      <w:r>
+        <w:rPr>
+          <w:rFonts w:ascii="Consolas" w:hAnsi="Consolas" w:cs="Consolas"/>
+          <w:color w:val="000000"/>
+          <w:sz w:val="31"/>
+          <w:szCs w:val="31"/>
+          <w:highlight w:val="white"/>
+        </w:rPr>
+        <w:t xml:space="preserve">   </w:t>
+      </w:r>
+      <w:proofErr w:type="spellStart"/>
+      <w:proofErr w:type="gramStart"/>
+      <w:r>
+        <w:rPr>
+          <w:rFonts w:ascii="Consolas" w:hAnsi="Consolas" w:cs="Consolas"/>
+          <w:color w:val="0000FF"/>
+          <w:sz w:val="31"/>
+          <w:szCs w:val="31"/>
+          <w:highlight w:val="white"/>
+        </w:rPr>
+        <w:t>var</w:t>
+      </w:r>
+      <w:proofErr w:type="spellEnd"/>
+      <w:proofErr w:type="gramEnd"/>
+      <w:r>
+        <w:rPr>
+          <w:rFonts w:ascii="Consolas" w:hAnsi="Consolas" w:cs="Consolas"/>
+          <w:color w:val="000000"/>
+          <w:sz w:val="31"/>
+          <w:szCs w:val="31"/>
+          <w:highlight w:val="white"/>
+        </w:rPr>
+        <w:t xml:space="preserve"> </w:t>
+      </w:r>
+      <w:proofErr w:type="spellStart"/>
+      <w:r>
+        <w:rPr>
+          <w:rFonts w:ascii="Consolas" w:hAnsi="Consolas" w:cs="Consolas"/>
+          <w:color w:val="000000"/>
+          <w:sz w:val="31"/>
+          <w:szCs w:val="31"/>
+          <w:highlight w:val="white"/>
+        </w:rPr>
+        <w:t>inputDir</w:t>
+      </w:r>
+      <w:proofErr w:type="spellEnd"/>
+      <w:r>
+        <w:rPr>
+          <w:rFonts w:ascii="Consolas" w:hAnsi="Consolas" w:cs="Consolas"/>
+          <w:color w:val="000000"/>
+          <w:sz w:val="31"/>
+          <w:szCs w:val="31"/>
+          <w:highlight w:val="white"/>
+        </w:rPr>
+        <w:t xml:space="preserve"> = </w:t>
+      </w:r>
+      <w:proofErr w:type="spellStart"/>
+      <w:r>
+        <w:rPr>
+          <w:rFonts w:ascii="Consolas" w:hAnsi="Consolas" w:cs="Consolas"/>
+          <w:color w:val="2B91AF"/>
+          <w:sz w:val="31"/>
+          <w:szCs w:val="31"/>
+          <w:highlight w:val="white"/>
+        </w:rPr>
+        <w:t>Path</w:t>
+      </w:r>
+      <w:r>
+        <w:rPr>
+          <w:rFonts w:ascii="Consolas" w:hAnsi="Consolas" w:cs="Consolas"/>
+          <w:color w:val="000000"/>
+          <w:sz w:val="31"/>
+          <w:szCs w:val="31"/>
+          <w:highlight w:val="white"/>
+        </w:rPr>
+        <w:t>.Combine</w:t>
+      </w:r>
+      <w:proofErr w:type="spellEnd"/>
+      <w:r>
+        <w:rPr>
+          <w:rFonts w:ascii="Consolas" w:hAnsi="Consolas" w:cs="Consolas"/>
+          <w:color w:val="000000"/>
+          <w:sz w:val="31"/>
+          <w:szCs w:val="31"/>
+          <w:highlight w:val="white"/>
+        </w:rPr>
+        <w:t>(</w:t>
+      </w:r>
+      <w:proofErr w:type="spellStart"/>
+      <w:r>
+        <w:rPr>
+          <w:rFonts w:ascii="Consolas" w:hAnsi="Consolas" w:cs="Consolas"/>
+          <w:color w:val="000000"/>
+          <w:sz w:val="31"/>
+          <w:szCs w:val="31"/>
+          <w:highlight w:val="white"/>
+        </w:rPr>
+        <w:t>inputDirectory</w:t>
+      </w:r>
+      <w:proofErr w:type="spellEnd"/>
+      <w:r>
+        <w:rPr>
+          <w:rFonts w:ascii="Consolas" w:hAnsi="Consolas" w:cs="Consolas"/>
+          <w:color w:val="000000"/>
+          <w:sz w:val="31"/>
+          <w:szCs w:val="31"/>
+          <w:highlight w:val="white"/>
+        </w:rPr>
+        <w:t xml:space="preserve">, </w:t>
+      </w:r>
+      <w:proofErr w:type="spellStart"/>
+      <w:r>
+        <w:rPr>
+          <w:rFonts w:ascii="Consolas" w:hAnsi="Consolas" w:cs="Consolas"/>
+          <w:color w:val="000000"/>
+          <w:sz w:val="31"/>
+          <w:szCs w:val="31"/>
+          <w:highlight w:val="white"/>
+        </w:rPr>
+        <w:t>subDirectory</w:t>
+      </w:r>
+      <w:proofErr w:type="spellEnd"/>
+      <w:r>
+        <w:rPr>
+          <w:rFonts w:ascii="Consolas" w:hAnsi="Consolas" w:cs="Consolas"/>
+          <w:color w:val="000000"/>
+          <w:sz w:val="31"/>
+          <w:szCs w:val="31"/>
+          <w:highlight w:val="white"/>
+        </w:rPr>
+        <w:t>);</w:t>
+      </w:r>
+    </w:p>
+    <w:p>
+      <w:pPr>
+        <w:autoSpaceDE w:val="0"/>
+        <w:autoSpaceDN w:val="0"/>
+        <w:adjustRightInd w:val="0"/>
+        <w:spacing w:line="240" w:lineRule="auto"/>
+        <w:rPr>
+          <w:rFonts w:ascii="Consolas" w:hAnsi="Consolas" w:cs="Consolas"/>
+          <w:color w:val="000000"/>
+          <w:sz w:val="31"/>
+          <w:szCs w:val="31"/>
+          <w:highlight w:val="white"/>
+        </w:rPr>
+      </w:pPr>
+      <w:r>
+        <w:rPr>
+          <w:rFonts w:ascii="Consolas" w:hAnsi="Consolas" w:cs="Consolas"/>
+          <w:color w:val="000000"/>
+          <w:sz w:val="31"/>
+          <w:szCs w:val="31"/>
+          <w:highlight w:val="white"/>
+        </w:rPr>
+        <w:t xml:space="preserve">   </w:t>
+      </w:r>
+      <w:proofErr w:type="spellStart"/>
+      <w:proofErr w:type="gramStart"/>
+      <w:r>
+        <w:rPr>
+          <w:rFonts w:ascii="Consolas" w:hAnsi="Consolas" w:cs="Consolas"/>
+          <w:color w:val="0000FF"/>
+          <w:sz w:val="31"/>
+          <w:szCs w:val="31"/>
+          <w:highlight w:val="white"/>
+        </w:rPr>
+        <w:t>var</w:t>
+      </w:r>
+      <w:proofErr w:type="spellEnd"/>
+      <w:proofErr w:type="gramEnd"/>
+      <w:r>
+        <w:rPr>
+          <w:rFonts w:ascii="Consolas" w:hAnsi="Consolas" w:cs="Consolas"/>
+          <w:color w:val="000000"/>
+          <w:sz w:val="31"/>
+          <w:szCs w:val="31"/>
+          <w:highlight w:val="white"/>
+        </w:rPr>
+        <w:t xml:space="preserve"> </w:t>
+      </w:r>
+      <w:proofErr w:type="spellStart"/>
+      <w:r>
+        <w:rPr>
+          <w:rFonts w:ascii="Consolas" w:hAnsi="Consolas" w:cs="Consolas"/>
+          <w:color w:val="000000"/>
+          <w:sz w:val="31"/>
+          <w:szCs w:val="31"/>
+          <w:highlight w:val="white"/>
+        </w:rPr>
+        <w:t>outputDir</w:t>
+      </w:r>
+      <w:proofErr w:type="spellEnd"/>
+      <w:r>
+        <w:rPr>
+          <w:rFonts w:ascii="Consolas" w:hAnsi="Consolas" w:cs="Consolas"/>
+          <w:color w:val="000000"/>
+          <w:sz w:val="31"/>
+          <w:szCs w:val="31"/>
+          <w:highlight w:val="white"/>
+        </w:rPr>
+        <w:t xml:space="preserve"> = </w:t>
+      </w:r>
+      <w:proofErr w:type="spellStart"/>
+      <w:r>
+        <w:rPr>
+          <w:rFonts w:ascii="Consolas" w:hAnsi="Consolas" w:cs="Consolas"/>
+          <w:color w:val="2B91AF"/>
+          <w:sz w:val="31"/>
+          <w:szCs w:val="31"/>
+          <w:highlight w:val="white"/>
+        </w:rPr>
+        <w:t>Path</w:t>
+      </w:r>
+      <w:r>
+        <w:rPr>
+          <w:rFonts w:ascii="Consolas" w:hAnsi="Consolas" w:cs="Consolas"/>
+          <w:color w:val="000000"/>
+          <w:sz w:val="31"/>
+          <w:szCs w:val="31"/>
+          <w:highlight w:val="white"/>
+        </w:rPr>
+        <w:t>.Combine</w:t>
+      </w:r>
+      <w:proofErr w:type="spellEnd"/>
+      <w:r>
+        <w:rPr>
+          <w:rFonts w:ascii="Consolas" w:hAnsi="Consolas" w:cs="Consolas"/>
+          <w:color w:val="000000"/>
+          <w:sz w:val="31"/>
+          <w:szCs w:val="31"/>
+          <w:highlight w:val="white"/>
+        </w:rPr>
+        <w:t>(</w:t>
+      </w:r>
+      <w:proofErr w:type="spellStart"/>
+      <w:r>
+        <w:rPr>
+          <w:rFonts w:ascii="Consolas" w:hAnsi="Consolas" w:cs="Consolas"/>
+          <w:color w:val="000000"/>
+          <w:sz w:val="31"/>
+          <w:szCs w:val="31"/>
+          <w:highlight w:val="white"/>
+        </w:rPr>
+        <w:t>outputDirectory</w:t>
+      </w:r>
+      <w:proofErr w:type="spellEnd"/>
+      <w:r>
+        <w:rPr>
+          <w:rFonts w:ascii="Consolas" w:hAnsi="Consolas" w:cs="Consolas"/>
+          <w:color w:val="000000"/>
+          <w:sz w:val="31"/>
+          <w:szCs w:val="31"/>
+          <w:highlight w:val="white"/>
+        </w:rPr>
+        <w:t xml:space="preserve">, </w:t>
+      </w:r>
+      <w:proofErr w:type="spellStart"/>
+      <w:r>
+        <w:rPr>
+          <w:rFonts w:ascii="Consolas" w:hAnsi="Consolas" w:cs="Consolas"/>
+          <w:color w:val="000000"/>
+          <w:sz w:val="31"/>
+          <w:szCs w:val="31"/>
+          <w:highlight w:val="white"/>
+        </w:rPr>
+        <w:t>subDirectory</w:t>
+      </w:r>
+      <w:proofErr w:type="spellEnd"/>
+      <w:r>
+        <w:rPr>
+          <w:rFonts w:ascii="Consolas" w:hAnsi="Consolas" w:cs="Consolas"/>
+          <w:color w:val="000000"/>
+          <w:sz w:val="31"/>
+          <w:szCs w:val="31"/>
+          <w:highlight w:val="white"/>
+        </w:rPr>
+        <w:t>);</w:t>
+      </w:r>
+    </w:p>
+    <w:p>
+      <w:pPr>
+        <w:autoSpaceDE w:val="0"/>
+        <w:autoSpaceDN w:val="0"/>
+        <w:adjustRightInd w:val="0"/>
+        <w:spacing w:line="240" w:lineRule="auto"/>
+        <w:rPr>
+          <w:rFonts w:ascii="Consolas" w:hAnsi="Consolas" w:cs="Consolas"/>
+          <w:color w:val="000000"/>
+          <w:sz w:val="31"/>
+          <w:szCs w:val="31"/>
+          <w:highlight w:val="white"/>
+        </w:rPr>
+      </w:pPr>
+      <w:r>
+        <w:rPr>
+          <w:rFonts w:ascii="Consolas" w:hAnsi="Consolas" w:cs="Consolas"/>
+          <w:color w:val="000000"/>
+          <w:sz w:val="31"/>
+          <w:szCs w:val="31"/>
+          <w:highlight w:val="white"/>
+        </w:rPr>
+        <w:t xml:space="preserve">   </w:t>
+      </w:r>
+      <w:proofErr w:type="spellStart"/>
+      <w:proofErr w:type="gramStart"/>
+      <w:r>
+        <w:rPr>
+          <w:rFonts w:ascii="Consolas" w:hAnsi="Consolas" w:cs="Consolas"/>
+          <w:color w:val="0000FF"/>
+          <w:sz w:val="31"/>
+          <w:szCs w:val="31"/>
+          <w:highlight w:val="white"/>
+        </w:rPr>
+        <w:t>var</w:t>
+      </w:r>
+      <w:proofErr w:type="spellEnd"/>
+      <w:proofErr w:type="gramEnd"/>
+      <w:r>
+        <w:rPr>
+          <w:rFonts w:ascii="Consolas" w:hAnsi="Consolas" w:cs="Consolas"/>
+          <w:color w:val="000000"/>
+          <w:sz w:val="31"/>
+          <w:szCs w:val="31"/>
+          <w:highlight w:val="white"/>
+        </w:rPr>
+        <w:t xml:space="preserve"> files = </w:t>
+      </w:r>
+      <w:proofErr w:type="spellStart"/>
+      <w:r>
+        <w:rPr>
+          <w:rFonts w:ascii="Consolas" w:hAnsi="Consolas" w:cs="Consolas"/>
+          <w:color w:val="2B91AF"/>
+          <w:sz w:val="31"/>
+          <w:szCs w:val="31"/>
+          <w:highlight w:val="white"/>
+        </w:rPr>
+        <w:t>Directory</w:t>
+      </w:r>
+      <w:r>
+        <w:rPr>
+          <w:rFonts w:ascii="Consolas" w:hAnsi="Consolas" w:cs="Consolas"/>
+          <w:color w:val="000000"/>
+          <w:sz w:val="31"/>
+          <w:szCs w:val="31"/>
+          <w:highlight w:val="white"/>
+        </w:rPr>
+        <w:t>.GetFiles</w:t>
+      </w:r>
+      <w:proofErr w:type="spellEnd"/>
+      <w:r>
+        <w:rPr>
+          <w:rFonts w:ascii="Consolas" w:hAnsi="Consolas" w:cs="Consolas"/>
+          <w:color w:val="000000"/>
+          <w:sz w:val="31"/>
+          <w:szCs w:val="31"/>
+          <w:highlight w:val="white"/>
+        </w:rPr>
+        <w:t>(</w:t>
+      </w:r>
+      <w:proofErr w:type="spellStart"/>
+      <w:r>
+        <w:rPr>
+          <w:rFonts w:ascii="Consolas" w:hAnsi="Consolas" w:cs="Consolas"/>
+          <w:color w:val="000000"/>
+          <w:sz w:val="31"/>
+          <w:szCs w:val="31"/>
+          <w:highlight w:val="white"/>
+        </w:rPr>
+        <w:t>inputDir</w:t>
+      </w:r>
+      <w:proofErr w:type="spellEnd"/>
+      <w:r>
+        <w:rPr>
+          <w:rFonts w:ascii="Consolas" w:hAnsi="Consolas" w:cs="Consolas"/>
+          <w:color w:val="000000"/>
+          <w:sz w:val="31"/>
+          <w:szCs w:val="31"/>
+          <w:highlight w:val="white"/>
+        </w:rPr>
+        <w:t xml:space="preserve">, </w:t>
+      </w:r>
+      <w:r>
+        <w:rPr>
+          <w:rFonts w:ascii="Consolas" w:hAnsi="Consolas" w:cs="Consolas"/>
+          <w:color w:val="A31515"/>
+          <w:sz w:val="31"/>
+          <w:szCs w:val="31"/>
+          <w:highlight w:val="white"/>
+        </w:rPr>
+        <w:t>"*.</w:t>
+      </w:r>
+      <w:proofErr w:type="spellStart"/>
+      <w:r>
+        <w:rPr>
+          <w:rFonts w:ascii="Consolas" w:hAnsi="Consolas" w:cs="Consolas"/>
+          <w:color w:val="A31515"/>
+          <w:sz w:val="31"/>
+          <w:szCs w:val="31"/>
+          <w:highlight w:val="white"/>
+        </w:rPr>
+        <w:t>cs</w:t>
+      </w:r>
+      <w:proofErr w:type="spellEnd"/>
+      <w:r>
+        <w:rPr>
+          <w:rFonts w:ascii="Consolas" w:hAnsi="Consolas" w:cs="Consolas"/>
+          <w:color w:val="A31515"/>
+          <w:sz w:val="31"/>
+          <w:szCs w:val="31"/>
+          <w:highlight w:val="white"/>
+        </w:rPr>
+        <w:t>"</w:t>
+      </w:r>
+      <w:r>
+        <w:rPr>
+          <w:rFonts w:ascii="Consolas" w:hAnsi="Consolas" w:cs="Consolas"/>
+          <w:color w:val="000000"/>
+          <w:sz w:val="31"/>
+          <w:szCs w:val="31"/>
+          <w:highlight w:val="white"/>
+        </w:rPr>
+        <w:t>);</w:t>
+      </w:r>
+    </w:p>
+    <w:p>
+      <w:pPr>
+        <w:autoSpaceDE w:val="0"/>
+        <w:autoSpaceDN w:val="0"/>
+        <w:adjustRightInd w:val="0"/>
+        <w:spacing w:line="240" w:lineRule="auto"/>
+        <w:rPr>
+          <w:rFonts w:ascii="Consolas" w:hAnsi="Consolas" w:cs="Consolas"/>
+          <w:color w:val="000000"/>
+          <w:sz w:val="31"/>
+          <w:szCs w:val="31"/>
+          <w:highlight w:val="white"/>
+        </w:rPr>
+      </w:pPr>
+      <w:r>
+        <w:rPr>
+          <w:rFonts w:ascii="Consolas" w:hAnsi="Consolas" w:cs="Consolas"/>
+          <w:color w:val="000000"/>
+          <w:sz w:val="31"/>
+          <w:szCs w:val="31"/>
+          <w:highlight w:val="white"/>
+        </w:rPr>
+        <w:t xml:space="preserve">   </w:t>
+      </w:r>
+      <w:proofErr w:type="spellStart"/>
+      <w:proofErr w:type="gramStart"/>
+      <w:r>
+        <w:rPr>
+          <w:rFonts w:ascii="Consolas" w:hAnsi="Consolas" w:cs="Consolas"/>
+          <w:color w:val="0000FF"/>
+          <w:sz w:val="31"/>
+          <w:szCs w:val="31"/>
+          <w:highlight w:val="white"/>
+        </w:rPr>
+        <w:t>foreach</w:t>
+      </w:r>
+      <w:proofErr w:type="spellEnd"/>
+      <w:proofErr w:type="gramEnd"/>
+      <w:r>
+        <w:rPr>
+          <w:rFonts w:ascii="Consolas" w:hAnsi="Consolas" w:cs="Consolas"/>
+          <w:color w:val="000000"/>
+          <w:sz w:val="31"/>
+          <w:szCs w:val="31"/>
+          <w:highlight w:val="white"/>
+        </w:rPr>
+        <w:t xml:space="preserve"> (</w:t>
+      </w:r>
+      <w:proofErr w:type="spellStart"/>
+      <w:r>
+        <w:rPr>
+          <w:rFonts w:ascii="Consolas" w:hAnsi="Consolas" w:cs="Consolas"/>
+          <w:color w:val="0000FF"/>
+          <w:sz w:val="31"/>
+          <w:szCs w:val="31"/>
+          <w:highlight w:val="white"/>
+        </w:rPr>
+        <w:t>var</w:t>
+      </w:r>
+      <w:proofErr w:type="spellEnd"/>
+      <w:r>
+        <w:rPr>
+          <w:rFonts w:ascii="Consolas" w:hAnsi="Consolas" w:cs="Consolas"/>
+          <w:color w:val="000000"/>
+          <w:sz w:val="31"/>
+          <w:szCs w:val="31"/>
+          <w:highlight w:val="white"/>
+        </w:rPr>
+        <w:t xml:space="preserve"> </w:t>
+      </w:r>
+      <w:proofErr w:type="spellStart"/>
+      <w:r>
+        <w:rPr>
+          <w:rFonts w:ascii="Consolas" w:hAnsi="Consolas" w:cs="Consolas"/>
+          <w:color w:val="000000"/>
+          <w:sz w:val="31"/>
+          <w:szCs w:val="31"/>
+          <w:highlight w:val="white"/>
+        </w:rPr>
+        <w:t>fileName</w:t>
+      </w:r>
+      <w:proofErr w:type="spellEnd"/>
+      <w:r>
+        <w:rPr>
+          <w:rFonts w:ascii="Consolas" w:hAnsi="Consolas" w:cs="Consolas"/>
+          <w:color w:val="000000"/>
+          <w:sz w:val="31"/>
+          <w:szCs w:val="31"/>
+          <w:highlight w:val="white"/>
+        </w:rPr>
+        <w:t xml:space="preserve"> </w:t>
+      </w:r>
+      <w:r>
+        <w:rPr>
+          <w:rFonts w:ascii="Consolas" w:hAnsi="Consolas" w:cs="Consolas"/>
+          <w:color w:val="0000FF"/>
+          <w:sz w:val="31"/>
+          <w:szCs w:val="31"/>
+          <w:highlight w:val="white"/>
+        </w:rPr>
+        <w:t>in</w:t>
+      </w:r>
+      <w:r>
+        <w:rPr>
+          <w:rFonts w:ascii="Consolas" w:hAnsi="Consolas" w:cs="Consolas"/>
+          <w:color w:val="000000"/>
+          <w:sz w:val="31"/>
+          <w:szCs w:val="31"/>
+          <w:highlight w:val="white"/>
+        </w:rPr>
+        <w:t xml:space="preserve"> files)</w:t>
+      </w:r>
+    </w:p>
+    <w:p>
+      <w:pPr>
+        <w:autoSpaceDE w:val="0"/>
+        <w:autoSpaceDN w:val="0"/>
+        <w:adjustRightInd w:val="0"/>
+        <w:spacing w:line="240" w:lineRule="auto"/>
+        <w:rPr>
+          <w:rFonts w:ascii="Consolas" w:hAnsi="Consolas" w:cs="Consolas"/>
+          <w:color w:val="000000"/>
+          <w:sz w:val="31"/>
+          <w:szCs w:val="31"/>
+          <w:highlight w:val="white"/>
+        </w:rPr>
+      </w:pPr>
+      <w:r>
+        <w:rPr>
+          <w:rFonts w:ascii="Consolas" w:hAnsi="Consolas" w:cs="Consolas"/>
+          <w:color w:val="000000"/>
+          <w:sz w:val="31"/>
+          <w:szCs w:val="31"/>
+          <w:highlight w:val="white"/>
+        </w:rPr>
+        <w:t xml:space="preserve">   {</w:t>
+      </w:r>
+    </w:p>
+    <w:p>
+      <w:pPr>
+        <w:autoSpaceDE w:val="0"/>
+        <w:autoSpaceDN w:val="0"/>
+        <w:adjustRightInd w:val="0"/>
+        <w:spacing w:line="240" w:lineRule="auto"/>
+        <w:rPr>
+          <w:rFonts w:ascii="Consolas" w:hAnsi="Consolas" w:cs="Consolas"/>
+          <w:color w:val="000000"/>
+          <w:sz w:val="31"/>
+          <w:szCs w:val="31"/>
+          <w:highlight w:val="white"/>
+        </w:rPr>
+      </w:pPr>
+      <w:r>
+        <w:rPr>
+          <w:rFonts w:ascii="Consolas" w:hAnsi="Consolas" w:cs="Consolas"/>
+          <w:color w:val="000000"/>
+          <w:sz w:val="31"/>
+          <w:szCs w:val="31"/>
+          <w:highlight w:val="white"/>
+        </w:rPr>
+        <w:t xml:space="preserve">      </w:t>
+      </w:r>
+      <w:proofErr w:type="spellStart"/>
+      <w:proofErr w:type="gramStart"/>
+      <w:r>
+        <w:rPr>
+          <w:rFonts w:ascii="Consolas" w:hAnsi="Consolas" w:cs="Consolas"/>
+          <w:color w:val="000000"/>
+          <w:sz w:val="31"/>
+          <w:szCs w:val="31"/>
+          <w:highlight w:val="white"/>
+        </w:rPr>
+        <w:t>UpdateFile</w:t>
+      </w:r>
+      <w:proofErr w:type="spellEnd"/>
+      <w:r>
+        <w:rPr>
+          <w:rFonts w:ascii="Consolas" w:hAnsi="Consolas" w:cs="Consolas"/>
+          <w:color w:val="000000"/>
+          <w:sz w:val="31"/>
+          <w:szCs w:val="31"/>
+          <w:highlight w:val="white"/>
+        </w:rPr>
+        <w:t>(</w:t>
+      </w:r>
+      <w:proofErr w:type="gramEnd"/>
+      <w:r>
+        <w:rPr>
+          <w:rFonts w:ascii="Consolas" w:hAnsi="Consolas" w:cs="Consolas"/>
+          <w:color w:val="000000"/>
+          <w:sz w:val="31"/>
+          <w:szCs w:val="31"/>
+          <w:highlight w:val="white"/>
+        </w:rPr>
+        <w:t xml:space="preserve">factory, </w:t>
+      </w:r>
+      <w:proofErr w:type="spellStart"/>
+      <w:r>
+        <w:rPr>
+          <w:rFonts w:ascii="Consolas" w:hAnsi="Consolas" w:cs="Consolas"/>
+          <w:color w:val="000000"/>
+          <w:sz w:val="31"/>
+          <w:szCs w:val="31"/>
+          <w:highlight w:val="white"/>
+        </w:rPr>
+        <w:t>outputDir</w:t>
+      </w:r>
+      <w:proofErr w:type="spellEnd"/>
+      <w:r>
+        <w:rPr>
+          <w:rFonts w:ascii="Consolas" w:hAnsi="Consolas" w:cs="Consolas"/>
+          <w:color w:val="000000"/>
+          <w:sz w:val="31"/>
+          <w:szCs w:val="31"/>
+          <w:highlight w:val="white"/>
+        </w:rPr>
+        <w:t xml:space="preserve">, </w:t>
+      </w:r>
+      <w:proofErr w:type="spellStart"/>
+      <w:r>
+        <w:rPr>
+          <w:rFonts w:ascii="Consolas" w:hAnsi="Consolas" w:cs="Consolas"/>
+          <w:color w:val="000000"/>
+          <w:sz w:val="31"/>
+          <w:szCs w:val="31"/>
+          <w:highlight w:val="white"/>
+        </w:rPr>
+        <w:t>fileName</w:t>
+      </w:r>
+      <w:proofErr w:type="spellEnd"/>
+      <w:r>
+        <w:rPr>
+          <w:rFonts w:ascii="Consolas" w:hAnsi="Consolas" w:cs="Consolas"/>
+          <w:color w:val="000000"/>
+          <w:sz w:val="31"/>
+          <w:szCs w:val="31"/>
+          <w:highlight w:val="white"/>
+        </w:rPr>
+        <w:t>);</w:t>
+      </w:r>
+    </w:p>
+    <w:p>
+      <w:pPr>
+        <w:autoSpaceDE w:val="0"/>
+        <w:autoSpaceDN w:val="0"/>
+        <w:adjustRightInd w:val="0"/>
+        <w:spacing w:line="240" w:lineRule="auto"/>
+        <w:rPr>
+          <w:rFonts w:ascii="Consolas" w:hAnsi="Consolas" w:cs="Consolas"/>
+          <w:color w:val="000000"/>
+          <w:sz w:val="31"/>
+          <w:szCs w:val="31"/>
+          <w:highlight w:val="white"/>
+        </w:rPr>
+      </w:pPr>
+      <w:r>
+        <w:rPr>
+          <w:rFonts w:ascii="Consolas" w:hAnsi="Consolas" w:cs="Consolas"/>
+          <w:color w:val="000000"/>
+          <w:sz w:val="31"/>
+          <w:szCs w:val="31"/>
+          <w:highlight w:val="white"/>
+        </w:rPr>
+        <w:t xml:space="preserve">   }</w:t>
+      </w:r>
+    </w:p>
+    <w:p>
+      <w:pPr>
+        <w:autoSpaceDE w:val="0"/>
+        <w:autoSpaceDN w:val="0"/>
+        <w:adjustRightInd w:val="0"/>
+        <w:spacing w:line="240" w:lineRule="auto"/>
+        <w:rPr>
+          <w:rFonts w:ascii="Consolas" w:hAnsi="Consolas" w:cs="Consolas"/>
+          <w:color w:val="000000"/>
+          <w:sz w:val="31"/>
+          <w:szCs w:val="31"/>
+          <w:highlight w:val="white"/>
+        </w:rPr>
+      </w:pPr>
+      <w:r>
+        <w:rPr>
+          <w:rFonts w:ascii="Consolas" w:hAnsi="Consolas" w:cs="Consolas"/>
+          <w:color w:val="000000"/>
+          <w:sz w:val="31"/>
+          <w:szCs w:val="31"/>
+          <w:highlight w:val="white"/>
+        </w:rPr>
+        <w:t>}</w:t>
+      </w:r>
+    </w:p>
+    <w:p>
+      <w:pPr>
+        <w:autoSpaceDE w:val="0"/>
+        <w:autoSpaceDN w:val="0"/>
+        <w:adjustRightInd w:val="0"/>
+        <w:spacing w:line="240" w:lineRule="auto"/>
+        <w:rPr>
+          <w:rFonts w:ascii="Consolas" w:hAnsi="Consolas" w:cs="Consolas"/>
+          <w:color w:val="000000"/>
+          <w:sz w:val="31"/>
+          <w:szCs w:val="31"/>
+          <w:highlight w:val="white"/>
+        </w:rPr>
+      </w:pPr>
+    </w:p>
+    <w:p>
+      <w:r>
+        <w:t xml:space="preserve">OK, now what should that </w:t>
+      </w:r>
+      <w:proofErr w:type="spellStart"/>
+      <w:r>
+        <w:t>UpdateFile</w:t>
+      </w:r>
+      <w:proofErr w:type="spellEnd"/>
+      <w:r>
+        <w:t xml:space="preserve"> method do?</w:t>
       </w:r>
     </w:p>
     <w:p>
@@ -29,31 +2079,4973 @@
         <w:pStyle w:val="Heading1"/>
       </w:pPr>
       <w:r>
-        <w:t xml:space="preserve">Add </w:t>
-      </w:r>
-      <w:proofErr w:type="spellStart"/>
-      <w:r>
-        <w:t>IPropertyChanged</w:t>
-      </w:r>
-      <w:proofErr w:type="spellEnd"/>
-      <w:r>
-        <w:t xml:space="preserve"> in base list</w:t>
-      </w:r>
-    </w:p>
+        <w:t>Step 2: Alter the base class</w:t>
+      </w:r>
+    </w:p>
+    <w:p>
+      <w:r>
+        <w:t xml:space="preserve">I really don’t want to commit to </w:t>
+      </w:r>
+      <w:proofErr w:type="spellStart"/>
+      <w:r>
+        <w:t>INotifyPropertyChanged</w:t>
+      </w:r>
+      <w:proofErr w:type="spellEnd"/>
+      <w:r>
+        <w:t>. It works, but it sometimes feels so creaky to use events for the simplest</w:t>
+      </w:r>
+      <w:r>
+        <w:t xml:space="preserve"> notification. So, I decided to isolate notification into the base class. Honestly, this isn’t enough and I’ll be back to work here. This approach doesn’t offer you a simple way to insert a different notification. But I want to postpone that problem, and just implement </w:t>
+      </w:r>
+      <w:proofErr w:type="spellStart"/>
+      <w:r>
+        <w:t>INotifyPropertyChanged</w:t>
+      </w:r>
+      <w:proofErr w:type="spellEnd"/>
+      <w:r>
+        <w:t xml:space="preserve"> in an isolated manner. Here it is:</w:t>
+      </w:r>
+    </w:p>
+    <w:p/>
+    <w:p>
+      <w:pPr>
+        <w:autoSpaceDE w:val="0"/>
+        <w:autoSpaceDN w:val="0"/>
+        <w:adjustRightInd w:val="0"/>
+        <w:spacing w:line="240" w:lineRule="auto"/>
+        <w:rPr>
+          <w:rFonts w:ascii="Consolas" w:hAnsi="Consolas" w:cs="Consolas"/>
+          <w:color w:val="000000"/>
+          <w:sz w:val="31"/>
+          <w:szCs w:val="31"/>
+          <w:highlight w:val="white"/>
+        </w:rPr>
+      </w:pPr>
+      <w:proofErr w:type="gramStart"/>
+      <w:r>
+        <w:rPr>
+          <w:rFonts w:ascii="Consolas" w:hAnsi="Consolas" w:cs="Consolas"/>
+          <w:color w:val="0000FF"/>
+          <w:sz w:val="31"/>
+          <w:szCs w:val="31"/>
+          <w:highlight w:val="white"/>
+        </w:rPr>
+        <w:t>public</w:t>
+      </w:r>
+      <w:proofErr w:type="gramEnd"/>
+      <w:r>
+        <w:rPr>
+          <w:rFonts w:ascii="Consolas" w:hAnsi="Consolas" w:cs="Consolas"/>
+          <w:color w:val="000000"/>
+          <w:sz w:val="31"/>
+          <w:szCs w:val="31"/>
+          <w:highlight w:val="white"/>
+        </w:rPr>
+        <w:t xml:space="preserve"> </w:t>
+      </w:r>
+      <w:r>
+        <w:rPr>
+          <w:rFonts w:ascii="Consolas" w:hAnsi="Consolas" w:cs="Consolas"/>
+          <w:color w:val="0000FF"/>
+          <w:sz w:val="31"/>
+          <w:szCs w:val="31"/>
+          <w:highlight w:val="white"/>
+        </w:rPr>
+        <w:t>abstract</w:t>
+      </w:r>
+      <w:r>
+        <w:rPr>
+          <w:rFonts w:ascii="Consolas" w:hAnsi="Consolas" w:cs="Consolas"/>
+          <w:color w:val="000000"/>
+          <w:sz w:val="31"/>
+          <w:szCs w:val="31"/>
+          <w:highlight w:val="white"/>
+        </w:rPr>
+        <w:t xml:space="preserve"> </w:t>
+      </w:r>
+      <w:r>
+        <w:rPr>
+          <w:rFonts w:ascii="Consolas" w:hAnsi="Consolas" w:cs="Consolas"/>
+          <w:color w:val="0000FF"/>
+          <w:sz w:val="31"/>
+          <w:szCs w:val="31"/>
+          <w:highlight w:val="white"/>
+        </w:rPr>
+        <w:t>class</w:t>
+      </w:r>
+      <w:r>
+        <w:rPr>
+          <w:rFonts w:ascii="Consolas" w:hAnsi="Consolas" w:cs="Consolas"/>
+          <w:color w:val="000000"/>
+          <w:sz w:val="31"/>
+          <w:szCs w:val="31"/>
+          <w:highlight w:val="white"/>
+        </w:rPr>
+        <w:t xml:space="preserve"> </w:t>
+      </w:r>
+      <w:proofErr w:type="spellStart"/>
+      <w:r>
+        <w:rPr>
+          <w:rFonts w:ascii="Consolas" w:hAnsi="Consolas" w:cs="Consolas"/>
+          <w:color w:val="2B91AF"/>
+          <w:sz w:val="31"/>
+          <w:szCs w:val="31"/>
+          <w:highlight w:val="white"/>
+        </w:rPr>
+        <w:t>RDomBase</w:t>
+      </w:r>
+      <w:proofErr w:type="spellEnd"/>
+      <w:r>
+        <w:rPr>
+          <w:rFonts w:ascii="Consolas" w:hAnsi="Consolas" w:cs="Consolas"/>
+          <w:color w:val="000000"/>
+          <w:sz w:val="31"/>
+          <w:szCs w:val="31"/>
+          <w:highlight w:val="white"/>
+        </w:rPr>
+        <w:t xml:space="preserve"> : </w:t>
+      </w:r>
+      <w:proofErr w:type="spellStart"/>
+      <w:r>
+        <w:rPr>
+          <w:rFonts w:ascii="Consolas" w:hAnsi="Consolas" w:cs="Consolas"/>
+          <w:color w:val="2B91AF"/>
+          <w:sz w:val="31"/>
+          <w:szCs w:val="31"/>
+          <w:highlight w:val="white"/>
+        </w:rPr>
+        <w:t>IDom</w:t>
+      </w:r>
+      <w:proofErr w:type="spellEnd"/>
+      <w:r>
+        <w:rPr>
+          <w:rFonts w:ascii="Consolas" w:hAnsi="Consolas" w:cs="Consolas"/>
+          <w:color w:val="000000"/>
+          <w:sz w:val="31"/>
+          <w:szCs w:val="31"/>
+          <w:highlight w:val="white"/>
+        </w:rPr>
+        <w:t xml:space="preserve">, </w:t>
+      </w:r>
+      <w:proofErr w:type="spellStart"/>
+      <w:r>
+        <w:rPr>
+          <w:rFonts w:ascii="Consolas" w:hAnsi="Consolas" w:cs="Consolas"/>
+          <w:color w:val="2B91AF"/>
+          <w:sz w:val="31"/>
+          <w:szCs w:val="31"/>
+          <w:highlight w:val="white"/>
+        </w:rPr>
+        <w:t>INotifyPropertyChanged</w:t>
+      </w:r>
+      <w:proofErr w:type="spellEnd"/>
+      <w:r>
+        <w:rPr>
+          <w:rFonts w:ascii="Consolas" w:hAnsi="Consolas" w:cs="Consolas"/>
+          <w:color w:val="000000"/>
+          <w:sz w:val="31"/>
+          <w:szCs w:val="31"/>
+          <w:highlight w:val="white"/>
+        </w:rPr>
+        <w:t xml:space="preserve"> </w:t>
+      </w:r>
+    </w:p>
+    <w:p>
+      <w:pPr>
+        <w:autoSpaceDE w:val="0"/>
+        <w:autoSpaceDN w:val="0"/>
+        <w:adjustRightInd w:val="0"/>
+        <w:spacing w:line="240" w:lineRule="auto"/>
+        <w:rPr>
+          <w:rFonts w:ascii="Consolas" w:hAnsi="Consolas" w:cs="Consolas"/>
+          <w:color w:val="000000"/>
+          <w:sz w:val="31"/>
+          <w:szCs w:val="31"/>
+          <w:highlight w:val="white"/>
+        </w:rPr>
+      </w:pPr>
+      <w:r>
+        <w:rPr>
+          <w:rFonts w:ascii="Consolas" w:hAnsi="Consolas" w:cs="Consolas"/>
+          <w:color w:val="000000"/>
+          <w:sz w:val="31"/>
+          <w:szCs w:val="31"/>
+          <w:highlight w:val="white"/>
+        </w:rPr>
+        <w:t>{</w:t>
+      </w:r>
+    </w:p>
+    <w:p>
+      <w:pPr>
+        <w:autoSpaceDE w:val="0"/>
+        <w:autoSpaceDN w:val="0"/>
+        <w:adjustRightInd w:val="0"/>
+        <w:spacing w:line="240" w:lineRule="auto"/>
+        <w:rPr>
+          <w:rFonts w:ascii="Consolas" w:hAnsi="Consolas" w:cs="Consolas"/>
+          <w:color w:val="000000"/>
+          <w:sz w:val="31"/>
+          <w:szCs w:val="31"/>
+          <w:highlight w:val="white"/>
+        </w:rPr>
+      </w:pPr>
+      <w:r>
+        <w:rPr>
+          <w:rFonts w:ascii="Consolas" w:hAnsi="Consolas" w:cs="Consolas"/>
+          <w:color w:val="000000"/>
+          <w:sz w:val="31"/>
+          <w:szCs w:val="31"/>
+          <w:highlight w:val="white"/>
+        </w:rPr>
+        <w:t xml:space="preserve">   // Lots of other stuff</w:t>
+      </w:r>
+    </w:p>
+    <w:p>
+      <w:pPr>
+        <w:autoSpaceDE w:val="0"/>
+        <w:autoSpaceDN w:val="0"/>
+        <w:adjustRightInd w:val="0"/>
+        <w:spacing w:line="240" w:lineRule="auto"/>
+        <w:rPr>
+          <w:rFonts w:ascii="Consolas" w:hAnsi="Consolas" w:cs="Consolas"/>
+          <w:color w:val="000000"/>
+          <w:sz w:val="31"/>
+          <w:szCs w:val="31"/>
+          <w:highlight w:val="white"/>
+        </w:rPr>
+      </w:pPr>
+      <w:r>
+        <w:rPr>
+          <w:rFonts w:ascii="Consolas" w:hAnsi="Consolas" w:cs="Consolas"/>
+          <w:color w:val="000000"/>
+          <w:sz w:val="31"/>
+          <w:szCs w:val="31"/>
+          <w:highlight w:val="white"/>
+        </w:rPr>
+        <w:t xml:space="preserve">   </w:t>
+      </w:r>
+      <w:proofErr w:type="gramStart"/>
+      <w:r>
+        <w:rPr>
+          <w:rFonts w:ascii="Consolas" w:hAnsi="Consolas" w:cs="Consolas"/>
+          <w:color w:val="0000FF"/>
+          <w:sz w:val="31"/>
+          <w:szCs w:val="31"/>
+          <w:highlight w:val="white"/>
+        </w:rPr>
+        <w:t>protected</w:t>
+      </w:r>
+      <w:proofErr w:type="gramEnd"/>
+      <w:r>
+        <w:rPr>
+          <w:rFonts w:ascii="Consolas" w:hAnsi="Consolas" w:cs="Consolas"/>
+          <w:color w:val="000000"/>
+          <w:sz w:val="31"/>
+          <w:szCs w:val="31"/>
+          <w:highlight w:val="white"/>
+        </w:rPr>
+        <w:t xml:space="preserve"> </w:t>
+      </w:r>
+      <w:r>
+        <w:rPr>
+          <w:rFonts w:ascii="Consolas" w:hAnsi="Consolas" w:cs="Consolas"/>
+          <w:color w:val="0000FF"/>
+          <w:sz w:val="31"/>
+          <w:szCs w:val="31"/>
+          <w:highlight w:val="white"/>
+        </w:rPr>
+        <w:t>void</w:t>
+      </w:r>
+      <w:r>
+        <w:rPr>
+          <w:rFonts w:ascii="Consolas" w:hAnsi="Consolas" w:cs="Consolas"/>
+          <w:color w:val="000000"/>
+          <w:sz w:val="31"/>
+          <w:szCs w:val="31"/>
+          <w:highlight w:val="white"/>
+        </w:rPr>
+        <w:t xml:space="preserve"> </w:t>
+      </w:r>
+      <w:proofErr w:type="spellStart"/>
+      <w:r>
+        <w:rPr>
+          <w:rFonts w:ascii="Consolas" w:hAnsi="Consolas" w:cs="Consolas"/>
+          <w:color w:val="000000"/>
+          <w:sz w:val="31"/>
+          <w:szCs w:val="31"/>
+          <w:highlight w:val="white"/>
+        </w:rPr>
+        <w:t>SetProperty</w:t>
+      </w:r>
+      <w:proofErr w:type="spellEnd"/>
+      <w:r>
+        <w:rPr>
+          <w:rFonts w:ascii="Consolas" w:hAnsi="Consolas" w:cs="Consolas"/>
+          <w:color w:val="000000"/>
+          <w:sz w:val="31"/>
+          <w:szCs w:val="31"/>
+          <w:highlight w:val="white"/>
+        </w:rPr>
+        <w:t>&lt;</w:t>
+      </w:r>
+      <w:r>
+        <w:rPr>
+          <w:rFonts w:ascii="Consolas" w:hAnsi="Consolas" w:cs="Consolas"/>
+          <w:color w:val="2B91AF"/>
+          <w:sz w:val="31"/>
+          <w:szCs w:val="31"/>
+          <w:highlight w:val="white"/>
+        </w:rPr>
+        <w:t>T</w:t>
+      </w:r>
+      <w:r>
+        <w:rPr>
+          <w:rFonts w:ascii="Consolas" w:hAnsi="Consolas" w:cs="Consolas"/>
+          <w:color w:val="000000"/>
+          <w:sz w:val="31"/>
+          <w:szCs w:val="31"/>
+          <w:highlight w:val="white"/>
+        </w:rPr>
+        <w:t>&gt;(</w:t>
+      </w:r>
+      <w:r>
+        <w:rPr>
+          <w:rFonts w:ascii="Consolas" w:hAnsi="Consolas" w:cs="Consolas"/>
+          <w:color w:val="0000FF"/>
+          <w:sz w:val="31"/>
+          <w:szCs w:val="31"/>
+          <w:highlight w:val="white"/>
+        </w:rPr>
+        <w:t>ref</w:t>
+      </w:r>
+      <w:r>
+        <w:rPr>
+          <w:rFonts w:ascii="Consolas" w:hAnsi="Consolas" w:cs="Consolas"/>
+          <w:color w:val="000000"/>
+          <w:sz w:val="31"/>
+          <w:szCs w:val="31"/>
+          <w:highlight w:val="white"/>
+        </w:rPr>
+        <w:t xml:space="preserve"> </w:t>
+      </w:r>
+      <w:r>
+        <w:rPr>
+          <w:rFonts w:ascii="Consolas" w:hAnsi="Consolas" w:cs="Consolas"/>
+          <w:color w:val="2B91AF"/>
+          <w:sz w:val="31"/>
+          <w:szCs w:val="31"/>
+          <w:highlight w:val="white"/>
+        </w:rPr>
+        <w:t>T</w:t>
+      </w:r>
+      <w:r>
+        <w:rPr>
+          <w:rFonts w:ascii="Consolas" w:hAnsi="Consolas" w:cs="Consolas"/>
+          <w:color w:val="000000"/>
+          <w:sz w:val="31"/>
+          <w:szCs w:val="31"/>
+          <w:highlight w:val="white"/>
+        </w:rPr>
+        <w:t xml:space="preserve"> field, </w:t>
+      </w:r>
+      <w:r>
+        <w:rPr>
+          <w:rFonts w:ascii="Consolas" w:hAnsi="Consolas" w:cs="Consolas"/>
+          <w:color w:val="2B91AF"/>
+          <w:sz w:val="31"/>
+          <w:szCs w:val="31"/>
+          <w:highlight w:val="white"/>
+        </w:rPr>
+        <w:t>T</w:t>
+      </w:r>
+      <w:r>
+        <w:rPr>
+          <w:rFonts w:ascii="Consolas" w:hAnsi="Consolas" w:cs="Consolas"/>
+          <w:color w:val="000000"/>
+          <w:sz w:val="31"/>
+          <w:szCs w:val="31"/>
+          <w:highlight w:val="white"/>
+        </w:rPr>
+        <w:t xml:space="preserve"> value, [</w:t>
+      </w:r>
+      <w:proofErr w:type="spellStart"/>
+      <w:r>
+        <w:rPr>
+          <w:rFonts w:ascii="Consolas" w:hAnsi="Consolas" w:cs="Consolas"/>
+          <w:color w:val="2B91AF"/>
+          <w:sz w:val="31"/>
+          <w:szCs w:val="31"/>
+          <w:highlight w:val="white"/>
+        </w:rPr>
+        <w:t>CallerMemberName</w:t>
+      </w:r>
+      <w:proofErr w:type="spellEnd"/>
+      <w:r>
+        <w:rPr>
+          <w:rFonts w:ascii="Consolas" w:hAnsi="Consolas" w:cs="Consolas"/>
+          <w:color w:val="000000"/>
+          <w:sz w:val="31"/>
+          <w:szCs w:val="31"/>
+          <w:highlight w:val="white"/>
+        </w:rPr>
+        <w:t xml:space="preserve">] </w:t>
+      </w:r>
+      <w:r>
+        <w:rPr>
+          <w:rFonts w:ascii="Consolas" w:hAnsi="Consolas" w:cs="Consolas"/>
+          <w:color w:val="0000FF"/>
+          <w:sz w:val="31"/>
+          <w:szCs w:val="31"/>
+          <w:highlight w:val="white"/>
+        </w:rPr>
+        <w:t>string</w:t>
+      </w:r>
+      <w:r>
+        <w:rPr>
+          <w:rFonts w:ascii="Consolas" w:hAnsi="Consolas" w:cs="Consolas"/>
+          <w:color w:val="000000"/>
+          <w:sz w:val="31"/>
+          <w:szCs w:val="31"/>
+          <w:highlight w:val="white"/>
+        </w:rPr>
+        <w:t xml:space="preserve"> name = </w:t>
+      </w:r>
+      <w:r>
+        <w:rPr>
+          <w:rFonts w:ascii="Consolas" w:hAnsi="Consolas" w:cs="Consolas"/>
+          <w:color w:val="A31515"/>
+          <w:sz w:val="31"/>
+          <w:szCs w:val="31"/>
+          <w:highlight w:val="white"/>
+        </w:rPr>
+        <w:t>""</w:t>
+      </w:r>
+      <w:r>
+        <w:rPr>
+          <w:rFonts w:ascii="Consolas" w:hAnsi="Consolas" w:cs="Consolas"/>
+          <w:color w:val="000000"/>
+          <w:sz w:val="31"/>
+          <w:szCs w:val="31"/>
+          <w:highlight w:val="white"/>
+        </w:rPr>
+        <w:t>)</w:t>
+      </w:r>
+    </w:p>
+    <w:p>
+      <w:pPr>
+        <w:autoSpaceDE w:val="0"/>
+        <w:autoSpaceDN w:val="0"/>
+        <w:adjustRightInd w:val="0"/>
+        <w:spacing w:line="240" w:lineRule="auto"/>
+        <w:rPr>
+          <w:rFonts w:ascii="Consolas" w:hAnsi="Consolas" w:cs="Consolas"/>
+          <w:color w:val="000000"/>
+          <w:sz w:val="31"/>
+          <w:szCs w:val="31"/>
+          <w:highlight w:val="white"/>
+        </w:rPr>
+      </w:pPr>
+      <w:r>
+        <w:rPr>
+          <w:rFonts w:ascii="Consolas" w:hAnsi="Consolas" w:cs="Consolas"/>
+          <w:color w:val="000000"/>
+          <w:sz w:val="31"/>
+          <w:szCs w:val="31"/>
+          <w:highlight w:val="white"/>
+        </w:rPr>
+        <w:t xml:space="preserve">   {</w:t>
+      </w:r>
+    </w:p>
+    <w:p>
+      <w:pPr>
+        <w:autoSpaceDE w:val="0"/>
+        <w:autoSpaceDN w:val="0"/>
+        <w:adjustRightInd w:val="0"/>
+        <w:spacing w:line="240" w:lineRule="auto"/>
+        <w:rPr>
+          <w:rFonts w:ascii="Consolas" w:hAnsi="Consolas" w:cs="Consolas"/>
+          <w:color w:val="000000"/>
+          <w:sz w:val="31"/>
+          <w:szCs w:val="31"/>
+          <w:highlight w:val="white"/>
+        </w:rPr>
+      </w:pPr>
+      <w:r>
+        <w:rPr>
+          <w:rFonts w:ascii="Consolas" w:hAnsi="Consolas" w:cs="Consolas"/>
+          <w:color w:val="000000"/>
+          <w:sz w:val="31"/>
+          <w:szCs w:val="31"/>
+          <w:highlight w:val="white"/>
+        </w:rPr>
+        <w:t xml:space="preserve">      </w:t>
+      </w:r>
+      <w:proofErr w:type="gramStart"/>
+      <w:r>
+        <w:rPr>
+          <w:rFonts w:ascii="Consolas" w:hAnsi="Consolas" w:cs="Consolas"/>
+          <w:color w:val="0000FF"/>
+          <w:sz w:val="31"/>
+          <w:szCs w:val="31"/>
+          <w:highlight w:val="white"/>
+        </w:rPr>
+        <w:t>if</w:t>
+      </w:r>
+      <w:proofErr w:type="gramEnd"/>
+      <w:r>
+        <w:rPr>
+          <w:rFonts w:ascii="Consolas" w:hAnsi="Consolas" w:cs="Consolas"/>
+          <w:color w:val="000000"/>
+          <w:sz w:val="31"/>
+          <w:szCs w:val="31"/>
+          <w:highlight w:val="white"/>
+        </w:rPr>
+        <w:t xml:space="preserve"> (!</w:t>
+      </w:r>
+      <w:proofErr w:type="spellStart"/>
+      <w:r>
+        <w:rPr>
+          <w:rFonts w:ascii="Consolas" w:hAnsi="Consolas" w:cs="Consolas"/>
+          <w:color w:val="2B91AF"/>
+          <w:sz w:val="31"/>
+          <w:szCs w:val="31"/>
+          <w:highlight w:val="white"/>
+        </w:rPr>
+        <w:t>EqualityComparer</w:t>
+      </w:r>
+      <w:proofErr w:type="spellEnd"/>
+      <w:r>
+        <w:rPr>
+          <w:rFonts w:ascii="Consolas" w:hAnsi="Consolas" w:cs="Consolas"/>
+          <w:color w:val="000000"/>
+          <w:sz w:val="31"/>
+          <w:szCs w:val="31"/>
+          <w:highlight w:val="white"/>
+        </w:rPr>
+        <w:t>&lt;</w:t>
+      </w:r>
+      <w:r>
+        <w:rPr>
+          <w:rFonts w:ascii="Consolas" w:hAnsi="Consolas" w:cs="Consolas"/>
+          <w:color w:val="2B91AF"/>
+          <w:sz w:val="31"/>
+          <w:szCs w:val="31"/>
+          <w:highlight w:val="white"/>
+        </w:rPr>
+        <w:t>T</w:t>
+      </w:r>
+      <w:r>
+        <w:rPr>
+          <w:rFonts w:ascii="Consolas" w:hAnsi="Consolas" w:cs="Consolas"/>
+          <w:color w:val="000000"/>
+          <w:sz w:val="31"/>
+          <w:szCs w:val="31"/>
+          <w:highlight w:val="white"/>
+        </w:rPr>
+        <w:t>&gt;.</w:t>
+      </w:r>
+      <w:proofErr w:type="spellStart"/>
+      <w:r>
+        <w:rPr>
+          <w:rFonts w:ascii="Consolas" w:hAnsi="Consolas" w:cs="Consolas"/>
+          <w:color w:val="000000"/>
+          <w:sz w:val="31"/>
+          <w:szCs w:val="31"/>
+          <w:highlight w:val="white"/>
+        </w:rPr>
+        <w:t>Default.Equals</w:t>
+      </w:r>
+      <w:proofErr w:type="spellEnd"/>
+      <w:r>
+        <w:rPr>
+          <w:rFonts w:ascii="Consolas" w:hAnsi="Consolas" w:cs="Consolas"/>
+          <w:color w:val="000000"/>
+          <w:sz w:val="31"/>
+          <w:szCs w:val="31"/>
+          <w:highlight w:val="white"/>
+        </w:rPr>
+        <w:t>(field, value))</w:t>
+      </w:r>
+    </w:p>
+    <w:p>
+      <w:pPr>
+        <w:autoSpaceDE w:val="0"/>
+        <w:autoSpaceDN w:val="0"/>
+        <w:adjustRightInd w:val="0"/>
+        <w:spacing w:line="240" w:lineRule="auto"/>
+        <w:rPr>
+          <w:rFonts w:ascii="Consolas" w:hAnsi="Consolas" w:cs="Consolas"/>
+          <w:color w:val="000000"/>
+          <w:sz w:val="31"/>
+          <w:szCs w:val="31"/>
+          <w:highlight w:val="white"/>
+        </w:rPr>
+      </w:pPr>
+      <w:r>
+        <w:rPr>
+          <w:rFonts w:ascii="Consolas" w:hAnsi="Consolas" w:cs="Consolas"/>
+          <w:color w:val="000000"/>
+          <w:sz w:val="31"/>
+          <w:szCs w:val="31"/>
+          <w:highlight w:val="white"/>
+        </w:rPr>
+        <w:t xml:space="preserve">      {</w:t>
+      </w:r>
+    </w:p>
+    <w:p>
+      <w:pPr>
+        <w:autoSpaceDE w:val="0"/>
+        <w:autoSpaceDN w:val="0"/>
+        <w:adjustRightInd w:val="0"/>
+        <w:spacing w:line="240" w:lineRule="auto"/>
+        <w:rPr>
+          <w:rFonts w:ascii="Consolas" w:hAnsi="Consolas" w:cs="Consolas"/>
+          <w:color w:val="000000"/>
+          <w:sz w:val="31"/>
+          <w:szCs w:val="31"/>
+          <w:highlight w:val="white"/>
+        </w:rPr>
+      </w:pPr>
+      <w:r>
+        <w:rPr>
+          <w:rFonts w:ascii="Consolas" w:hAnsi="Consolas" w:cs="Consolas"/>
+          <w:color w:val="000000"/>
+          <w:sz w:val="31"/>
+          <w:szCs w:val="31"/>
+          <w:highlight w:val="white"/>
+        </w:rPr>
+        <w:t xml:space="preserve">         </w:t>
+      </w:r>
+      <w:proofErr w:type="gramStart"/>
+      <w:r>
+        <w:rPr>
+          <w:rFonts w:ascii="Consolas" w:hAnsi="Consolas" w:cs="Consolas"/>
+          <w:color w:val="000000"/>
+          <w:sz w:val="31"/>
+          <w:szCs w:val="31"/>
+          <w:highlight w:val="white"/>
+        </w:rPr>
+        <w:t>field</w:t>
+      </w:r>
+      <w:proofErr w:type="gramEnd"/>
+      <w:r>
+        <w:rPr>
+          <w:rFonts w:ascii="Consolas" w:hAnsi="Consolas" w:cs="Consolas"/>
+          <w:color w:val="000000"/>
+          <w:sz w:val="31"/>
+          <w:szCs w:val="31"/>
+          <w:highlight w:val="white"/>
+        </w:rPr>
+        <w:t xml:space="preserve"> = value;</w:t>
+      </w:r>
+    </w:p>
+    <w:p>
+      <w:pPr>
+        <w:autoSpaceDE w:val="0"/>
+        <w:autoSpaceDN w:val="0"/>
+        <w:adjustRightInd w:val="0"/>
+        <w:spacing w:line="240" w:lineRule="auto"/>
+        <w:rPr>
+          <w:rFonts w:ascii="Consolas" w:hAnsi="Consolas" w:cs="Consolas"/>
+          <w:color w:val="000000"/>
+          <w:sz w:val="31"/>
+          <w:szCs w:val="31"/>
+          <w:highlight w:val="white"/>
+        </w:rPr>
+      </w:pPr>
+      <w:r>
+        <w:rPr>
+          <w:rFonts w:ascii="Consolas" w:hAnsi="Consolas" w:cs="Consolas"/>
+          <w:color w:val="000000"/>
+          <w:sz w:val="31"/>
+          <w:szCs w:val="31"/>
+          <w:highlight w:val="white"/>
+        </w:rPr>
+        <w:t xml:space="preserve">         </w:t>
+      </w:r>
+      <w:r>
+        <w:rPr>
+          <w:rFonts w:ascii="Consolas" w:hAnsi="Consolas" w:cs="Consolas"/>
+          <w:color w:val="008000"/>
+          <w:sz w:val="31"/>
+          <w:szCs w:val="31"/>
+          <w:highlight w:val="white"/>
+        </w:rPr>
+        <w:t>// TODO: Update to null conditionals in C# 6</w:t>
+      </w:r>
+    </w:p>
+    <w:p>
+      <w:pPr>
+        <w:autoSpaceDE w:val="0"/>
+        <w:autoSpaceDN w:val="0"/>
+        <w:adjustRightInd w:val="0"/>
+        <w:spacing w:line="240" w:lineRule="auto"/>
+        <w:rPr>
+          <w:rFonts w:ascii="Consolas" w:hAnsi="Consolas" w:cs="Consolas"/>
+          <w:color w:val="000000"/>
+          <w:sz w:val="31"/>
+          <w:szCs w:val="31"/>
+          <w:highlight w:val="white"/>
+        </w:rPr>
+      </w:pPr>
+      <w:r>
+        <w:rPr>
+          <w:rFonts w:ascii="Consolas" w:hAnsi="Consolas" w:cs="Consolas"/>
+          <w:color w:val="000000"/>
+          <w:sz w:val="31"/>
+          <w:szCs w:val="31"/>
+          <w:highlight w:val="white"/>
+        </w:rPr>
+        <w:lastRenderedPageBreak/>
+        <w:t xml:space="preserve">         </w:t>
+      </w:r>
+      <w:proofErr w:type="spellStart"/>
+      <w:proofErr w:type="gramStart"/>
+      <w:r>
+        <w:rPr>
+          <w:rFonts w:ascii="Consolas" w:hAnsi="Consolas" w:cs="Consolas"/>
+          <w:color w:val="0000FF"/>
+          <w:sz w:val="31"/>
+          <w:szCs w:val="31"/>
+          <w:highlight w:val="white"/>
+        </w:rPr>
+        <w:t>var</w:t>
+      </w:r>
+      <w:proofErr w:type="spellEnd"/>
+      <w:proofErr w:type="gramEnd"/>
+      <w:r>
+        <w:rPr>
+          <w:rFonts w:ascii="Consolas" w:hAnsi="Consolas" w:cs="Consolas"/>
+          <w:color w:val="000000"/>
+          <w:sz w:val="31"/>
+          <w:szCs w:val="31"/>
+          <w:highlight w:val="white"/>
+        </w:rPr>
+        <w:t xml:space="preserve"> handler = </w:t>
+      </w:r>
+      <w:proofErr w:type="spellStart"/>
+      <w:r>
+        <w:rPr>
+          <w:rFonts w:ascii="Consolas" w:hAnsi="Consolas" w:cs="Consolas"/>
+          <w:color w:val="000000"/>
+          <w:sz w:val="31"/>
+          <w:szCs w:val="31"/>
+          <w:highlight w:val="white"/>
+        </w:rPr>
+        <w:t>PropertyChanged</w:t>
+      </w:r>
+      <w:proofErr w:type="spellEnd"/>
+      <w:r>
+        <w:rPr>
+          <w:rFonts w:ascii="Consolas" w:hAnsi="Consolas" w:cs="Consolas"/>
+          <w:color w:val="000000"/>
+          <w:sz w:val="31"/>
+          <w:szCs w:val="31"/>
+          <w:highlight w:val="white"/>
+        </w:rPr>
+        <w:t>;</w:t>
+      </w:r>
+    </w:p>
+    <w:p>
+      <w:pPr>
+        <w:autoSpaceDE w:val="0"/>
+        <w:autoSpaceDN w:val="0"/>
+        <w:adjustRightInd w:val="0"/>
+        <w:spacing w:line="240" w:lineRule="auto"/>
+        <w:rPr>
+          <w:rFonts w:ascii="Consolas" w:hAnsi="Consolas" w:cs="Consolas"/>
+          <w:color w:val="000000"/>
+          <w:sz w:val="31"/>
+          <w:szCs w:val="31"/>
+          <w:highlight w:val="white"/>
+        </w:rPr>
+      </w:pPr>
+      <w:r>
+        <w:rPr>
+          <w:rFonts w:ascii="Consolas" w:hAnsi="Consolas" w:cs="Consolas"/>
+          <w:color w:val="000000"/>
+          <w:sz w:val="31"/>
+          <w:szCs w:val="31"/>
+          <w:highlight w:val="white"/>
+        </w:rPr>
+        <w:t xml:space="preserve">         </w:t>
+      </w:r>
+      <w:proofErr w:type="gramStart"/>
+      <w:r>
+        <w:rPr>
+          <w:rFonts w:ascii="Consolas" w:hAnsi="Consolas" w:cs="Consolas"/>
+          <w:color w:val="0000FF"/>
+          <w:sz w:val="31"/>
+          <w:szCs w:val="31"/>
+          <w:highlight w:val="white"/>
+        </w:rPr>
+        <w:t>if</w:t>
+      </w:r>
+      <w:proofErr w:type="gramEnd"/>
+      <w:r>
+        <w:rPr>
+          <w:rFonts w:ascii="Consolas" w:hAnsi="Consolas" w:cs="Consolas"/>
+          <w:color w:val="000000"/>
+          <w:sz w:val="31"/>
+          <w:szCs w:val="31"/>
+          <w:highlight w:val="white"/>
+        </w:rPr>
+        <w:t xml:space="preserve"> (handler != </w:t>
+      </w:r>
+      <w:r>
+        <w:rPr>
+          <w:rFonts w:ascii="Consolas" w:hAnsi="Consolas" w:cs="Consolas"/>
+          <w:color w:val="0000FF"/>
+          <w:sz w:val="31"/>
+          <w:szCs w:val="31"/>
+          <w:highlight w:val="white"/>
+        </w:rPr>
+        <w:t>null</w:t>
+      </w:r>
+      <w:r>
+        <w:rPr>
+          <w:rFonts w:ascii="Consolas" w:hAnsi="Consolas" w:cs="Consolas"/>
+          <w:color w:val="000000"/>
+          <w:sz w:val="31"/>
+          <w:szCs w:val="31"/>
+          <w:highlight w:val="white"/>
+        </w:rPr>
+        <w:t>)</w:t>
+      </w:r>
+    </w:p>
+    <w:p>
+      <w:pPr>
+        <w:autoSpaceDE w:val="0"/>
+        <w:autoSpaceDN w:val="0"/>
+        <w:adjustRightInd w:val="0"/>
+        <w:spacing w:line="240" w:lineRule="auto"/>
+        <w:rPr>
+          <w:rFonts w:ascii="Consolas" w:hAnsi="Consolas" w:cs="Consolas"/>
+          <w:color w:val="000000"/>
+          <w:sz w:val="31"/>
+          <w:szCs w:val="31"/>
+          <w:highlight w:val="white"/>
+        </w:rPr>
+      </w:pPr>
+      <w:r>
+        <w:rPr>
+          <w:rFonts w:ascii="Consolas" w:hAnsi="Consolas" w:cs="Consolas"/>
+          <w:color w:val="000000"/>
+          <w:sz w:val="31"/>
+          <w:szCs w:val="31"/>
+          <w:highlight w:val="white"/>
+        </w:rPr>
+        <w:t xml:space="preserve">         {</w:t>
+      </w:r>
+    </w:p>
+    <w:p>
+      <w:pPr>
+        <w:autoSpaceDE w:val="0"/>
+        <w:autoSpaceDN w:val="0"/>
+        <w:adjustRightInd w:val="0"/>
+        <w:spacing w:line="240" w:lineRule="auto"/>
+        <w:rPr>
+          <w:rFonts w:ascii="Consolas" w:hAnsi="Consolas" w:cs="Consolas"/>
+          <w:color w:val="000000"/>
+          <w:sz w:val="31"/>
+          <w:szCs w:val="31"/>
+          <w:highlight w:val="white"/>
+        </w:rPr>
+      </w:pPr>
+      <w:r>
+        <w:rPr>
+          <w:rFonts w:ascii="Consolas" w:hAnsi="Consolas" w:cs="Consolas"/>
+          <w:color w:val="000000"/>
+          <w:sz w:val="31"/>
+          <w:szCs w:val="31"/>
+          <w:highlight w:val="white"/>
+        </w:rPr>
+        <w:t xml:space="preserve">            </w:t>
+      </w:r>
+      <w:proofErr w:type="gramStart"/>
+      <w:r>
+        <w:rPr>
+          <w:rFonts w:ascii="Consolas" w:hAnsi="Consolas" w:cs="Consolas"/>
+          <w:color w:val="000000"/>
+          <w:sz w:val="31"/>
+          <w:szCs w:val="31"/>
+          <w:highlight w:val="white"/>
+        </w:rPr>
+        <w:t>handler(</w:t>
+      </w:r>
+      <w:proofErr w:type="gramEnd"/>
+      <w:r>
+        <w:rPr>
+          <w:rFonts w:ascii="Consolas" w:hAnsi="Consolas" w:cs="Consolas"/>
+          <w:color w:val="0000FF"/>
+          <w:sz w:val="31"/>
+          <w:szCs w:val="31"/>
+          <w:highlight w:val="white"/>
+        </w:rPr>
+        <w:t>this</w:t>
+      </w:r>
+      <w:r>
+        <w:rPr>
+          <w:rFonts w:ascii="Consolas" w:hAnsi="Consolas" w:cs="Consolas"/>
+          <w:color w:val="000000"/>
+          <w:sz w:val="31"/>
+          <w:szCs w:val="31"/>
+          <w:highlight w:val="white"/>
+        </w:rPr>
+        <w:t xml:space="preserve">, </w:t>
+      </w:r>
+      <w:r>
+        <w:rPr>
+          <w:rFonts w:ascii="Consolas" w:hAnsi="Consolas" w:cs="Consolas"/>
+          <w:color w:val="0000FF"/>
+          <w:sz w:val="31"/>
+          <w:szCs w:val="31"/>
+          <w:highlight w:val="white"/>
+        </w:rPr>
+        <w:t>new</w:t>
+      </w:r>
+      <w:r>
+        <w:rPr>
+          <w:rFonts w:ascii="Consolas" w:hAnsi="Consolas" w:cs="Consolas"/>
+          <w:color w:val="000000"/>
+          <w:sz w:val="31"/>
+          <w:szCs w:val="31"/>
+          <w:highlight w:val="white"/>
+        </w:rPr>
+        <w:t xml:space="preserve"> </w:t>
+      </w:r>
+      <w:proofErr w:type="spellStart"/>
+      <w:r>
+        <w:rPr>
+          <w:rFonts w:ascii="Consolas" w:hAnsi="Consolas" w:cs="Consolas"/>
+          <w:color w:val="2B91AF"/>
+          <w:sz w:val="31"/>
+          <w:szCs w:val="31"/>
+          <w:highlight w:val="white"/>
+        </w:rPr>
+        <w:t>PropertyChangedEventArgs</w:t>
+      </w:r>
+      <w:proofErr w:type="spellEnd"/>
+      <w:r>
+        <w:rPr>
+          <w:rFonts w:ascii="Consolas" w:hAnsi="Consolas" w:cs="Consolas"/>
+          <w:color w:val="000000"/>
+          <w:sz w:val="31"/>
+          <w:szCs w:val="31"/>
+          <w:highlight w:val="white"/>
+        </w:rPr>
+        <w:t>(name));</w:t>
+      </w:r>
+    </w:p>
+    <w:p>
+      <w:pPr>
+        <w:autoSpaceDE w:val="0"/>
+        <w:autoSpaceDN w:val="0"/>
+        <w:adjustRightInd w:val="0"/>
+        <w:spacing w:line="240" w:lineRule="auto"/>
+        <w:rPr>
+          <w:rFonts w:ascii="Consolas" w:hAnsi="Consolas" w:cs="Consolas"/>
+          <w:color w:val="000000"/>
+          <w:sz w:val="31"/>
+          <w:szCs w:val="31"/>
+          <w:highlight w:val="white"/>
+        </w:rPr>
+      </w:pPr>
+      <w:r>
+        <w:rPr>
+          <w:rFonts w:ascii="Consolas" w:hAnsi="Consolas" w:cs="Consolas"/>
+          <w:color w:val="000000"/>
+          <w:sz w:val="31"/>
+          <w:szCs w:val="31"/>
+          <w:highlight w:val="white"/>
+        </w:rPr>
+        <w:t xml:space="preserve">         }</w:t>
+      </w:r>
+    </w:p>
+    <w:p>
+      <w:pPr>
+        <w:autoSpaceDE w:val="0"/>
+        <w:autoSpaceDN w:val="0"/>
+        <w:adjustRightInd w:val="0"/>
+        <w:spacing w:line="240" w:lineRule="auto"/>
+        <w:rPr>
+          <w:rFonts w:ascii="Consolas" w:hAnsi="Consolas" w:cs="Consolas"/>
+          <w:color w:val="000000"/>
+          <w:sz w:val="31"/>
+          <w:szCs w:val="31"/>
+          <w:highlight w:val="white"/>
+        </w:rPr>
+      </w:pPr>
+      <w:r>
+        <w:rPr>
+          <w:rFonts w:ascii="Consolas" w:hAnsi="Consolas" w:cs="Consolas"/>
+          <w:color w:val="000000"/>
+          <w:sz w:val="31"/>
+          <w:szCs w:val="31"/>
+          <w:highlight w:val="white"/>
+        </w:rPr>
+        <w:t xml:space="preserve">      }</w:t>
+      </w:r>
+    </w:p>
+    <w:p>
+      <w:pPr>
+        <w:rPr>
+          <w:rFonts w:ascii="Consolas" w:hAnsi="Consolas" w:cs="Consolas"/>
+          <w:color w:val="000000"/>
+          <w:sz w:val="31"/>
+          <w:szCs w:val="31"/>
+        </w:rPr>
+      </w:pPr>
+      <w:r>
+        <w:rPr>
+          <w:rFonts w:ascii="Consolas" w:hAnsi="Consolas" w:cs="Consolas"/>
+          <w:color w:val="000000"/>
+          <w:sz w:val="31"/>
+          <w:szCs w:val="31"/>
+          <w:highlight w:val="white"/>
+        </w:rPr>
+        <w:t xml:space="preserve">   }</w:t>
+      </w:r>
+    </w:p>
+    <w:p>
+      <w:pPr>
+        <w:rPr>
+          <w:rFonts w:ascii="Consolas" w:hAnsi="Consolas" w:cs="Consolas"/>
+          <w:color w:val="000000"/>
+          <w:sz w:val="31"/>
+          <w:szCs w:val="31"/>
+        </w:rPr>
+      </w:pPr>
+      <w:r>
+        <w:rPr>
+          <w:rFonts w:ascii="Consolas" w:hAnsi="Consolas" w:cs="Consolas"/>
+          <w:color w:val="000000"/>
+          <w:sz w:val="31"/>
+          <w:szCs w:val="31"/>
+        </w:rPr>
+        <w:t>}</w:t>
+      </w:r>
+    </w:p>
+    <w:p>
+      <w:pPr>
+        <w:rPr>
+          <w:rFonts w:ascii="Consolas" w:hAnsi="Consolas" w:cs="Consolas"/>
+          <w:color w:val="000000"/>
+          <w:sz w:val="31"/>
+          <w:szCs w:val="31"/>
+        </w:rPr>
+      </w:pPr>
+    </w:p>
+    <w:p>
+      <w:r>
+        <w:t>By putting this in the base class, the derived classes need very little change. This code replaces an auto-property for all editable properties:</w:t>
+      </w:r>
+    </w:p>
+    <w:p/>
+    <w:p>
+      <w:pPr>
+        <w:autoSpaceDE w:val="0"/>
+        <w:autoSpaceDN w:val="0"/>
+        <w:adjustRightInd w:val="0"/>
+        <w:spacing w:line="240" w:lineRule="auto"/>
+        <w:rPr>
+          <w:rFonts w:ascii="Consolas" w:hAnsi="Consolas" w:cs="Consolas"/>
+          <w:color w:val="000000"/>
+          <w:sz w:val="31"/>
+          <w:szCs w:val="31"/>
+          <w:highlight w:val="white"/>
+        </w:rPr>
+      </w:pPr>
+      <w:r>
+        <w:rPr>
+          <w:rFonts w:ascii="Consolas" w:hAnsi="Consolas" w:cs="Consolas"/>
+          <w:color w:val="000000"/>
+          <w:sz w:val="31"/>
+          <w:szCs w:val="31"/>
+          <w:highlight w:val="white"/>
+        </w:rPr>
+        <w:t xml:space="preserve">      </w:t>
+      </w:r>
+      <w:proofErr w:type="gramStart"/>
+      <w:r>
+        <w:rPr>
+          <w:rFonts w:ascii="Consolas" w:hAnsi="Consolas" w:cs="Consolas"/>
+          <w:color w:val="0000FF"/>
+          <w:sz w:val="31"/>
+          <w:szCs w:val="31"/>
+          <w:highlight w:val="white"/>
+        </w:rPr>
+        <w:t>private</w:t>
+      </w:r>
+      <w:proofErr w:type="gramEnd"/>
+      <w:r>
+        <w:rPr>
+          <w:rFonts w:ascii="Consolas" w:hAnsi="Consolas" w:cs="Consolas"/>
+          <w:color w:val="000000"/>
+          <w:sz w:val="31"/>
+          <w:szCs w:val="31"/>
+          <w:highlight w:val="white"/>
+        </w:rPr>
+        <w:t xml:space="preserve"> </w:t>
+      </w:r>
+      <w:r>
+        <w:rPr>
+          <w:rFonts w:ascii="Consolas" w:hAnsi="Consolas" w:cs="Consolas"/>
+          <w:color w:val="0000FF"/>
+          <w:sz w:val="31"/>
+          <w:szCs w:val="31"/>
+          <w:highlight w:val="white"/>
+        </w:rPr>
+        <w:t>string</w:t>
+      </w:r>
+      <w:r>
+        <w:rPr>
+          <w:rFonts w:ascii="Consolas" w:hAnsi="Consolas" w:cs="Consolas"/>
+          <w:color w:val="000000"/>
+          <w:sz w:val="31"/>
+          <w:szCs w:val="31"/>
+          <w:highlight w:val="white"/>
+        </w:rPr>
+        <w:t xml:space="preserve"> _name;</w:t>
+      </w:r>
+    </w:p>
+    <w:p>
+      <w:pPr>
+        <w:autoSpaceDE w:val="0"/>
+        <w:autoSpaceDN w:val="0"/>
+        <w:adjustRightInd w:val="0"/>
+        <w:spacing w:line="240" w:lineRule="auto"/>
+        <w:rPr>
+          <w:rFonts w:ascii="Consolas" w:hAnsi="Consolas" w:cs="Consolas"/>
+          <w:color w:val="000000"/>
+          <w:sz w:val="31"/>
+          <w:szCs w:val="31"/>
+          <w:highlight w:val="white"/>
+        </w:rPr>
+      </w:pPr>
+      <w:r>
+        <w:rPr>
+          <w:rFonts w:ascii="Consolas" w:hAnsi="Consolas" w:cs="Consolas"/>
+          <w:color w:val="000000"/>
+          <w:sz w:val="31"/>
+          <w:szCs w:val="31"/>
+          <w:highlight w:val="white"/>
+        </w:rPr>
+        <w:t xml:space="preserve">      </w:t>
+      </w:r>
+      <w:proofErr w:type="gramStart"/>
+      <w:r>
+        <w:rPr>
+          <w:rFonts w:ascii="Consolas" w:hAnsi="Consolas" w:cs="Consolas"/>
+          <w:color w:val="0000FF"/>
+          <w:sz w:val="31"/>
+          <w:szCs w:val="31"/>
+          <w:highlight w:val="white"/>
+        </w:rPr>
+        <w:t>public</w:t>
+      </w:r>
+      <w:proofErr w:type="gramEnd"/>
+      <w:r>
+        <w:rPr>
+          <w:rFonts w:ascii="Consolas" w:hAnsi="Consolas" w:cs="Consolas"/>
+          <w:color w:val="000000"/>
+          <w:sz w:val="31"/>
+          <w:szCs w:val="31"/>
+          <w:highlight w:val="white"/>
+        </w:rPr>
+        <w:t xml:space="preserve"> </w:t>
+      </w:r>
+      <w:r>
+        <w:rPr>
+          <w:rFonts w:ascii="Consolas" w:hAnsi="Consolas" w:cs="Consolas"/>
+          <w:color w:val="0000FF"/>
+          <w:sz w:val="31"/>
+          <w:szCs w:val="31"/>
+          <w:highlight w:val="white"/>
+        </w:rPr>
+        <w:t>string</w:t>
+      </w:r>
+      <w:r>
+        <w:rPr>
+          <w:rFonts w:ascii="Consolas" w:hAnsi="Consolas" w:cs="Consolas"/>
+          <w:color w:val="000000"/>
+          <w:sz w:val="31"/>
+          <w:szCs w:val="31"/>
+          <w:highlight w:val="white"/>
+        </w:rPr>
+        <w:t xml:space="preserve"> Name</w:t>
+      </w:r>
+    </w:p>
+    <w:p>
+      <w:pPr>
+        <w:autoSpaceDE w:val="0"/>
+        <w:autoSpaceDN w:val="0"/>
+        <w:adjustRightInd w:val="0"/>
+        <w:spacing w:line="240" w:lineRule="auto"/>
+        <w:rPr>
+          <w:rFonts w:ascii="Consolas" w:hAnsi="Consolas" w:cs="Consolas"/>
+          <w:color w:val="000000"/>
+          <w:sz w:val="31"/>
+          <w:szCs w:val="31"/>
+          <w:highlight w:val="white"/>
+        </w:rPr>
+      </w:pPr>
+      <w:r>
+        <w:rPr>
+          <w:rFonts w:ascii="Consolas" w:hAnsi="Consolas" w:cs="Consolas"/>
+          <w:color w:val="000000"/>
+          <w:sz w:val="31"/>
+          <w:szCs w:val="31"/>
+          <w:highlight w:val="white"/>
+        </w:rPr>
+        <w:t xml:space="preserve">      {</w:t>
+      </w:r>
+    </w:p>
+    <w:p>
+      <w:pPr>
+        <w:autoSpaceDE w:val="0"/>
+        <w:autoSpaceDN w:val="0"/>
+        <w:adjustRightInd w:val="0"/>
+        <w:spacing w:line="240" w:lineRule="auto"/>
+        <w:rPr>
+          <w:rFonts w:ascii="Consolas" w:hAnsi="Consolas" w:cs="Consolas"/>
+          <w:color w:val="000000"/>
+          <w:sz w:val="31"/>
+          <w:szCs w:val="31"/>
+          <w:highlight w:val="white"/>
+        </w:rPr>
+      </w:pPr>
+      <w:r>
+        <w:rPr>
+          <w:rFonts w:ascii="Consolas" w:hAnsi="Consolas" w:cs="Consolas"/>
+          <w:color w:val="000000"/>
+          <w:sz w:val="31"/>
+          <w:szCs w:val="31"/>
+          <w:highlight w:val="white"/>
+        </w:rPr>
+        <w:t xml:space="preserve">         </w:t>
+      </w:r>
+      <w:proofErr w:type="gramStart"/>
+      <w:r>
+        <w:rPr>
+          <w:rFonts w:ascii="Consolas" w:hAnsi="Consolas" w:cs="Consolas"/>
+          <w:color w:val="0000FF"/>
+          <w:sz w:val="31"/>
+          <w:szCs w:val="31"/>
+          <w:highlight w:val="white"/>
+        </w:rPr>
+        <w:t>get</w:t>
+      </w:r>
+      <w:proofErr w:type="gramEnd"/>
+      <w:r>
+        <w:rPr>
+          <w:rFonts w:ascii="Consolas" w:hAnsi="Consolas" w:cs="Consolas"/>
+          <w:color w:val="000000"/>
+          <w:sz w:val="31"/>
+          <w:szCs w:val="31"/>
+          <w:highlight w:val="white"/>
+        </w:rPr>
+        <w:t xml:space="preserve"> { </w:t>
+      </w:r>
+      <w:r>
+        <w:rPr>
+          <w:rFonts w:ascii="Consolas" w:hAnsi="Consolas" w:cs="Consolas"/>
+          <w:color w:val="0000FF"/>
+          <w:sz w:val="31"/>
+          <w:szCs w:val="31"/>
+          <w:highlight w:val="white"/>
+        </w:rPr>
+        <w:t>return</w:t>
+      </w:r>
+      <w:r>
+        <w:rPr>
+          <w:rFonts w:ascii="Consolas" w:hAnsi="Consolas" w:cs="Consolas"/>
+          <w:color w:val="000000"/>
+          <w:sz w:val="31"/>
+          <w:szCs w:val="31"/>
+          <w:highlight w:val="white"/>
+        </w:rPr>
+        <w:t xml:space="preserve"> _name; }</w:t>
+      </w:r>
+    </w:p>
+    <w:p>
+      <w:pPr>
+        <w:autoSpaceDE w:val="0"/>
+        <w:autoSpaceDN w:val="0"/>
+        <w:adjustRightInd w:val="0"/>
+        <w:spacing w:line="240" w:lineRule="auto"/>
+        <w:rPr>
+          <w:rFonts w:ascii="Consolas" w:hAnsi="Consolas" w:cs="Consolas"/>
+          <w:color w:val="000000"/>
+          <w:sz w:val="31"/>
+          <w:szCs w:val="31"/>
+          <w:highlight w:val="white"/>
+        </w:rPr>
+      </w:pPr>
+      <w:r>
+        <w:rPr>
+          <w:rFonts w:ascii="Consolas" w:hAnsi="Consolas" w:cs="Consolas"/>
+          <w:color w:val="000000"/>
+          <w:sz w:val="31"/>
+          <w:szCs w:val="31"/>
+          <w:highlight w:val="white"/>
+        </w:rPr>
+        <w:t xml:space="preserve">         </w:t>
+      </w:r>
+      <w:proofErr w:type="gramStart"/>
+      <w:r>
+        <w:rPr>
+          <w:rFonts w:ascii="Consolas" w:hAnsi="Consolas" w:cs="Consolas"/>
+          <w:color w:val="0000FF"/>
+          <w:sz w:val="31"/>
+          <w:szCs w:val="31"/>
+          <w:highlight w:val="white"/>
+        </w:rPr>
+        <w:t>set</w:t>
+      </w:r>
+      <w:proofErr w:type="gramEnd"/>
+      <w:r>
+        <w:rPr>
+          <w:rFonts w:ascii="Consolas" w:hAnsi="Consolas" w:cs="Consolas"/>
+          <w:color w:val="000000"/>
+          <w:sz w:val="31"/>
+          <w:szCs w:val="31"/>
+          <w:highlight w:val="white"/>
+        </w:rPr>
+        <w:t xml:space="preserve"> { </w:t>
+      </w:r>
+      <w:proofErr w:type="spellStart"/>
+      <w:r>
+        <w:rPr>
+          <w:rFonts w:ascii="Consolas" w:hAnsi="Consolas" w:cs="Consolas"/>
+          <w:color w:val="000000"/>
+          <w:sz w:val="31"/>
+          <w:szCs w:val="31"/>
+          <w:highlight w:val="white"/>
+        </w:rPr>
+        <w:t>SetProperty</w:t>
+      </w:r>
+      <w:proofErr w:type="spellEnd"/>
+      <w:r>
+        <w:rPr>
+          <w:rFonts w:ascii="Consolas" w:hAnsi="Consolas" w:cs="Consolas"/>
+          <w:color w:val="000000"/>
+          <w:sz w:val="31"/>
+          <w:szCs w:val="31"/>
+          <w:highlight w:val="white"/>
+        </w:rPr>
+        <w:t>(</w:t>
+      </w:r>
+      <w:r>
+        <w:rPr>
+          <w:rFonts w:ascii="Consolas" w:hAnsi="Consolas" w:cs="Consolas"/>
+          <w:color w:val="0000FF"/>
+          <w:sz w:val="31"/>
+          <w:szCs w:val="31"/>
+          <w:highlight w:val="white"/>
+        </w:rPr>
+        <w:t>ref</w:t>
+      </w:r>
+      <w:r>
+        <w:rPr>
+          <w:rFonts w:ascii="Consolas" w:hAnsi="Consolas" w:cs="Consolas"/>
+          <w:color w:val="000000"/>
+          <w:sz w:val="31"/>
+          <w:szCs w:val="31"/>
+          <w:highlight w:val="white"/>
+        </w:rPr>
+        <w:t xml:space="preserve"> _name, </w:t>
+      </w:r>
+      <w:r>
+        <w:rPr>
+          <w:rFonts w:ascii="Consolas" w:hAnsi="Consolas" w:cs="Consolas"/>
+          <w:color w:val="0000FF"/>
+          <w:sz w:val="31"/>
+          <w:szCs w:val="31"/>
+          <w:highlight w:val="white"/>
+        </w:rPr>
+        <w:t>value</w:t>
+      </w:r>
+      <w:r>
+        <w:rPr>
+          <w:rFonts w:ascii="Consolas" w:hAnsi="Consolas" w:cs="Consolas"/>
+          <w:color w:val="000000"/>
+          <w:sz w:val="31"/>
+          <w:szCs w:val="31"/>
+          <w:highlight w:val="white"/>
+        </w:rPr>
+        <w:t>); }</w:t>
+      </w:r>
+    </w:p>
+    <w:p>
+      <w:pPr>
+        <w:autoSpaceDE w:val="0"/>
+        <w:autoSpaceDN w:val="0"/>
+        <w:adjustRightInd w:val="0"/>
+        <w:spacing w:line="240" w:lineRule="auto"/>
+        <w:rPr>
+          <w:rFonts w:ascii="Consolas" w:hAnsi="Consolas" w:cs="Consolas"/>
+          <w:color w:val="000000"/>
+          <w:sz w:val="31"/>
+          <w:szCs w:val="31"/>
+          <w:highlight w:val="white"/>
+        </w:rPr>
+      </w:pPr>
+      <w:r>
+        <w:rPr>
+          <w:rFonts w:ascii="Consolas" w:hAnsi="Consolas" w:cs="Consolas"/>
+          <w:color w:val="000000"/>
+          <w:sz w:val="31"/>
+          <w:szCs w:val="31"/>
+          <w:highlight w:val="white"/>
+        </w:rPr>
+        <w:t xml:space="preserve">      }</w:t>
+      </w:r>
+    </w:p>
+    <w:p/>
     <w:p>
       <w:pPr>
         <w:pStyle w:val="Heading1"/>
       </w:pPr>
       <w:r>
-        <w:t xml:space="preserve">Add </w:t>
-      </w:r>
-      <w:proofErr w:type="spellStart"/>
-      <w:r>
-        <w:t>NotifyPropertyChanged</w:t>
-      </w:r>
-      <w:proofErr w:type="spellEnd"/>
-      <w:r>
-        <w:t xml:space="preserve"> event</w:t>
+        <w:t>Step 3: Alter the code</w:t>
+      </w:r>
+    </w:p>
+    <w:p>
+      <w:r>
+        <w:t>The first step is to identify the properties that are candidates for change:</w:t>
+      </w:r>
+    </w:p>
+    <w:p/>
+    <w:p>
+      <w:pPr>
+        <w:autoSpaceDE w:val="0"/>
+        <w:autoSpaceDN w:val="0"/>
+        <w:adjustRightInd w:val="0"/>
+        <w:spacing w:line="240" w:lineRule="auto"/>
+        <w:rPr>
+          <w:rFonts w:ascii="Consolas" w:hAnsi="Consolas" w:cs="Consolas"/>
+          <w:color w:val="000000"/>
+          <w:sz w:val="31"/>
+          <w:szCs w:val="31"/>
+          <w:highlight w:val="white"/>
+        </w:rPr>
+      </w:pPr>
+      <w:proofErr w:type="gramStart"/>
+      <w:r>
+        <w:rPr>
+          <w:rFonts w:ascii="Consolas" w:hAnsi="Consolas" w:cs="Consolas"/>
+          <w:color w:val="0000FF"/>
+          <w:sz w:val="31"/>
+          <w:szCs w:val="31"/>
+          <w:highlight w:val="white"/>
+        </w:rPr>
+        <w:t>private</w:t>
+      </w:r>
+      <w:proofErr w:type="gramEnd"/>
+      <w:r>
+        <w:rPr>
+          <w:rFonts w:ascii="Consolas" w:hAnsi="Consolas" w:cs="Consolas"/>
+          <w:color w:val="000000"/>
+          <w:sz w:val="31"/>
+          <w:szCs w:val="31"/>
+          <w:highlight w:val="white"/>
+        </w:rPr>
+        <w:t xml:space="preserve"> </w:t>
+      </w:r>
+      <w:r>
+        <w:rPr>
+          <w:rFonts w:ascii="Consolas" w:hAnsi="Consolas" w:cs="Consolas"/>
+          <w:color w:val="0000FF"/>
+          <w:sz w:val="31"/>
+          <w:szCs w:val="31"/>
+          <w:highlight w:val="white"/>
+        </w:rPr>
+        <w:t>void</w:t>
+      </w:r>
+      <w:r>
+        <w:rPr>
+          <w:rFonts w:ascii="Consolas" w:hAnsi="Consolas" w:cs="Consolas"/>
+          <w:color w:val="000000"/>
+          <w:sz w:val="31"/>
+          <w:szCs w:val="31"/>
+          <w:highlight w:val="white"/>
+        </w:rPr>
+        <w:t xml:space="preserve"> </w:t>
+      </w:r>
+      <w:proofErr w:type="spellStart"/>
+      <w:r>
+        <w:rPr>
+          <w:rFonts w:ascii="Consolas" w:hAnsi="Consolas" w:cs="Consolas"/>
+          <w:color w:val="000000"/>
+          <w:sz w:val="31"/>
+          <w:szCs w:val="31"/>
+          <w:highlight w:val="white"/>
+        </w:rPr>
+        <w:t>AddINotifyPropertyChanged</w:t>
+      </w:r>
+      <w:proofErr w:type="spellEnd"/>
+      <w:r>
+        <w:rPr>
+          <w:rFonts w:ascii="Consolas" w:hAnsi="Consolas" w:cs="Consolas"/>
+          <w:color w:val="000000"/>
+          <w:sz w:val="31"/>
+          <w:szCs w:val="31"/>
+          <w:highlight w:val="white"/>
+        </w:rPr>
+        <w:t>(</w:t>
+      </w:r>
+      <w:proofErr w:type="spellStart"/>
+      <w:r>
+        <w:rPr>
+          <w:rFonts w:ascii="Consolas" w:hAnsi="Consolas" w:cs="Consolas"/>
+          <w:color w:val="2B91AF"/>
+          <w:sz w:val="31"/>
+          <w:szCs w:val="31"/>
+          <w:highlight w:val="white"/>
+        </w:rPr>
+        <w:t>IClass</w:t>
+      </w:r>
+      <w:proofErr w:type="spellEnd"/>
+      <w:r>
+        <w:rPr>
+          <w:rFonts w:ascii="Consolas" w:hAnsi="Consolas" w:cs="Consolas"/>
+          <w:color w:val="000000"/>
+          <w:sz w:val="31"/>
+          <w:szCs w:val="31"/>
+          <w:highlight w:val="white"/>
+        </w:rPr>
+        <w:t xml:space="preserve"> cl)</w:t>
+      </w:r>
+    </w:p>
+    <w:p>
+      <w:pPr>
+        <w:autoSpaceDE w:val="0"/>
+        <w:autoSpaceDN w:val="0"/>
+        <w:adjustRightInd w:val="0"/>
+        <w:spacing w:line="240" w:lineRule="auto"/>
+        <w:rPr>
+          <w:rFonts w:ascii="Consolas" w:hAnsi="Consolas" w:cs="Consolas"/>
+          <w:color w:val="000000"/>
+          <w:sz w:val="31"/>
+          <w:szCs w:val="31"/>
+          <w:highlight w:val="white"/>
+        </w:rPr>
+      </w:pPr>
+      <w:r>
+        <w:rPr>
+          <w:rFonts w:ascii="Consolas" w:hAnsi="Consolas" w:cs="Consolas"/>
+          <w:color w:val="000000"/>
+          <w:sz w:val="31"/>
+          <w:szCs w:val="31"/>
+          <w:highlight w:val="white"/>
+        </w:rPr>
+        <w:t>{</w:t>
+      </w:r>
+    </w:p>
+    <w:p>
+      <w:pPr>
+        <w:autoSpaceDE w:val="0"/>
+        <w:autoSpaceDN w:val="0"/>
+        <w:adjustRightInd w:val="0"/>
+        <w:spacing w:line="240" w:lineRule="auto"/>
+        <w:rPr>
+          <w:rFonts w:ascii="Consolas" w:hAnsi="Consolas" w:cs="Consolas"/>
+          <w:color w:val="000000"/>
+          <w:sz w:val="31"/>
+          <w:szCs w:val="31"/>
+          <w:highlight w:val="white"/>
+        </w:rPr>
+      </w:pPr>
+      <w:r>
+        <w:rPr>
+          <w:rFonts w:ascii="Consolas" w:hAnsi="Consolas" w:cs="Consolas"/>
+          <w:color w:val="000000"/>
+          <w:sz w:val="31"/>
+          <w:szCs w:val="31"/>
+          <w:highlight w:val="white"/>
+        </w:rPr>
+        <w:t xml:space="preserve">   </w:t>
+      </w:r>
+      <w:proofErr w:type="spellStart"/>
+      <w:proofErr w:type="gramStart"/>
+      <w:r>
+        <w:rPr>
+          <w:rFonts w:ascii="Consolas" w:hAnsi="Consolas" w:cs="Consolas"/>
+          <w:color w:val="0000FF"/>
+          <w:sz w:val="31"/>
+          <w:szCs w:val="31"/>
+          <w:highlight w:val="white"/>
+        </w:rPr>
+        <w:t>var</w:t>
+      </w:r>
+      <w:proofErr w:type="spellEnd"/>
+      <w:proofErr w:type="gramEnd"/>
+      <w:r>
+        <w:rPr>
+          <w:rFonts w:ascii="Consolas" w:hAnsi="Consolas" w:cs="Consolas"/>
+          <w:color w:val="000000"/>
+          <w:sz w:val="31"/>
+          <w:szCs w:val="31"/>
+          <w:highlight w:val="white"/>
+        </w:rPr>
+        <w:t xml:space="preserve"> </w:t>
+      </w:r>
+      <w:proofErr w:type="spellStart"/>
+      <w:r>
+        <w:rPr>
+          <w:rFonts w:ascii="Consolas" w:hAnsi="Consolas" w:cs="Consolas"/>
+          <w:color w:val="000000"/>
+          <w:sz w:val="31"/>
+          <w:szCs w:val="31"/>
+          <w:highlight w:val="white"/>
+        </w:rPr>
+        <w:t>notifyingProps</w:t>
+      </w:r>
+      <w:proofErr w:type="spellEnd"/>
+      <w:r>
+        <w:rPr>
+          <w:rFonts w:ascii="Consolas" w:hAnsi="Consolas" w:cs="Consolas"/>
+          <w:color w:val="000000"/>
+          <w:sz w:val="31"/>
+          <w:szCs w:val="31"/>
+          <w:highlight w:val="white"/>
+        </w:rPr>
+        <w:t xml:space="preserve"> = </w:t>
+      </w:r>
+      <w:proofErr w:type="spellStart"/>
+      <w:r>
+        <w:rPr>
+          <w:rFonts w:ascii="Consolas" w:hAnsi="Consolas" w:cs="Consolas"/>
+          <w:color w:val="000000"/>
+          <w:sz w:val="31"/>
+          <w:szCs w:val="31"/>
+          <w:highlight w:val="white"/>
+        </w:rPr>
+        <w:t>cl.Properties</w:t>
+      </w:r>
+      <w:proofErr w:type="spellEnd"/>
+    </w:p>
+    <w:p>
+      <w:pPr>
+        <w:autoSpaceDE w:val="0"/>
+        <w:autoSpaceDN w:val="0"/>
+        <w:adjustRightInd w:val="0"/>
+        <w:spacing w:line="240" w:lineRule="auto"/>
+        <w:rPr>
+          <w:rFonts w:ascii="Consolas" w:hAnsi="Consolas" w:cs="Consolas"/>
+          <w:color w:val="000000"/>
+          <w:sz w:val="31"/>
+          <w:szCs w:val="31"/>
+          <w:highlight w:val="white"/>
+        </w:rPr>
+      </w:pPr>
+      <w:r>
+        <w:rPr>
+          <w:rFonts w:ascii="Consolas" w:hAnsi="Consolas" w:cs="Consolas"/>
+          <w:color w:val="000000"/>
+          <w:sz w:val="31"/>
+          <w:szCs w:val="31"/>
+          <w:highlight w:val="white"/>
+        </w:rPr>
+        <w:t xml:space="preserve">                        .Where(x =&gt; </w:t>
+      </w:r>
+      <w:proofErr w:type="spellStart"/>
+      <w:r>
+        <w:rPr>
+          <w:rFonts w:ascii="Consolas" w:hAnsi="Consolas" w:cs="Consolas"/>
+          <w:color w:val="000000"/>
+          <w:sz w:val="31"/>
+          <w:szCs w:val="31"/>
+          <w:highlight w:val="white"/>
+        </w:rPr>
+        <w:t>x.CanSet</w:t>
+      </w:r>
+      <w:proofErr w:type="spellEnd"/>
+    </w:p>
+    <w:p>
+      <w:pPr>
+        <w:autoSpaceDE w:val="0"/>
+        <w:autoSpaceDN w:val="0"/>
+        <w:adjustRightInd w:val="0"/>
+        <w:spacing w:line="240" w:lineRule="auto"/>
+        <w:rPr>
+          <w:rFonts w:ascii="Consolas" w:hAnsi="Consolas" w:cs="Consolas"/>
+          <w:color w:val="000000"/>
+          <w:sz w:val="31"/>
+          <w:szCs w:val="31"/>
+          <w:highlight w:val="white"/>
+        </w:rPr>
+      </w:pPr>
+      <w:r>
+        <w:rPr>
+          <w:rFonts w:ascii="Consolas" w:hAnsi="Consolas" w:cs="Consolas"/>
+          <w:color w:val="000000"/>
+          <w:sz w:val="31"/>
+          <w:szCs w:val="31"/>
+          <w:highlight w:val="white"/>
+        </w:rPr>
+        <w:t xml:space="preserve">                              &amp;</w:t>
+      </w:r>
+      <w:proofErr w:type="gramStart"/>
+      <w:r>
+        <w:rPr>
+          <w:rFonts w:ascii="Consolas" w:hAnsi="Consolas" w:cs="Consolas"/>
+          <w:color w:val="000000"/>
+          <w:sz w:val="31"/>
+          <w:szCs w:val="31"/>
+          <w:highlight w:val="white"/>
+        </w:rPr>
+        <w:t>&amp; !</w:t>
+      </w:r>
+      <w:proofErr w:type="spellStart"/>
+      <w:proofErr w:type="gramEnd"/>
+      <w:r>
+        <w:rPr>
+          <w:rFonts w:ascii="Consolas" w:hAnsi="Consolas" w:cs="Consolas"/>
+          <w:color w:val="000000"/>
+          <w:sz w:val="31"/>
+          <w:szCs w:val="31"/>
+          <w:highlight w:val="white"/>
+        </w:rPr>
+        <w:t>x.SetAccessor.Statements.Any</w:t>
+      </w:r>
+      <w:proofErr w:type="spellEnd"/>
+      <w:r>
+        <w:rPr>
+          <w:rFonts w:ascii="Consolas" w:hAnsi="Consolas" w:cs="Consolas"/>
+          <w:color w:val="000000"/>
+          <w:sz w:val="31"/>
+          <w:szCs w:val="31"/>
+          <w:highlight w:val="white"/>
+        </w:rPr>
+        <w:t>()</w:t>
+      </w:r>
+    </w:p>
+    <w:p>
+      <w:pPr>
+        <w:autoSpaceDE w:val="0"/>
+        <w:autoSpaceDN w:val="0"/>
+        <w:adjustRightInd w:val="0"/>
+        <w:spacing w:line="240" w:lineRule="auto"/>
+        <w:rPr>
+          <w:rFonts w:ascii="Consolas" w:hAnsi="Consolas" w:cs="Consolas"/>
+          <w:color w:val="000000"/>
+          <w:sz w:val="31"/>
+          <w:szCs w:val="31"/>
+          <w:highlight w:val="white"/>
+        </w:rPr>
+      </w:pPr>
+      <w:r>
+        <w:rPr>
+          <w:rFonts w:ascii="Consolas" w:hAnsi="Consolas" w:cs="Consolas"/>
+          <w:color w:val="000000"/>
+          <w:sz w:val="31"/>
+          <w:szCs w:val="31"/>
+          <w:highlight w:val="white"/>
+        </w:rPr>
+        <w:t xml:space="preserve">                              &amp;</w:t>
+      </w:r>
+      <w:proofErr w:type="gramStart"/>
+      <w:r>
+        <w:rPr>
+          <w:rFonts w:ascii="Consolas" w:hAnsi="Consolas" w:cs="Consolas"/>
+          <w:color w:val="000000"/>
+          <w:sz w:val="31"/>
+          <w:szCs w:val="31"/>
+          <w:highlight w:val="white"/>
+        </w:rPr>
+        <w:t>&amp; !</w:t>
+      </w:r>
+      <w:proofErr w:type="spellStart"/>
+      <w:proofErr w:type="gramEnd"/>
+      <w:r>
+        <w:rPr>
+          <w:rFonts w:ascii="Consolas" w:hAnsi="Consolas" w:cs="Consolas"/>
+          <w:color w:val="000000"/>
+          <w:sz w:val="31"/>
+          <w:szCs w:val="31"/>
+          <w:highlight w:val="white"/>
+        </w:rPr>
+        <w:t>x.GetAccessor.Statements.Any</w:t>
+      </w:r>
+      <w:proofErr w:type="spellEnd"/>
+      <w:r>
+        <w:rPr>
+          <w:rFonts w:ascii="Consolas" w:hAnsi="Consolas" w:cs="Consolas"/>
+          <w:color w:val="000000"/>
+          <w:sz w:val="31"/>
+          <w:szCs w:val="31"/>
+          <w:highlight w:val="white"/>
+        </w:rPr>
+        <w:t>()</w:t>
+      </w:r>
+    </w:p>
+    <w:p>
+      <w:pPr>
+        <w:autoSpaceDE w:val="0"/>
+        <w:autoSpaceDN w:val="0"/>
+        <w:adjustRightInd w:val="0"/>
+        <w:spacing w:line="240" w:lineRule="auto"/>
+        <w:rPr>
+          <w:rFonts w:ascii="Consolas" w:hAnsi="Consolas" w:cs="Consolas"/>
+          <w:color w:val="000000"/>
+          <w:sz w:val="31"/>
+          <w:szCs w:val="31"/>
+          <w:highlight w:val="white"/>
+        </w:rPr>
+      </w:pPr>
+      <w:r>
+        <w:rPr>
+          <w:rFonts w:ascii="Consolas" w:hAnsi="Consolas" w:cs="Consolas"/>
+          <w:color w:val="000000"/>
+          <w:sz w:val="31"/>
+          <w:szCs w:val="31"/>
+          <w:highlight w:val="white"/>
+        </w:rPr>
+        <w:t xml:space="preserve">                              &amp;&amp; </w:t>
+      </w:r>
+      <w:proofErr w:type="spellStart"/>
+      <w:r>
+        <w:rPr>
+          <w:rFonts w:ascii="Consolas" w:hAnsi="Consolas" w:cs="Consolas"/>
+          <w:color w:val="000000"/>
+          <w:sz w:val="31"/>
+          <w:szCs w:val="31"/>
+          <w:highlight w:val="white"/>
+        </w:rPr>
+        <w:t>x.AccessModifier</w:t>
+      </w:r>
+      <w:proofErr w:type="spellEnd"/>
+      <w:r>
+        <w:rPr>
+          <w:rFonts w:ascii="Consolas" w:hAnsi="Consolas" w:cs="Consolas"/>
+          <w:color w:val="000000"/>
+          <w:sz w:val="31"/>
+          <w:szCs w:val="31"/>
+          <w:highlight w:val="white"/>
+        </w:rPr>
+        <w:t xml:space="preserve"> == </w:t>
+      </w:r>
+      <w:proofErr w:type="spellStart"/>
+      <w:r>
+        <w:rPr>
+          <w:rFonts w:ascii="Consolas" w:hAnsi="Consolas" w:cs="Consolas"/>
+          <w:color w:val="2B91AF"/>
+          <w:sz w:val="31"/>
+          <w:szCs w:val="31"/>
+          <w:highlight w:val="white"/>
+        </w:rPr>
+        <w:t>AccessModifier</w:t>
+      </w:r>
+      <w:r>
+        <w:rPr>
+          <w:rFonts w:ascii="Consolas" w:hAnsi="Consolas" w:cs="Consolas"/>
+          <w:color w:val="000000"/>
+          <w:sz w:val="31"/>
+          <w:szCs w:val="31"/>
+          <w:highlight w:val="white"/>
+        </w:rPr>
+        <w:t>.Public</w:t>
+      </w:r>
+      <w:proofErr w:type="spellEnd"/>
+      <w:r>
+        <w:rPr>
+          <w:rFonts w:ascii="Consolas" w:hAnsi="Consolas" w:cs="Consolas"/>
+          <w:color w:val="000000"/>
+          <w:sz w:val="31"/>
+          <w:szCs w:val="31"/>
+          <w:highlight w:val="white"/>
+        </w:rPr>
+        <w:t>);</w:t>
+      </w:r>
+    </w:p>
+    <w:p>
+      <w:pPr>
+        <w:autoSpaceDE w:val="0"/>
+        <w:autoSpaceDN w:val="0"/>
+        <w:adjustRightInd w:val="0"/>
+        <w:spacing w:line="240" w:lineRule="auto"/>
+        <w:rPr>
+          <w:rFonts w:ascii="Consolas" w:hAnsi="Consolas" w:cs="Consolas"/>
+          <w:color w:val="000000"/>
+          <w:sz w:val="31"/>
+          <w:szCs w:val="31"/>
+          <w:highlight w:val="white"/>
+        </w:rPr>
+      </w:pPr>
+      <w:r>
+        <w:rPr>
+          <w:rFonts w:ascii="Consolas" w:hAnsi="Consolas" w:cs="Consolas"/>
+          <w:color w:val="000000"/>
+          <w:sz w:val="31"/>
+          <w:szCs w:val="31"/>
+          <w:highlight w:val="white"/>
+        </w:rPr>
+        <w:t xml:space="preserve">   </w:t>
+      </w:r>
+      <w:proofErr w:type="spellStart"/>
+      <w:proofErr w:type="gramStart"/>
+      <w:r>
+        <w:rPr>
+          <w:rFonts w:ascii="Consolas" w:hAnsi="Consolas" w:cs="Consolas"/>
+          <w:color w:val="0000FF"/>
+          <w:sz w:val="31"/>
+          <w:szCs w:val="31"/>
+          <w:highlight w:val="white"/>
+        </w:rPr>
+        <w:t>foreach</w:t>
+      </w:r>
+      <w:proofErr w:type="spellEnd"/>
+      <w:proofErr w:type="gramEnd"/>
+      <w:r>
+        <w:rPr>
+          <w:rFonts w:ascii="Consolas" w:hAnsi="Consolas" w:cs="Consolas"/>
+          <w:color w:val="000000"/>
+          <w:sz w:val="31"/>
+          <w:szCs w:val="31"/>
+          <w:highlight w:val="white"/>
+        </w:rPr>
+        <w:t xml:space="preserve"> (</w:t>
+      </w:r>
+      <w:proofErr w:type="spellStart"/>
+      <w:r>
+        <w:rPr>
+          <w:rFonts w:ascii="Consolas" w:hAnsi="Consolas" w:cs="Consolas"/>
+          <w:color w:val="0000FF"/>
+          <w:sz w:val="31"/>
+          <w:szCs w:val="31"/>
+          <w:highlight w:val="white"/>
+        </w:rPr>
+        <w:t>var</w:t>
+      </w:r>
+      <w:proofErr w:type="spellEnd"/>
+      <w:r>
+        <w:rPr>
+          <w:rFonts w:ascii="Consolas" w:hAnsi="Consolas" w:cs="Consolas"/>
+          <w:color w:val="000000"/>
+          <w:sz w:val="31"/>
+          <w:szCs w:val="31"/>
+          <w:highlight w:val="white"/>
+        </w:rPr>
+        <w:t xml:space="preserve"> prop </w:t>
+      </w:r>
+      <w:r>
+        <w:rPr>
+          <w:rFonts w:ascii="Consolas" w:hAnsi="Consolas" w:cs="Consolas"/>
+          <w:color w:val="0000FF"/>
+          <w:sz w:val="31"/>
+          <w:szCs w:val="31"/>
+          <w:highlight w:val="white"/>
+        </w:rPr>
+        <w:t>in</w:t>
+      </w:r>
+      <w:r>
+        <w:rPr>
+          <w:rFonts w:ascii="Consolas" w:hAnsi="Consolas" w:cs="Consolas"/>
+          <w:color w:val="000000"/>
+          <w:sz w:val="31"/>
+          <w:szCs w:val="31"/>
+          <w:highlight w:val="white"/>
+        </w:rPr>
+        <w:t xml:space="preserve"> </w:t>
+      </w:r>
+      <w:proofErr w:type="spellStart"/>
+      <w:r>
+        <w:rPr>
+          <w:rFonts w:ascii="Consolas" w:hAnsi="Consolas" w:cs="Consolas"/>
+          <w:color w:val="000000"/>
+          <w:sz w:val="31"/>
+          <w:szCs w:val="31"/>
+          <w:highlight w:val="white"/>
+        </w:rPr>
+        <w:t>notifyingProps</w:t>
+      </w:r>
+      <w:proofErr w:type="spellEnd"/>
+      <w:r>
+        <w:rPr>
+          <w:rFonts w:ascii="Consolas" w:hAnsi="Consolas" w:cs="Consolas"/>
+          <w:color w:val="000000"/>
+          <w:sz w:val="31"/>
+          <w:szCs w:val="31"/>
+          <w:highlight w:val="white"/>
+        </w:rPr>
+        <w:t>)</w:t>
+      </w:r>
+    </w:p>
+    <w:p>
+      <w:pPr>
+        <w:autoSpaceDE w:val="0"/>
+        <w:autoSpaceDN w:val="0"/>
+        <w:adjustRightInd w:val="0"/>
+        <w:spacing w:line="240" w:lineRule="auto"/>
+        <w:rPr>
+          <w:rFonts w:ascii="Consolas" w:hAnsi="Consolas" w:cs="Consolas"/>
+          <w:color w:val="000000"/>
+          <w:sz w:val="31"/>
+          <w:szCs w:val="31"/>
+          <w:highlight w:val="white"/>
+        </w:rPr>
+      </w:pPr>
+      <w:r>
+        <w:rPr>
+          <w:rFonts w:ascii="Consolas" w:hAnsi="Consolas" w:cs="Consolas"/>
+          <w:color w:val="000000"/>
+          <w:sz w:val="31"/>
+          <w:szCs w:val="31"/>
+          <w:highlight w:val="white"/>
+        </w:rPr>
+        <w:t xml:space="preserve">   {</w:t>
+      </w:r>
+    </w:p>
+    <w:p>
+      <w:pPr>
+        <w:autoSpaceDE w:val="0"/>
+        <w:autoSpaceDN w:val="0"/>
+        <w:adjustRightInd w:val="0"/>
+        <w:spacing w:line="240" w:lineRule="auto"/>
+        <w:rPr>
+          <w:rFonts w:ascii="Consolas" w:hAnsi="Consolas" w:cs="Consolas"/>
+          <w:color w:val="000000"/>
+          <w:sz w:val="31"/>
+          <w:szCs w:val="31"/>
+          <w:highlight w:val="white"/>
+        </w:rPr>
+      </w:pPr>
+      <w:r>
+        <w:rPr>
+          <w:rFonts w:ascii="Consolas" w:hAnsi="Consolas" w:cs="Consolas"/>
+          <w:color w:val="000000"/>
+          <w:sz w:val="31"/>
+          <w:szCs w:val="31"/>
+          <w:highlight w:val="white"/>
+        </w:rPr>
+        <w:lastRenderedPageBreak/>
+        <w:t xml:space="preserve">      </w:t>
+      </w:r>
+      <w:proofErr w:type="spellStart"/>
+      <w:proofErr w:type="gramStart"/>
+      <w:r>
+        <w:rPr>
+          <w:rFonts w:ascii="Consolas" w:hAnsi="Consolas" w:cs="Consolas"/>
+          <w:color w:val="000000"/>
+          <w:sz w:val="31"/>
+          <w:szCs w:val="31"/>
+          <w:highlight w:val="white"/>
+        </w:rPr>
+        <w:t>UpdateProperty</w:t>
+      </w:r>
+      <w:proofErr w:type="spellEnd"/>
+      <w:r>
+        <w:rPr>
+          <w:rFonts w:ascii="Consolas" w:hAnsi="Consolas" w:cs="Consolas"/>
+          <w:color w:val="000000"/>
+          <w:sz w:val="31"/>
+          <w:szCs w:val="31"/>
+          <w:highlight w:val="white"/>
+        </w:rPr>
+        <w:t>(</w:t>
+      </w:r>
+      <w:proofErr w:type="gramEnd"/>
+      <w:r>
+        <w:rPr>
+          <w:rFonts w:ascii="Consolas" w:hAnsi="Consolas" w:cs="Consolas"/>
+          <w:color w:val="000000"/>
+          <w:sz w:val="31"/>
+          <w:szCs w:val="31"/>
+          <w:highlight w:val="white"/>
+        </w:rPr>
+        <w:t>prop);</w:t>
+      </w:r>
+    </w:p>
+    <w:p>
+      <w:pPr>
+        <w:autoSpaceDE w:val="0"/>
+        <w:autoSpaceDN w:val="0"/>
+        <w:adjustRightInd w:val="0"/>
+        <w:spacing w:line="240" w:lineRule="auto"/>
+        <w:rPr>
+          <w:rFonts w:ascii="Consolas" w:hAnsi="Consolas" w:cs="Consolas"/>
+          <w:color w:val="000000"/>
+          <w:sz w:val="31"/>
+          <w:szCs w:val="31"/>
+          <w:highlight w:val="white"/>
+        </w:rPr>
+      </w:pPr>
+      <w:r>
+        <w:rPr>
+          <w:rFonts w:ascii="Consolas" w:hAnsi="Consolas" w:cs="Consolas"/>
+          <w:color w:val="000000"/>
+          <w:sz w:val="31"/>
+          <w:szCs w:val="31"/>
+          <w:highlight w:val="white"/>
+        </w:rPr>
+        <w:t xml:space="preserve">   }</w:t>
+      </w:r>
+    </w:p>
+    <w:p>
+      <w:pPr>
+        <w:autoSpaceDE w:val="0"/>
+        <w:autoSpaceDN w:val="0"/>
+        <w:adjustRightInd w:val="0"/>
+        <w:spacing w:line="240" w:lineRule="auto"/>
+        <w:rPr>
+          <w:rFonts w:ascii="Consolas" w:hAnsi="Consolas" w:cs="Consolas"/>
+          <w:color w:val="000000"/>
+          <w:sz w:val="31"/>
+          <w:szCs w:val="31"/>
+          <w:highlight w:val="white"/>
+        </w:rPr>
+      </w:pPr>
+      <w:r>
+        <w:rPr>
+          <w:rFonts w:ascii="Consolas" w:hAnsi="Consolas" w:cs="Consolas"/>
+          <w:color w:val="000000"/>
+          <w:sz w:val="31"/>
+          <w:szCs w:val="31"/>
+          <w:highlight w:val="white"/>
+        </w:rPr>
+        <w:t>}</w:t>
+      </w:r>
+    </w:p>
+    <w:p/>
+    <w:p>
+      <w:r>
+        <w:t xml:space="preserve">Updating each one is very easy with </w:t>
+      </w:r>
+      <w:proofErr w:type="spellStart"/>
+      <w:r>
+        <w:t>RoslynDom</w:t>
+      </w:r>
+      <w:proofErr w:type="spellEnd"/>
+      <w:r>
+        <w:t>:</w:t>
+      </w:r>
+    </w:p>
+    <w:p/>
+    <w:p>
+      <w:pPr>
+        <w:autoSpaceDE w:val="0"/>
+        <w:autoSpaceDN w:val="0"/>
+        <w:adjustRightInd w:val="0"/>
+        <w:spacing w:line="240" w:lineRule="auto"/>
+        <w:rPr>
+          <w:rFonts w:ascii="Consolas" w:hAnsi="Consolas" w:cs="Consolas"/>
+          <w:color w:val="000000"/>
+          <w:sz w:val="31"/>
+          <w:szCs w:val="31"/>
+          <w:highlight w:val="white"/>
+        </w:rPr>
+      </w:pPr>
+      <w:proofErr w:type="gramStart"/>
+      <w:r>
+        <w:rPr>
+          <w:rFonts w:ascii="Consolas" w:hAnsi="Consolas" w:cs="Consolas"/>
+          <w:color w:val="0000FF"/>
+          <w:sz w:val="31"/>
+          <w:szCs w:val="31"/>
+          <w:highlight w:val="white"/>
+        </w:rPr>
+        <w:t>private</w:t>
+      </w:r>
+      <w:proofErr w:type="gramEnd"/>
+      <w:r>
+        <w:rPr>
+          <w:rFonts w:ascii="Consolas" w:hAnsi="Consolas" w:cs="Consolas"/>
+          <w:color w:val="000000"/>
+          <w:sz w:val="31"/>
+          <w:szCs w:val="31"/>
+          <w:highlight w:val="white"/>
+        </w:rPr>
+        <w:t xml:space="preserve"> </w:t>
+      </w:r>
+      <w:r>
+        <w:rPr>
+          <w:rFonts w:ascii="Consolas" w:hAnsi="Consolas" w:cs="Consolas"/>
+          <w:color w:val="0000FF"/>
+          <w:sz w:val="31"/>
+          <w:szCs w:val="31"/>
+          <w:highlight w:val="white"/>
+        </w:rPr>
+        <w:t>void</w:t>
+      </w:r>
+      <w:r>
+        <w:rPr>
+          <w:rFonts w:ascii="Consolas" w:hAnsi="Consolas" w:cs="Consolas"/>
+          <w:color w:val="000000"/>
+          <w:sz w:val="31"/>
+          <w:szCs w:val="31"/>
+          <w:highlight w:val="white"/>
+        </w:rPr>
+        <w:t xml:space="preserve"> </w:t>
+      </w:r>
+      <w:proofErr w:type="spellStart"/>
+      <w:r>
+        <w:rPr>
+          <w:rFonts w:ascii="Consolas" w:hAnsi="Consolas" w:cs="Consolas"/>
+          <w:color w:val="000000"/>
+          <w:sz w:val="31"/>
+          <w:szCs w:val="31"/>
+          <w:highlight w:val="white"/>
+        </w:rPr>
+        <w:t>UpdateProperty</w:t>
+      </w:r>
+      <w:proofErr w:type="spellEnd"/>
+      <w:r>
+        <w:rPr>
+          <w:rFonts w:ascii="Consolas" w:hAnsi="Consolas" w:cs="Consolas"/>
+          <w:color w:val="000000"/>
+          <w:sz w:val="31"/>
+          <w:szCs w:val="31"/>
+          <w:highlight w:val="white"/>
+        </w:rPr>
+        <w:t>(</w:t>
+      </w:r>
+      <w:proofErr w:type="spellStart"/>
+      <w:r>
+        <w:rPr>
+          <w:rFonts w:ascii="Consolas" w:hAnsi="Consolas" w:cs="Consolas"/>
+          <w:color w:val="2B91AF"/>
+          <w:sz w:val="31"/>
+          <w:szCs w:val="31"/>
+          <w:highlight w:val="white"/>
+        </w:rPr>
+        <w:t>IProperty</w:t>
+      </w:r>
+      <w:proofErr w:type="spellEnd"/>
+      <w:r>
+        <w:rPr>
+          <w:rFonts w:ascii="Consolas" w:hAnsi="Consolas" w:cs="Consolas"/>
+          <w:color w:val="000000"/>
+          <w:sz w:val="31"/>
+          <w:szCs w:val="31"/>
+          <w:highlight w:val="white"/>
+        </w:rPr>
+        <w:t xml:space="preserve"> prop)</w:t>
+      </w:r>
+    </w:p>
+    <w:p>
+      <w:pPr>
+        <w:autoSpaceDE w:val="0"/>
+        <w:autoSpaceDN w:val="0"/>
+        <w:adjustRightInd w:val="0"/>
+        <w:spacing w:line="240" w:lineRule="auto"/>
+        <w:rPr>
+          <w:rFonts w:ascii="Consolas" w:hAnsi="Consolas" w:cs="Consolas"/>
+          <w:color w:val="000000"/>
+          <w:sz w:val="31"/>
+          <w:szCs w:val="31"/>
+          <w:highlight w:val="white"/>
+        </w:rPr>
+      </w:pPr>
+      <w:r>
+        <w:rPr>
+          <w:rFonts w:ascii="Consolas" w:hAnsi="Consolas" w:cs="Consolas"/>
+          <w:color w:val="000000"/>
+          <w:sz w:val="31"/>
+          <w:szCs w:val="31"/>
+          <w:highlight w:val="white"/>
+        </w:rPr>
+        <w:t>{</w:t>
+      </w:r>
+    </w:p>
+    <w:p>
+      <w:pPr>
+        <w:autoSpaceDE w:val="0"/>
+        <w:autoSpaceDN w:val="0"/>
+        <w:adjustRightInd w:val="0"/>
+        <w:spacing w:line="240" w:lineRule="auto"/>
+        <w:rPr>
+          <w:rFonts w:ascii="Consolas" w:hAnsi="Consolas" w:cs="Consolas"/>
+          <w:color w:val="000000"/>
+          <w:sz w:val="31"/>
+          <w:szCs w:val="31"/>
+          <w:highlight w:val="white"/>
+        </w:rPr>
+      </w:pPr>
+      <w:r>
+        <w:rPr>
+          <w:rFonts w:ascii="Consolas" w:hAnsi="Consolas" w:cs="Consolas"/>
+          <w:color w:val="000000"/>
+          <w:sz w:val="31"/>
+          <w:szCs w:val="31"/>
+          <w:highlight w:val="white"/>
+        </w:rPr>
+        <w:t xml:space="preserve">   </w:t>
+      </w:r>
+      <w:r>
+        <w:rPr>
+          <w:rFonts w:ascii="Consolas" w:hAnsi="Consolas" w:cs="Consolas"/>
+          <w:color w:val="008000"/>
+          <w:sz w:val="31"/>
+          <w:szCs w:val="31"/>
+          <w:highlight w:val="white"/>
+        </w:rPr>
+        <w:t xml:space="preserve">// </w:t>
+      </w:r>
+      <w:proofErr w:type="gramStart"/>
+      <w:r>
+        <w:rPr>
+          <w:rFonts w:ascii="Consolas" w:hAnsi="Consolas" w:cs="Consolas"/>
+          <w:color w:val="008000"/>
+          <w:sz w:val="31"/>
+          <w:szCs w:val="31"/>
+          <w:highlight w:val="white"/>
+        </w:rPr>
+        <w:t>Add</w:t>
+      </w:r>
+      <w:proofErr w:type="gramEnd"/>
+      <w:r>
+        <w:rPr>
+          <w:rFonts w:ascii="Consolas" w:hAnsi="Consolas" w:cs="Consolas"/>
+          <w:color w:val="008000"/>
+          <w:sz w:val="31"/>
+          <w:szCs w:val="31"/>
+          <w:highlight w:val="white"/>
+        </w:rPr>
+        <w:t xml:space="preserve"> the field without further checks because the programmer will find and resolve</w:t>
+      </w:r>
+    </w:p>
+    <w:p>
+      <w:pPr>
+        <w:autoSpaceDE w:val="0"/>
+        <w:autoSpaceDN w:val="0"/>
+        <w:adjustRightInd w:val="0"/>
+        <w:spacing w:line="240" w:lineRule="auto"/>
+        <w:rPr>
+          <w:rFonts w:ascii="Consolas" w:hAnsi="Consolas" w:cs="Consolas"/>
+          <w:color w:val="000000"/>
+          <w:sz w:val="31"/>
+          <w:szCs w:val="31"/>
+          <w:highlight w:val="white"/>
+        </w:rPr>
+      </w:pPr>
+      <w:r>
+        <w:rPr>
+          <w:rFonts w:ascii="Consolas" w:hAnsi="Consolas" w:cs="Consolas"/>
+          <w:color w:val="000000"/>
+          <w:sz w:val="31"/>
+          <w:szCs w:val="31"/>
+          <w:highlight w:val="white"/>
+        </w:rPr>
+        <w:t xml:space="preserve">   </w:t>
+      </w:r>
+      <w:r>
+        <w:rPr>
+          <w:rFonts w:ascii="Consolas" w:hAnsi="Consolas" w:cs="Consolas"/>
+          <w:color w:val="008000"/>
+          <w:sz w:val="31"/>
+          <w:szCs w:val="31"/>
+          <w:highlight w:val="white"/>
+        </w:rPr>
+        <w:t>// things like naming collisions</w:t>
+      </w:r>
+    </w:p>
+    <w:p>
+      <w:pPr>
+        <w:autoSpaceDE w:val="0"/>
+        <w:autoSpaceDN w:val="0"/>
+        <w:adjustRightInd w:val="0"/>
+        <w:spacing w:line="240" w:lineRule="auto"/>
+        <w:rPr>
+          <w:rFonts w:ascii="Consolas" w:hAnsi="Consolas" w:cs="Consolas"/>
+          <w:color w:val="000000"/>
+          <w:sz w:val="31"/>
+          <w:szCs w:val="31"/>
+          <w:highlight w:val="white"/>
+        </w:rPr>
+      </w:pPr>
+      <w:r>
+        <w:rPr>
+          <w:rFonts w:ascii="Consolas" w:hAnsi="Consolas" w:cs="Consolas"/>
+          <w:color w:val="000000"/>
+          <w:sz w:val="31"/>
+          <w:szCs w:val="31"/>
+          <w:highlight w:val="white"/>
+        </w:rPr>
+        <w:t xml:space="preserve">   </w:t>
+      </w:r>
+      <w:proofErr w:type="spellStart"/>
+      <w:proofErr w:type="gramStart"/>
+      <w:r>
+        <w:rPr>
+          <w:rFonts w:ascii="Consolas" w:hAnsi="Consolas" w:cs="Consolas"/>
+          <w:color w:val="0000FF"/>
+          <w:sz w:val="31"/>
+          <w:szCs w:val="31"/>
+          <w:highlight w:val="white"/>
+        </w:rPr>
+        <w:t>var</w:t>
+      </w:r>
+      <w:proofErr w:type="spellEnd"/>
+      <w:proofErr w:type="gramEnd"/>
+      <w:r>
+        <w:rPr>
+          <w:rFonts w:ascii="Consolas" w:hAnsi="Consolas" w:cs="Consolas"/>
+          <w:color w:val="000000"/>
+          <w:sz w:val="31"/>
+          <w:szCs w:val="31"/>
+          <w:highlight w:val="white"/>
+        </w:rPr>
+        <w:t xml:space="preserve"> parent = </w:t>
+      </w:r>
+      <w:proofErr w:type="spellStart"/>
+      <w:r>
+        <w:rPr>
+          <w:rFonts w:ascii="Consolas" w:hAnsi="Consolas" w:cs="Consolas"/>
+          <w:color w:val="000000"/>
+          <w:sz w:val="31"/>
+          <w:szCs w:val="31"/>
+          <w:highlight w:val="white"/>
+        </w:rPr>
+        <w:t>prop.Parent</w:t>
+      </w:r>
+      <w:proofErr w:type="spellEnd"/>
+      <w:r>
+        <w:rPr>
+          <w:rFonts w:ascii="Consolas" w:hAnsi="Consolas" w:cs="Consolas"/>
+          <w:color w:val="000000"/>
+          <w:sz w:val="31"/>
+          <w:szCs w:val="31"/>
+          <w:highlight w:val="white"/>
+        </w:rPr>
+        <w:t xml:space="preserve"> </w:t>
+      </w:r>
+      <w:r>
+        <w:rPr>
+          <w:rFonts w:ascii="Consolas" w:hAnsi="Consolas" w:cs="Consolas"/>
+          <w:color w:val="0000FF"/>
+          <w:sz w:val="31"/>
+          <w:szCs w:val="31"/>
+          <w:highlight w:val="white"/>
+        </w:rPr>
+        <w:t>as</w:t>
+      </w:r>
+      <w:r>
+        <w:rPr>
+          <w:rFonts w:ascii="Consolas" w:hAnsi="Consolas" w:cs="Consolas"/>
+          <w:color w:val="000000"/>
+          <w:sz w:val="31"/>
+          <w:szCs w:val="31"/>
+          <w:highlight w:val="white"/>
+        </w:rPr>
+        <w:t xml:space="preserve"> </w:t>
+      </w:r>
+      <w:proofErr w:type="spellStart"/>
+      <w:r>
+        <w:rPr>
+          <w:rFonts w:ascii="Consolas" w:hAnsi="Consolas" w:cs="Consolas"/>
+          <w:color w:val="2B91AF"/>
+          <w:sz w:val="31"/>
+          <w:szCs w:val="31"/>
+          <w:highlight w:val="white"/>
+        </w:rPr>
+        <w:t>ITypeMemberContainer</w:t>
+      </w:r>
+      <w:proofErr w:type="spellEnd"/>
+      <w:r>
+        <w:rPr>
+          <w:rFonts w:ascii="Consolas" w:hAnsi="Consolas" w:cs="Consolas"/>
+          <w:color w:val="000000"/>
+          <w:sz w:val="31"/>
+          <w:szCs w:val="31"/>
+          <w:highlight w:val="white"/>
+        </w:rPr>
+        <w:t>;</w:t>
+      </w:r>
+    </w:p>
+    <w:p>
+      <w:pPr>
+        <w:autoSpaceDE w:val="0"/>
+        <w:autoSpaceDN w:val="0"/>
+        <w:adjustRightInd w:val="0"/>
+        <w:spacing w:line="240" w:lineRule="auto"/>
+        <w:rPr>
+          <w:rFonts w:ascii="Consolas" w:hAnsi="Consolas" w:cs="Consolas"/>
+          <w:color w:val="000000"/>
+          <w:sz w:val="31"/>
+          <w:szCs w:val="31"/>
+          <w:highlight w:val="white"/>
+        </w:rPr>
+      </w:pPr>
+      <w:r>
+        <w:rPr>
+          <w:rFonts w:ascii="Consolas" w:hAnsi="Consolas" w:cs="Consolas"/>
+          <w:color w:val="000000"/>
+          <w:sz w:val="31"/>
+          <w:szCs w:val="31"/>
+          <w:highlight w:val="white"/>
+        </w:rPr>
+        <w:t xml:space="preserve">   </w:t>
+      </w:r>
+      <w:proofErr w:type="spellStart"/>
+      <w:proofErr w:type="gramStart"/>
+      <w:r>
+        <w:rPr>
+          <w:rFonts w:ascii="Consolas" w:hAnsi="Consolas" w:cs="Consolas"/>
+          <w:color w:val="0000FF"/>
+          <w:sz w:val="31"/>
+          <w:szCs w:val="31"/>
+          <w:highlight w:val="white"/>
+        </w:rPr>
+        <w:t>var</w:t>
+      </w:r>
+      <w:proofErr w:type="spellEnd"/>
+      <w:proofErr w:type="gramEnd"/>
+      <w:r>
+        <w:rPr>
+          <w:rFonts w:ascii="Consolas" w:hAnsi="Consolas" w:cs="Consolas"/>
+          <w:color w:val="000000"/>
+          <w:sz w:val="31"/>
+          <w:szCs w:val="31"/>
+          <w:highlight w:val="white"/>
+        </w:rPr>
+        <w:t xml:space="preserve"> </w:t>
+      </w:r>
+      <w:proofErr w:type="spellStart"/>
+      <w:r>
+        <w:rPr>
+          <w:rFonts w:ascii="Consolas" w:hAnsi="Consolas" w:cs="Consolas"/>
+          <w:color w:val="000000"/>
+          <w:sz w:val="31"/>
+          <w:szCs w:val="31"/>
+          <w:highlight w:val="white"/>
+        </w:rPr>
+        <w:t>fieldName</w:t>
+      </w:r>
+      <w:proofErr w:type="spellEnd"/>
+      <w:r>
+        <w:rPr>
+          <w:rFonts w:ascii="Consolas" w:hAnsi="Consolas" w:cs="Consolas"/>
+          <w:color w:val="000000"/>
+          <w:sz w:val="31"/>
+          <w:szCs w:val="31"/>
+          <w:highlight w:val="white"/>
+        </w:rPr>
+        <w:t xml:space="preserve"> = </w:t>
+      </w:r>
+      <w:proofErr w:type="spellStart"/>
+      <w:r>
+        <w:rPr>
+          <w:rFonts w:ascii="Consolas" w:hAnsi="Consolas" w:cs="Consolas"/>
+          <w:color w:val="2B91AF"/>
+          <w:sz w:val="31"/>
+          <w:szCs w:val="31"/>
+          <w:highlight w:val="white"/>
+        </w:rPr>
+        <w:t>StringUtilities</w:t>
+      </w:r>
+      <w:r>
+        <w:rPr>
+          <w:rFonts w:ascii="Consolas" w:hAnsi="Consolas" w:cs="Consolas"/>
+          <w:color w:val="000000"/>
+          <w:sz w:val="31"/>
+          <w:szCs w:val="31"/>
+          <w:highlight w:val="white"/>
+        </w:rPr>
+        <w:t>.CamelCase</w:t>
+      </w:r>
+      <w:proofErr w:type="spellEnd"/>
+      <w:r>
+        <w:rPr>
+          <w:rFonts w:ascii="Consolas" w:hAnsi="Consolas" w:cs="Consolas"/>
+          <w:color w:val="000000"/>
+          <w:sz w:val="31"/>
+          <w:szCs w:val="31"/>
+          <w:highlight w:val="white"/>
+        </w:rPr>
+        <w:t>(</w:t>
+      </w:r>
+      <w:proofErr w:type="spellStart"/>
+      <w:r>
+        <w:rPr>
+          <w:rFonts w:ascii="Consolas" w:hAnsi="Consolas" w:cs="Consolas"/>
+          <w:color w:val="000000"/>
+          <w:sz w:val="31"/>
+          <w:szCs w:val="31"/>
+          <w:highlight w:val="white"/>
+        </w:rPr>
+        <w:t>prop.Name</w:t>
+      </w:r>
+      <w:proofErr w:type="spellEnd"/>
+      <w:r>
+        <w:rPr>
+          <w:rFonts w:ascii="Consolas" w:hAnsi="Consolas" w:cs="Consolas"/>
+          <w:color w:val="000000"/>
+          <w:sz w:val="31"/>
+          <w:szCs w:val="31"/>
+          <w:highlight w:val="white"/>
+        </w:rPr>
+        <w:t>);</w:t>
+      </w:r>
+    </w:p>
+    <w:p>
+      <w:pPr>
+        <w:autoSpaceDE w:val="0"/>
+        <w:autoSpaceDN w:val="0"/>
+        <w:adjustRightInd w:val="0"/>
+        <w:spacing w:line="240" w:lineRule="auto"/>
+        <w:rPr>
+          <w:rFonts w:ascii="Consolas" w:hAnsi="Consolas" w:cs="Consolas"/>
+          <w:color w:val="000000"/>
+          <w:sz w:val="31"/>
+          <w:szCs w:val="31"/>
+          <w:highlight w:val="white"/>
+        </w:rPr>
+      </w:pPr>
+      <w:r>
+        <w:rPr>
+          <w:rFonts w:ascii="Consolas" w:hAnsi="Consolas" w:cs="Consolas"/>
+          <w:color w:val="000000"/>
+          <w:sz w:val="31"/>
+          <w:szCs w:val="31"/>
+          <w:highlight w:val="white"/>
+        </w:rPr>
+        <w:t xml:space="preserve">   </w:t>
+      </w:r>
+      <w:proofErr w:type="spellStart"/>
+      <w:proofErr w:type="gramStart"/>
+      <w:r>
+        <w:rPr>
+          <w:rFonts w:ascii="Consolas" w:hAnsi="Consolas" w:cs="Consolas"/>
+          <w:color w:val="0000FF"/>
+          <w:sz w:val="31"/>
+          <w:szCs w:val="31"/>
+          <w:highlight w:val="white"/>
+        </w:rPr>
+        <w:t>var</w:t>
+      </w:r>
+      <w:proofErr w:type="spellEnd"/>
+      <w:proofErr w:type="gramEnd"/>
+      <w:r>
+        <w:rPr>
+          <w:rFonts w:ascii="Consolas" w:hAnsi="Consolas" w:cs="Consolas"/>
+          <w:color w:val="000000"/>
+          <w:sz w:val="31"/>
+          <w:szCs w:val="31"/>
+          <w:highlight w:val="white"/>
+        </w:rPr>
+        <w:t xml:space="preserve"> field = </w:t>
+      </w:r>
+      <w:r>
+        <w:rPr>
+          <w:rFonts w:ascii="Consolas" w:hAnsi="Consolas" w:cs="Consolas"/>
+          <w:color w:val="0000FF"/>
+          <w:sz w:val="31"/>
+          <w:szCs w:val="31"/>
+          <w:highlight w:val="white"/>
+        </w:rPr>
+        <w:t>new</w:t>
+      </w:r>
+      <w:r>
+        <w:rPr>
+          <w:rFonts w:ascii="Consolas" w:hAnsi="Consolas" w:cs="Consolas"/>
+          <w:color w:val="000000"/>
+          <w:sz w:val="31"/>
+          <w:szCs w:val="31"/>
+          <w:highlight w:val="white"/>
+        </w:rPr>
+        <w:t xml:space="preserve"> </w:t>
+      </w:r>
+      <w:proofErr w:type="spellStart"/>
+      <w:r>
+        <w:rPr>
+          <w:rFonts w:ascii="Consolas" w:hAnsi="Consolas" w:cs="Consolas"/>
+          <w:color w:val="2B91AF"/>
+          <w:sz w:val="31"/>
+          <w:szCs w:val="31"/>
+          <w:highlight w:val="white"/>
+        </w:rPr>
+        <w:t>RDomField</w:t>
+      </w:r>
+      <w:proofErr w:type="spellEnd"/>
+      <w:r>
+        <w:rPr>
+          <w:rFonts w:ascii="Consolas" w:hAnsi="Consolas" w:cs="Consolas"/>
+          <w:color w:val="000000"/>
+          <w:sz w:val="31"/>
+          <w:szCs w:val="31"/>
+          <w:highlight w:val="white"/>
+        </w:rPr>
+        <w:t>(</w:t>
+      </w:r>
+      <w:proofErr w:type="spellStart"/>
+      <w:r>
+        <w:rPr>
+          <w:rFonts w:ascii="Consolas" w:hAnsi="Consolas" w:cs="Consolas"/>
+          <w:color w:val="000000"/>
+          <w:sz w:val="31"/>
+          <w:szCs w:val="31"/>
+          <w:highlight w:val="white"/>
+        </w:rPr>
+        <w:t>fieldName</w:t>
+      </w:r>
+      <w:proofErr w:type="spellEnd"/>
+      <w:r>
+        <w:rPr>
+          <w:rFonts w:ascii="Consolas" w:hAnsi="Consolas" w:cs="Consolas"/>
+          <w:color w:val="000000"/>
+          <w:sz w:val="31"/>
+          <w:szCs w:val="31"/>
+          <w:highlight w:val="white"/>
+        </w:rPr>
+        <w:t xml:space="preserve">, </w:t>
+      </w:r>
+      <w:proofErr w:type="spellStart"/>
+      <w:r>
+        <w:rPr>
+          <w:rFonts w:ascii="Consolas" w:hAnsi="Consolas" w:cs="Consolas"/>
+          <w:color w:val="000000"/>
+          <w:sz w:val="31"/>
+          <w:szCs w:val="31"/>
+          <w:highlight w:val="white"/>
+        </w:rPr>
+        <w:t>prop.ReturnType</w:t>
+      </w:r>
+      <w:proofErr w:type="spellEnd"/>
+      <w:r>
+        <w:rPr>
+          <w:rFonts w:ascii="Consolas" w:hAnsi="Consolas" w:cs="Consolas"/>
+          <w:color w:val="000000"/>
+          <w:sz w:val="31"/>
+          <w:szCs w:val="31"/>
+          <w:highlight w:val="white"/>
+        </w:rPr>
+        <w:t xml:space="preserve">, </w:t>
+      </w:r>
+      <w:proofErr w:type="spellStart"/>
+      <w:r>
+        <w:rPr>
+          <w:rFonts w:ascii="Consolas" w:hAnsi="Consolas" w:cs="Consolas"/>
+          <w:color w:val="000000"/>
+          <w:sz w:val="31"/>
+          <w:szCs w:val="31"/>
+          <w:highlight w:val="white"/>
+        </w:rPr>
+        <w:t>declaredAccessModifier</w:t>
+      </w:r>
+      <w:proofErr w:type="spellEnd"/>
+      <w:r>
+        <w:rPr>
+          <w:rFonts w:ascii="Consolas" w:hAnsi="Consolas" w:cs="Consolas"/>
+          <w:color w:val="000000"/>
+          <w:sz w:val="31"/>
+          <w:szCs w:val="31"/>
+          <w:highlight w:val="white"/>
+        </w:rPr>
+        <w:t xml:space="preserve">: </w:t>
+      </w:r>
+      <w:proofErr w:type="spellStart"/>
+      <w:r>
+        <w:rPr>
+          <w:rFonts w:ascii="Consolas" w:hAnsi="Consolas" w:cs="Consolas"/>
+          <w:color w:val="2B91AF"/>
+          <w:sz w:val="31"/>
+          <w:szCs w:val="31"/>
+          <w:highlight w:val="white"/>
+        </w:rPr>
+        <w:t>AccessModifier</w:t>
+      </w:r>
+      <w:r>
+        <w:rPr>
+          <w:rFonts w:ascii="Consolas" w:hAnsi="Consolas" w:cs="Consolas"/>
+          <w:color w:val="000000"/>
+          <w:sz w:val="31"/>
+          <w:szCs w:val="31"/>
+          <w:highlight w:val="white"/>
+        </w:rPr>
+        <w:t>.Private</w:t>
+      </w:r>
+      <w:proofErr w:type="spellEnd"/>
+      <w:r>
+        <w:rPr>
+          <w:rFonts w:ascii="Consolas" w:hAnsi="Consolas" w:cs="Consolas"/>
+          <w:color w:val="000000"/>
+          <w:sz w:val="31"/>
+          <w:szCs w:val="31"/>
+          <w:highlight w:val="white"/>
+        </w:rPr>
+        <w:t>);</w:t>
+      </w:r>
+    </w:p>
+    <w:p>
+      <w:pPr>
+        <w:autoSpaceDE w:val="0"/>
+        <w:autoSpaceDN w:val="0"/>
+        <w:adjustRightInd w:val="0"/>
+        <w:spacing w:line="240" w:lineRule="auto"/>
+        <w:rPr>
+          <w:rFonts w:ascii="Consolas" w:hAnsi="Consolas" w:cs="Consolas"/>
+          <w:color w:val="000000"/>
+          <w:sz w:val="31"/>
+          <w:szCs w:val="31"/>
+          <w:highlight w:val="white"/>
+        </w:rPr>
+      </w:pPr>
+      <w:r>
+        <w:rPr>
+          <w:rFonts w:ascii="Consolas" w:hAnsi="Consolas" w:cs="Consolas"/>
+          <w:color w:val="000000"/>
+          <w:sz w:val="31"/>
+          <w:szCs w:val="31"/>
+          <w:highlight w:val="white"/>
+        </w:rPr>
+        <w:t xml:space="preserve">   </w:t>
+      </w:r>
+      <w:proofErr w:type="spellStart"/>
+      <w:proofErr w:type="gramStart"/>
+      <w:r>
+        <w:rPr>
+          <w:rFonts w:ascii="Consolas" w:hAnsi="Consolas" w:cs="Consolas"/>
+          <w:color w:val="000000"/>
+          <w:sz w:val="31"/>
+          <w:szCs w:val="31"/>
+          <w:highlight w:val="white"/>
+        </w:rPr>
+        <w:t>FixWhitespace</w:t>
+      </w:r>
+      <w:proofErr w:type="spellEnd"/>
+      <w:r>
+        <w:rPr>
+          <w:rFonts w:ascii="Consolas" w:hAnsi="Consolas" w:cs="Consolas"/>
+          <w:color w:val="000000"/>
+          <w:sz w:val="31"/>
+          <w:szCs w:val="31"/>
+          <w:highlight w:val="white"/>
+        </w:rPr>
+        <w:t>(</w:t>
+      </w:r>
+      <w:proofErr w:type="gramEnd"/>
+      <w:r>
+        <w:rPr>
+          <w:rFonts w:ascii="Consolas" w:hAnsi="Consolas" w:cs="Consolas"/>
+          <w:color w:val="000000"/>
+          <w:sz w:val="31"/>
+          <w:szCs w:val="31"/>
+          <w:highlight w:val="white"/>
+        </w:rPr>
+        <w:t>field, prop);</w:t>
+      </w:r>
+    </w:p>
+    <w:p>
+      <w:pPr>
+        <w:autoSpaceDE w:val="0"/>
+        <w:autoSpaceDN w:val="0"/>
+        <w:adjustRightInd w:val="0"/>
+        <w:spacing w:line="240" w:lineRule="auto"/>
+        <w:rPr>
+          <w:rFonts w:ascii="Consolas" w:hAnsi="Consolas" w:cs="Consolas"/>
+          <w:color w:val="000000"/>
+          <w:sz w:val="31"/>
+          <w:szCs w:val="31"/>
+          <w:highlight w:val="white"/>
+        </w:rPr>
+      </w:pPr>
+      <w:r>
+        <w:rPr>
+          <w:rFonts w:ascii="Consolas" w:hAnsi="Consolas" w:cs="Consolas"/>
+          <w:color w:val="000000"/>
+          <w:sz w:val="31"/>
+          <w:szCs w:val="31"/>
+          <w:highlight w:val="white"/>
+        </w:rPr>
+        <w:t xml:space="preserve">   </w:t>
+      </w:r>
+      <w:proofErr w:type="gramStart"/>
+      <w:r>
+        <w:rPr>
+          <w:rFonts w:ascii="Consolas" w:hAnsi="Consolas" w:cs="Consolas"/>
+          <w:color w:val="000000"/>
+          <w:sz w:val="31"/>
+          <w:szCs w:val="31"/>
+          <w:highlight w:val="white"/>
+        </w:rPr>
+        <w:t>field.Whitespace2Set.Add(</w:t>
+      </w:r>
+      <w:proofErr w:type="gramEnd"/>
+      <w:r>
+        <w:rPr>
+          <w:rFonts w:ascii="Consolas" w:hAnsi="Consolas" w:cs="Consolas"/>
+          <w:color w:val="0000FF"/>
+          <w:sz w:val="31"/>
+          <w:szCs w:val="31"/>
+          <w:highlight w:val="white"/>
+        </w:rPr>
+        <w:t>new</w:t>
+      </w:r>
+      <w:r>
+        <w:rPr>
+          <w:rFonts w:ascii="Consolas" w:hAnsi="Consolas" w:cs="Consolas"/>
+          <w:color w:val="000000"/>
+          <w:sz w:val="31"/>
+          <w:szCs w:val="31"/>
+          <w:highlight w:val="white"/>
+        </w:rPr>
+        <w:t xml:space="preserve"> </w:t>
+      </w:r>
+      <w:r>
+        <w:rPr>
+          <w:rFonts w:ascii="Consolas" w:hAnsi="Consolas" w:cs="Consolas"/>
+          <w:color w:val="2B91AF"/>
+          <w:sz w:val="31"/>
+          <w:szCs w:val="31"/>
+          <w:highlight w:val="white"/>
+        </w:rPr>
+        <w:t>Whitespace2</w:t>
+      </w:r>
+      <w:r>
+        <w:rPr>
+          <w:rFonts w:ascii="Consolas" w:hAnsi="Consolas" w:cs="Consolas"/>
+          <w:color w:val="000000"/>
+          <w:sz w:val="31"/>
+          <w:szCs w:val="31"/>
+          <w:highlight w:val="white"/>
+        </w:rPr>
+        <w:t>(prop.Whitespace2Set.First().Copy()));</w:t>
+      </w:r>
+    </w:p>
+    <w:p>
+      <w:pPr>
+        <w:autoSpaceDE w:val="0"/>
+        <w:autoSpaceDN w:val="0"/>
+        <w:adjustRightInd w:val="0"/>
+        <w:spacing w:line="240" w:lineRule="auto"/>
+        <w:rPr>
+          <w:rFonts w:ascii="Consolas" w:hAnsi="Consolas" w:cs="Consolas"/>
+          <w:color w:val="000000"/>
+          <w:sz w:val="31"/>
+          <w:szCs w:val="31"/>
+          <w:highlight w:val="white"/>
+        </w:rPr>
+      </w:pPr>
+      <w:r>
+        <w:rPr>
+          <w:rFonts w:ascii="Consolas" w:hAnsi="Consolas" w:cs="Consolas"/>
+          <w:color w:val="000000"/>
+          <w:sz w:val="31"/>
+          <w:szCs w:val="31"/>
+          <w:highlight w:val="white"/>
+        </w:rPr>
+        <w:t xml:space="preserve">   </w:t>
+      </w:r>
+      <w:proofErr w:type="spellStart"/>
+      <w:proofErr w:type="gramStart"/>
+      <w:r>
+        <w:rPr>
+          <w:rFonts w:ascii="Consolas" w:hAnsi="Consolas" w:cs="Consolas"/>
+          <w:color w:val="000000"/>
+          <w:sz w:val="31"/>
+          <w:szCs w:val="31"/>
+          <w:highlight w:val="white"/>
+        </w:rPr>
+        <w:t>parent.MembersAll.InsertOrMoveBefore</w:t>
+      </w:r>
+      <w:proofErr w:type="spellEnd"/>
+      <w:r>
+        <w:rPr>
+          <w:rFonts w:ascii="Consolas" w:hAnsi="Consolas" w:cs="Consolas"/>
+          <w:color w:val="000000"/>
+          <w:sz w:val="31"/>
+          <w:szCs w:val="31"/>
+          <w:highlight w:val="white"/>
+        </w:rPr>
+        <w:t>(</w:t>
+      </w:r>
+      <w:proofErr w:type="gramEnd"/>
+      <w:r>
+        <w:rPr>
+          <w:rFonts w:ascii="Consolas" w:hAnsi="Consolas" w:cs="Consolas"/>
+          <w:color w:val="000000"/>
+          <w:sz w:val="31"/>
+          <w:szCs w:val="31"/>
+          <w:highlight w:val="white"/>
+        </w:rPr>
+        <w:t>prop, field);</w:t>
+      </w:r>
+    </w:p>
+    <w:p>
+      <w:pPr>
+        <w:autoSpaceDE w:val="0"/>
+        <w:autoSpaceDN w:val="0"/>
+        <w:adjustRightInd w:val="0"/>
+        <w:spacing w:line="240" w:lineRule="auto"/>
+        <w:rPr>
+          <w:rFonts w:ascii="Consolas" w:hAnsi="Consolas" w:cs="Consolas"/>
+          <w:color w:val="000000"/>
+          <w:sz w:val="31"/>
+          <w:szCs w:val="31"/>
+          <w:highlight w:val="white"/>
+        </w:rPr>
+      </w:pPr>
+      <w:r>
+        <w:rPr>
+          <w:rFonts w:ascii="Consolas" w:hAnsi="Consolas" w:cs="Consolas"/>
+          <w:color w:val="000000"/>
+          <w:sz w:val="31"/>
+          <w:szCs w:val="31"/>
+          <w:highlight w:val="white"/>
+        </w:rPr>
+        <w:t xml:space="preserve">   </w:t>
+      </w:r>
+      <w:proofErr w:type="spellStart"/>
+      <w:proofErr w:type="gramStart"/>
+      <w:r>
+        <w:rPr>
+          <w:rFonts w:ascii="Consolas" w:hAnsi="Consolas" w:cs="Consolas"/>
+          <w:color w:val="000000"/>
+          <w:sz w:val="31"/>
+          <w:szCs w:val="31"/>
+          <w:highlight w:val="white"/>
+        </w:rPr>
+        <w:t>UpdatePropertyGet</w:t>
+      </w:r>
+      <w:proofErr w:type="spellEnd"/>
+      <w:r>
+        <w:rPr>
+          <w:rFonts w:ascii="Consolas" w:hAnsi="Consolas" w:cs="Consolas"/>
+          <w:color w:val="000000"/>
+          <w:sz w:val="31"/>
+          <w:szCs w:val="31"/>
+          <w:highlight w:val="white"/>
+        </w:rPr>
+        <w:t>(</w:t>
+      </w:r>
+      <w:proofErr w:type="gramEnd"/>
+      <w:r>
+        <w:rPr>
+          <w:rFonts w:ascii="Consolas" w:hAnsi="Consolas" w:cs="Consolas"/>
+          <w:color w:val="000000"/>
+          <w:sz w:val="31"/>
+          <w:szCs w:val="31"/>
+          <w:highlight w:val="white"/>
+        </w:rPr>
+        <w:t xml:space="preserve">prop, </w:t>
+      </w:r>
+      <w:proofErr w:type="spellStart"/>
+      <w:r>
+        <w:rPr>
+          <w:rFonts w:ascii="Consolas" w:hAnsi="Consolas" w:cs="Consolas"/>
+          <w:color w:val="000000"/>
+          <w:sz w:val="31"/>
+          <w:szCs w:val="31"/>
+          <w:highlight w:val="white"/>
+        </w:rPr>
+        <w:t>fieldName</w:t>
+      </w:r>
+      <w:proofErr w:type="spellEnd"/>
+      <w:r>
+        <w:rPr>
+          <w:rFonts w:ascii="Consolas" w:hAnsi="Consolas" w:cs="Consolas"/>
+          <w:color w:val="000000"/>
+          <w:sz w:val="31"/>
+          <w:szCs w:val="31"/>
+          <w:highlight w:val="white"/>
+        </w:rPr>
+        <w:t>);</w:t>
+      </w:r>
+    </w:p>
+    <w:p>
+      <w:pPr>
+        <w:autoSpaceDE w:val="0"/>
+        <w:autoSpaceDN w:val="0"/>
+        <w:adjustRightInd w:val="0"/>
+        <w:spacing w:line="240" w:lineRule="auto"/>
+        <w:rPr>
+          <w:rFonts w:ascii="Consolas" w:hAnsi="Consolas" w:cs="Consolas"/>
+          <w:color w:val="000000"/>
+          <w:sz w:val="31"/>
+          <w:szCs w:val="31"/>
+          <w:highlight w:val="white"/>
+        </w:rPr>
+      </w:pPr>
+      <w:r>
+        <w:rPr>
+          <w:rFonts w:ascii="Consolas" w:hAnsi="Consolas" w:cs="Consolas"/>
+          <w:color w:val="000000"/>
+          <w:sz w:val="31"/>
+          <w:szCs w:val="31"/>
+          <w:highlight w:val="white"/>
+        </w:rPr>
+        <w:t xml:space="preserve">   </w:t>
+      </w:r>
+      <w:proofErr w:type="spellStart"/>
+      <w:proofErr w:type="gramStart"/>
+      <w:r>
+        <w:rPr>
+          <w:rFonts w:ascii="Consolas" w:hAnsi="Consolas" w:cs="Consolas"/>
+          <w:color w:val="000000"/>
+          <w:sz w:val="31"/>
+          <w:szCs w:val="31"/>
+          <w:highlight w:val="white"/>
+        </w:rPr>
+        <w:t>UpdatePropertySet</w:t>
+      </w:r>
+      <w:proofErr w:type="spellEnd"/>
+      <w:r>
+        <w:rPr>
+          <w:rFonts w:ascii="Consolas" w:hAnsi="Consolas" w:cs="Consolas"/>
+          <w:color w:val="000000"/>
+          <w:sz w:val="31"/>
+          <w:szCs w:val="31"/>
+          <w:highlight w:val="white"/>
+        </w:rPr>
+        <w:t>(</w:t>
+      </w:r>
+      <w:proofErr w:type="gramEnd"/>
+      <w:r>
+        <w:rPr>
+          <w:rFonts w:ascii="Consolas" w:hAnsi="Consolas" w:cs="Consolas"/>
+          <w:color w:val="000000"/>
+          <w:sz w:val="31"/>
+          <w:szCs w:val="31"/>
+          <w:highlight w:val="white"/>
+        </w:rPr>
+        <w:t xml:space="preserve">prop, </w:t>
+      </w:r>
+      <w:proofErr w:type="spellStart"/>
+      <w:r>
+        <w:rPr>
+          <w:rFonts w:ascii="Consolas" w:hAnsi="Consolas" w:cs="Consolas"/>
+          <w:color w:val="000000"/>
+          <w:sz w:val="31"/>
+          <w:szCs w:val="31"/>
+          <w:highlight w:val="white"/>
+        </w:rPr>
+        <w:t>fieldName</w:t>
+      </w:r>
+      <w:proofErr w:type="spellEnd"/>
+      <w:r>
+        <w:rPr>
+          <w:rFonts w:ascii="Consolas" w:hAnsi="Consolas" w:cs="Consolas"/>
+          <w:color w:val="000000"/>
+          <w:sz w:val="31"/>
+          <w:szCs w:val="31"/>
+          <w:highlight w:val="white"/>
+        </w:rPr>
+        <w:t>);</w:t>
+      </w:r>
+    </w:p>
+    <w:p>
+      <w:r>
+        <w:rPr>
+          <w:rFonts w:ascii="Consolas" w:hAnsi="Consolas" w:cs="Consolas"/>
+          <w:color w:val="000000"/>
+          <w:sz w:val="31"/>
+          <w:szCs w:val="31"/>
+          <w:highlight w:val="white"/>
+        </w:rPr>
+        <w:t>}</w:t>
+      </w:r>
+    </w:p>
+    <w:p/>
+    <w:p>
+      <w:r>
+        <w:t xml:space="preserve">For each property, I create a field for the backing field, fix the whitespace, and alter the get and set properties. </w:t>
+      </w:r>
+      <w:proofErr w:type="spellStart"/>
+      <w:r>
+        <w:t>RoslynDom</w:t>
+      </w:r>
+      <w:proofErr w:type="spellEnd"/>
+      <w:r>
+        <w:t xml:space="preserve"> still needs another generation of whitespace management – you should not need to do any whitespace changes for a change this small – but currently you do:</w:t>
+      </w:r>
+    </w:p>
+    <w:p/>
+    <w:p>
+      <w:pPr>
+        <w:autoSpaceDE w:val="0"/>
+        <w:autoSpaceDN w:val="0"/>
+        <w:adjustRightInd w:val="0"/>
+        <w:spacing w:line="240" w:lineRule="auto"/>
+        <w:rPr>
+          <w:rFonts w:ascii="Consolas" w:hAnsi="Consolas" w:cs="Consolas"/>
+          <w:color w:val="000000"/>
+          <w:sz w:val="31"/>
+          <w:szCs w:val="31"/>
+          <w:highlight w:val="white"/>
+        </w:rPr>
+      </w:pPr>
+      <w:proofErr w:type="gramStart"/>
+      <w:r>
+        <w:rPr>
+          <w:rFonts w:ascii="Consolas" w:hAnsi="Consolas" w:cs="Consolas"/>
+          <w:color w:val="0000FF"/>
+          <w:sz w:val="31"/>
+          <w:szCs w:val="31"/>
+          <w:highlight w:val="white"/>
+        </w:rPr>
+        <w:t>private</w:t>
+      </w:r>
+      <w:proofErr w:type="gramEnd"/>
+      <w:r>
+        <w:rPr>
+          <w:rFonts w:ascii="Consolas" w:hAnsi="Consolas" w:cs="Consolas"/>
+          <w:color w:val="000000"/>
+          <w:sz w:val="31"/>
+          <w:szCs w:val="31"/>
+          <w:highlight w:val="white"/>
+        </w:rPr>
+        <w:t xml:space="preserve"> </w:t>
+      </w:r>
+      <w:r>
+        <w:rPr>
+          <w:rFonts w:ascii="Consolas" w:hAnsi="Consolas" w:cs="Consolas"/>
+          <w:color w:val="0000FF"/>
+          <w:sz w:val="31"/>
+          <w:szCs w:val="31"/>
+          <w:highlight w:val="white"/>
+        </w:rPr>
+        <w:t>void</w:t>
+      </w:r>
+      <w:r>
+        <w:rPr>
+          <w:rFonts w:ascii="Consolas" w:hAnsi="Consolas" w:cs="Consolas"/>
+          <w:color w:val="000000"/>
+          <w:sz w:val="31"/>
+          <w:szCs w:val="31"/>
+          <w:highlight w:val="white"/>
+        </w:rPr>
+        <w:t xml:space="preserve"> </w:t>
+      </w:r>
+      <w:proofErr w:type="spellStart"/>
+      <w:r>
+        <w:rPr>
+          <w:rFonts w:ascii="Consolas" w:hAnsi="Consolas" w:cs="Consolas"/>
+          <w:color w:val="000000"/>
+          <w:sz w:val="31"/>
+          <w:szCs w:val="31"/>
+          <w:highlight w:val="white"/>
+        </w:rPr>
+        <w:t>FixWhitespace</w:t>
+      </w:r>
+      <w:proofErr w:type="spellEnd"/>
+      <w:r>
+        <w:rPr>
+          <w:rFonts w:ascii="Consolas" w:hAnsi="Consolas" w:cs="Consolas"/>
+          <w:color w:val="000000"/>
+          <w:sz w:val="31"/>
+          <w:szCs w:val="31"/>
+          <w:highlight w:val="white"/>
+        </w:rPr>
+        <w:t>(</w:t>
+      </w:r>
+      <w:proofErr w:type="spellStart"/>
+      <w:r>
+        <w:rPr>
+          <w:rFonts w:ascii="Consolas" w:hAnsi="Consolas" w:cs="Consolas"/>
+          <w:color w:val="2B91AF"/>
+          <w:sz w:val="31"/>
+          <w:szCs w:val="31"/>
+          <w:highlight w:val="white"/>
+        </w:rPr>
+        <w:t>RDomField</w:t>
+      </w:r>
+      <w:proofErr w:type="spellEnd"/>
+      <w:r>
+        <w:rPr>
+          <w:rFonts w:ascii="Consolas" w:hAnsi="Consolas" w:cs="Consolas"/>
+          <w:color w:val="000000"/>
+          <w:sz w:val="31"/>
+          <w:szCs w:val="31"/>
+          <w:highlight w:val="white"/>
+        </w:rPr>
+        <w:t xml:space="preserve"> field, </w:t>
+      </w:r>
+      <w:proofErr w:type="spellStart"/>
+      <w:r>
+        <w:rPr>
+          <w:rFonts w:ascii="Consolas" w:hAnsi="Consolas" w:cs="Consolas"/>
+          <w:color w:val="2B91AF"/>
+          <w:sz w:val="31"/>
+          <w:szCs w:val="31"/>
+          <w:highlight w:val="white"/>
+        </w:rPr>
+        <w:t>IProperty</w:t>
+      </w:r>
+      <w:proofErr w:type="spellEnd"/>
+      <w:r>
+        <w:rPr>
+          <w:rFonts w:ascii="Consolas" w:hAnsi="Consolas" w:cs="Consolas"/>
+          <w:color w:val="000000"/>
+          <w:sz w:val="31"/>
+          <w:szCs w:val="31"/>
+          <w:highlight w:val="white"/>
+        </w:rPr>
+        <w:t xml:space="preserve"> prop)</w:t>
+      </w:r>
+    </w:p>
+    <w:p>
+      <w:pPr>
+        <w:autoSpaceDE w:val="0"/>
+        <w:autoSpaceDN w:val="0"/>
+        <w:adjustRightInd w:val="0"/>
+        <w:spacing w:line="240" w:lineRule="auto"/>
+        <w:rPr>
+          <w:rFonts w:ascii="Consolas" w:hAnsi="Consolas" w:cs="Consolas"/>
+          <w:color w:val="000000"/>
+          <w:sz w:val="31"/>
+          <w:szCs w:val="31"/>
+          <w:highlight w:val="white"/>
+        </w:rPr>
+      </w:pPr>
+      <w:r>
+        <w:rPr>
+          <w:rFonts w:ascii="Consolas" w:hAnsi="Consolas" w:cs="Consolas"/>
+          <w:color w:val="000000"/>
+          <w:sz w:val="31"/>
+          <w:szCs w:val="31"/>
+          <w:highlight w:val="white"/>
+        </w:rPr>
+        <w:t>{</w:t>
+      </w:r>
+    </w:p>
+    <w:p>
+      <w:pPr>
+        <w:autoSpaceDE w:val="0"/>
+        <w:autoSpaceDN w:val="0"/>
+        <w:adjustRightInd w:val="0"/>
+        <w:spacing w:line="240" w:lineRule="auto"/>
+        <w:rPr>
+          <w:rFonts w:ascii="Consolas" w:hAnsi="Consolas" w:cs="Consolas"/>
+          <w:color w:val="000000"/>
+          <w:sz w:val="31"/>
+          <w:szCs w:val="31"/>
+          <w:highlight w:val="white"/>
+        </w:rPr>
+      </w:pPr>
+      <w:r>
+        <w:rPr>
+          <w:rFonts w:ascii="Consolas" w:hAnsi="Consolas" w:cs="Consolas"/>
+          <w:color w:val="000000"/>
+          <w:sz w:val="31"/>
+          <w:szCs w:val="31"/>
+          <w:highlight w:val="white"/>
+        </w:rPr>
+        <w:t xml:space="preserve">   </w:t>
+      </w:r>
+      <w:r>
+        <w:rPr>
+          <w:rFonts w:ascii="Consolas" w:hAnsi="Consolas" w:cs="Consolas"/>
+          <w:color w:val="008000"/>
+          <w:sz w:val="31"/>
+          <w:szCs w:val="31"/>
+          <w:highlight w:val="white"/>
+        </w:rPr>
+        <w:t xml:space="preserve">// TODO: This is rather detailed because of </w:t>
+      </w:r>
+      <w:proofErr w:type="spellStart"/>
+      <w:r>
+        <w:rPr>
+          <w:rFonts w:ascii="Consolas" w:hAnsi="Consolas" w:cs="Consolas"/>
+          <w:color w:val="008000"/>
+          <w:sz w:val="31"/>
+          <w:szCs w:val="31"/>
+          <w:highlight w:val="white"/>
+        </w:rPr>
+        <w:t>featuresnot</w:t>
+      </w:r>
+      <w:proofErr w:type="spellEnd"/>
+      <w:r>
+        <w:rPr>
+          <w:rFonts w:ascii="Consolas" w:hAnsi="Consolas" w:cs="Consolas"/>
+          <w:color w:val="008000"/>
+          <w:sz w:val="31"/>
+          <w:szCs w:val="31"/>
+          <w:highlight w:val="white"/>
+        </w:rPr>
+        <w:t xml:space="preserve"> yet in the whitespace system</w:t>
+      </w:r>
+    </w:p>
+    <w:p>
+      <w:pPr>
+        <w:autoSpaceDE w:val="0"/>
+        <w:autoSpaceDN w:val="0"/>
+        <w:adjustRightInd w:val="0"/>
+        <w:spacing w:line="240" w:lineRule="auto"/>
+        <w:rPr>
+          <w:rFonts w:ascii="Consolas" w:hAnsi="Consolas" w:cs="Consolas"/>
+          <w:color w:val="000000"/>
+          <w:sz w:val="31"/>
+          <w:szCs w:val="31"/>
+          <w:highlight w:val="white"/>
+        </w:rPr>
+      </w:pPr>
+      <w:r>
+        <w:rPr>
+          <w:rFonts w:ascii="Consolas" w:hAnsi="Consolas" w:cs="Consolas"/>
+          <w:color w:val="000000"/>
+          <w:sz w:val="31"/>
+          <w:szCs w:val="31"/>
+          <w:highlight w:val="white"/>
+        </w:rPr>
+        <w:t xml:space="preserve">   </w:t>
+      </w:r>
+      <w:proofErr w:type="spellStart"/>
+      <w:proofErr w:type="gramStart"/>
+      <w:r>
+        <w:rPr>
+          <w:rFonts w:ascii="Consolas" w:hAnsi="Consolas" w:cs="Consolas"/>
+          <w:color w:val="0000FF"/>
+          <w:sz w:val="31"/>
+          <w:szCs w:val="31"/>
+          <w:highlight w:val="white"/>
+        </w:rPr>
+        <w:t>var</w:t>
+      </w:r>
+      <w:proofErr w:type="spellEnd"/>
+      <w:proofErr w:type="gramEnd"/>
+      <w:r>
+        <w:rPr>
+          <w:rFonts w:ascii="Consolas" w:hAnsi="Consolas" w:cs="Consolas"/>
+          <w:color w:val="000000"/>
+          <w:sz w:val="31"/>
+          <w:szCs w:val="31"/>
+          <w:highlight w:val="white"/>
+        </w:rPr>
+        <w:t xml:space="preserve"> leading = prop.Whitespace2Set[</w:t>
+      </w:r>
+      <w:proofErr w:type="spellStart"/>
+      <w:r>
+        <w:rPr>
+          <w:rFonts w:ascii="Consolas" w:hAnsi="Consolas" w:cs="Consolas"/>
+          <w:color w:val="2B91AF"/>
+          <w:sz w:val="31"/>
+          <w:szCs w:val="31"/>
+          <w:highlight w:val="white"/>
+        </w:rPr>
+        <w:t>LanguageElement</w:t>
+      </w:r>
+      <w:r>
+        <w:rPr>
+          <w:rFonts w:ascii="Consolas" w:hAnsi="Consolas" w:cs="Consolas"/>
+          <w:color w:val="000000"/>
+          <w:sz w:val="31"/>
+          <w:szCs w:val="31"/>
+          <w:highlight w:val="white"/>
+        </w:rPr>
+        <w:t>.Public</w:t>
+      </w:r>
+      <w:proofErr w:type="spellEnd"/>
+      <w:r>
+        <w:rPr>
+          <w:rFonts w:ascii="Consolas" w:hAnsi="Consolas" w:cs="Consolas"/>
+          <w:color w:val="000000"/>
+          <w:sz w:val="31"/>
+          <w:szCs w:val="31"/>
+          <w:highlight w:val="white"/>
+        </w:rPr>
+        <w:t>].</w:t>
+      </w:r>
+      <w:proofErr w:type="spellStart"/>
+      <w:r>
+        <w:rPr>
+          <w:rFonts w:ascii="Consolas" w:hAnsi="Consolas" w:cs="Consolas"/>
+          <w:color w:val="000000"/>
+          <w:sz w:val="31"/>
+          <w:szCs w:val="31"/>
+          <w:highlight w:val="white"/>
+        </w:rPr>
+        <w:t>LeadingWhitespace</w:t>
+      </w:r>
+      <w:proofErr w:type="spellEnd"/>
+      <w:r>
+        <w:rPr>
+          <w:rFonts w:ascii="Consolas" w:hAnsi="Consolas" w:cs="Consolas"/>
+          <w:color w:val="000000"/>
+          <w:sz w:val="31"/>
+          <w:szCs w:val="31"/>
+          <w:highlight w:val="white"/>
+        </w:rPr>
+        <w:t>;</w:t>
+      </w:r>
+    </w:p>
+    <w:p>
+      <w:pPr>
+        <w:autoSpaceDE w:val="0"/>
+        <w:autoSpaceDN w:val="0"/>
+        <w:adjustRightInd w:val="0"/>
+        <w:spacing w:line="240" w:lineRule="auto"/>
+        <w:rPr>
+          <w:rFonts w:ascii="Consolas" w:hAnsi="Consolas" w:cs="Consolas"/>
+          <w:color w:val="000000"/>
+          <w:sz w:val="31"/>
+          <w:szCs w:val="31"/>
+          <w:highlight w:val="white"/>
+        </w:rPr>
+      </w:pPr>
+      <w:r>
+        <w:rPr>
+          <w:rFonts w:ascii="Consolas" w:hAnsi="Consolas" w:cs="Consolas"/>
+          <w:color w:val="000000"/>
+          <w:sz w:val="31"/>
+          <w:szCs w:val="31"/>
+          <w:highlight w:val="white"/>
+        </w:rPr>
+        <w:lastRenderedPageBreak/>
+        <w:t xml:space="preserve">   </w:t>
+      </w:r>
+      <w:proofErr w:type="gramStart"/>
+      <w:r>
+        <w:rPr>
+          <w:rFonts w:ascii="Consolas" w:hAnsi="Consolas" w:cs="Consolas"/>
+          <w:color w:val="000000"/>
+          <w:sz w:val="31"/>
+          <w:szCs w:val="31"/>
+          <w:highlight w:val="white"/>
+        </w:rPr>
+        <w:t>field.Whitespace2Set[</w:t>
+      </w:r>
+      <w:proofErr w:type="spellStart"/>
+      <w:proofErr w:type="gramEnd"/>
+      <w:r>
+        <w:rPr>
+          <w:rFonts w:ascii="Consolas" w:hAnsi="Consolas" w:cs="Consolas"/>
+          <w:color w:val="2B91AF"/>
+          <w:sz w:val="31"/>
+          <w:szCs w:val="31"/>
+          <w:highlight w:val="white"/>
+        </w:rPr>
+        <w:t>LanguageElement</w:t>
+      </w:r>
+      <w:r>
+        <w:rPr>
+          <w:rFonts w:ascii="Consolas" w:hAnsi="Consolas" w:cs="Consolas"/>
+          <w:color w:val="000000"/>
+          <w:sz w:val="31"/>
+          <w:szCs w:val="31"/>
+          <w:highlight w:val="white"/>
+        </w:rPr>
+        <w:t>.Private</w:t>
+      </w:r>
+      <w:proofErr w:type="spellEnd"/>
+      <w:r>
+        <w:rPr>
+          <w:rFonts w:ascii="Consolas" w:hAnsi="Consolas" w:cs="Consolas"/>
+          <w:color w:val="000000"/>
+          <w:sz w:val="31"/>
+          <w:szCs w:val="31"/>
+          <w:highlight w:val="white"/>
+        </w:rPr>
+        <w:t xml:space="preserve">] = </w:t>
+      </w:r>
+      <w:r>
+        <w:rPr>
+          <w:rFonts w:ascii="Consolas" w:hAnsi="Consolas" w:cs="Consolas"/>
+          <w:color w:val="0000FF"/>
+          <w:sz w:val="31"/>
+          <w:szCs w:val="31"/>
+          <w:highlight w:val="white"/>
+        </w:rPr>
+        <w:t>new</w:t>
+      </w:r>
+      <w:r>
+        <w:rPr>
+          <w:rFonts w:ascii="Consolas" w:hAnsi="Consolas" w:cs="Consolas"/>
+          <w:color w:val="000000"/>
+          <w:sz w:val="31"/>
+          <w:szCs w:val="31"/>
+          <w:highlight w:val="white"/>
+        </w:rPr>
+        <w:t xml:space="preserve"> </w:t>
+      </w:r>
+      <w:r>
+        <w:rPr>
+          <w:rFonts w:ascii="Consolas" w:hAnsi="Consolas" w:cs="Consolas"/>
+          <w:color w:val="2B91AF"/>
+          <w:sz w:val="31"/>
+          <w:szCs w:val="31"/>
+          <w:highlight w:val="white"/>
+        </w:rPr>
+        <w:t>Whitespace2</w:t>
+      </w:r>
+      <w:r>
+        <w:rPr>
+          <w:rFonts w:ascii="Consolas" w:hAnsi="Consolas" w:cs="Consolas"/>
+          <w:color w:val="000000"/>
+          <w:sz w:val="31"/>
+          <w:szCs w:val="31"/>
+          <w:highlight w:val="white"/>
+        </w:rPr>
+        <w:t>(</w:t>
+      </w:r>
+      <w:proofErr w:type="spellStart"/>
+      <w:r>
+        <w:rPr>
+          <w:rFonts w:ascii="Consolas" w:hAnsi="Consolas" w:cs="Consolas"/>
+          <w:color w:val="2B91AF"/>
+          <w:sz w:val="31"/>
+          <w:szCs w:val="31"/>
+          <w:highlight w:val="white"/>
+        </w:rPr>
+        <w:t>LanguageElement</w:t>
+      </w:r>
+      <w:r>
+        <w:rPr>
+          <w:rFonts w:ascii="Consolas" w:hAnsi="Consolas" w:cs="Consolas"/>
+          <w:color w:val="000000"/>
+          <w:sz w:val="31"/>
+          <w:szCs w:val="31"/>
+          <w:highlight w:val="white"/>
+        </w:rPr>
+        <w:t>.Private</w:t>
+      </w:r>
+      <w:proofErr w:type="spellEnd"/>
+      <w:r>
+        <w:rPr>
+          <w:rFonts w:ascii="Consolas" w:hAnsi="Consolas" w:cs="Consolas"/>
+          <w:color w:val="000000"/>
+          <w:sz w:val="31"/>
+          <w:szCs w:val="31"/>
+          <w:highlight w:val="white"/>
+        </w:rPr>
+        <w:t xml:space="preserve">, leading, </w:t>
+      </w:r>
+      <w:r>
+        <w:rPr>
+          <w:rFonts w:ascii="Consolas" w:hAnsi="Consolas" w:cs="Consolas"/>
+          <w:color w:val="A31515"/>
+          <w:sz w:val="31"/>
+          <w:szCs w:val="31"/>
+          <w:highlight w:val="white"/>
+        </w:rPr>
+        <w:t>" "</w:t>
+      </w:r>
+      <w:r>
+        <w:rPr>
+          <w:rFonts w:ascii="Consolas" w:hAnsi="Consolas" w:cs="Consolas"/>
+          <w:color w:val="000000"/>
+          <w:sz w:val="31"/>
+          <w:szCs w:val="31"/>
+          <w:highlight w:val="white"/>
+        </w:rPr>
+        <w:t xml:space="preserve">, </w:t>
+      </w:r>
+      <w:r>
+        <w:rPr>
+          <w:rFonts w:ascii="Consolas" w:hAnsi="Consolas" w:cs="Consolas"/>
+          <w:color w:val="A31515"/>
+          <w:sz w:val="31"/>
+          <w:szCs w:val="31"/>
+          <w:highlight w:val="white"/>
+        </w:rPr>
+        <w:t>""</w:t>
+      </w:r>
+      <w:r>
+        <w:rPr>
+          <w:rFonts w:ascii="Consolas" w:hAnsi="Consolas" w:cs="Consolas"/>
+          <w:color w:val="000000"/>
+          <w:sz w:val="31"/>
+          <w:szCs w:val="31"/>
+          <w:highlight w:val="white"/>
+        </w:rPr>
+        <w:t>);</w:t>
+      </w:r>
+    </w:p>
+    <w:p>
+      <w:pPr>
+        <w:autoSpaceDE w:val="0"/>
+        <w:autoSpaceDN w:val="0"/>
+        <w:adjustRightInd w:val="0"/>
+        <w:spacing w:line="240" w:lineRule="auto"/>
+        <w:rPr>
+          <w:rFonts w:ascii="Consolas" w:hAnsi="Consolas" w:cs="Consolas"/>
+          <w:color w:val="000000"/>
+          <w:sz w:val="31"/>
+          <w:szCs w:val="31"/>
+          <w:highlight w:val="white"/>
+        </w:rPr>
+      </w:pPr>
+      <w:r>
+        <w:rPr>
+          <w:rFonts w:ascii="Consolas" w:hAnsi="Consolas" w:cs="Consolas"/>
+          <w:color w:val="000000"/>
+          <w:sz w:val="31"/>
+          <w:szCs w:val="31"/>
+          <w:highlight w:val="white"/>
+        </w:rPr>
+        <w:t>}</w:t>
+      </w:r>
+    </w:p>
+    <w:p>
+      <w:pPr>
+        <w:autoSpaceDE w:val="0"/>
+        <w:autoSpaceDN w:val="0"/>
+        <w:adjustRightInd w:val="0"/>
+        <w:spacing w:line="240" w:lineRule="auto"/>
+        <w:rPr>
+          <w:rFonts w:ascii="Consolas" w:hAnsi="Consolas" w:cs="Consolas"/>
+          <w:color w:val="000000"/>
+          <w:sz w:val="31"/>
+          <w:szCs w:val="31"/>
+          <w:highlight w:val="white"/>
+        </w:rPr>
+      </w:pPr>
+    </w:p>
+    <w:p>
+      <w:pPr>
+        <w:rPr>
+          <w:highlight w:val="white"/>
+        </w:rPr>
+      </w:pPr>
+      <w:r>
+        <w:rPr>
+          <w:highlight w:val="white"/>
+        </w:rPr>
+        <w:t xml:space="preserve">So far, nothing is too hard, but what about changing the code? Is that hard? </w:t>
+      </w:r>
+    </w:p>
+    <w:p>
+      <w:pPr>
+        <w:rPr>
+          <w:highlight w:val="white"/>
+        </w:rPr>
+      </w:pPr>
+    </w:p>
+    <w:p>
+      <w:pPr>
+        <w:rPr>
+          <w:highlight w:val="white"/>
+        </w:rPr>
+      </w:pPr>
+      <w:r>
+        <w:rPr>
+          <w:highlight w:val="white"/>
+        </w:rPr>
+        <w:t>The property get nee</w:t>
+      </w:r>
+      <w:r>
+        <w:rPr>
+          <w:highlight w:val="white"/>
+        </w:rPr>
+        <w:t xml:space="preserve">ds to create a return statement, which needs an expression. </w:t>
+      </w:r>
+      <w:proofErr w:type="spellStart"/>
+      <w:r>
+        <w:rPr>
+          <w:highlight w:val="white"/>
+        </w:rPr>
+        <w:t>RoslynDom</w:t>
+      </w:r>
+      <w:proofErr w:type="spellEnd"/>
+      <w:r>
+        <w:rPr>
+          <w:highlight w:val="white"/>
+        </w:rPr>
+        <w:t xml:space="preserve"> currently uses </w:t>
+      </w:r>
+      <w:proofErr w:type="gramStart"/>
+      <w:r>
+        <w:rPr>
+          <w:highlight w:val="white"/>
+        </w:rPr>
+        <w:t>The</w:t>
+      </w:r>
+      <w:proofErr w:type="gramEnd"/>
+      <w:r>
+        <w:rPr>
+          <w:highlight w:val="white"/>
+        </w:rPr>
+        <w:t xml:space="preserve"> .NET Compiler Platform, Roslyn for expressions, because it’s expression parsing is so powerful:</w:t>
+      </w:r>
+    </w:p>
+    <w:p>
+      <w:pPr>
+        <w:autoSpaceDE w:val="0"/>
+        <w:autoSpaceDN w:val="0"/>
+        <w:adjustRightInd w:val="0"/>
+        <w:spacing w:line="240" w:lineRule="auto"/>
+        <w:rPr>
+          <w:rFonts w:ascii="Consolas" w:hAnsi="Consolas" w:cs="Consolas"/>
+          <w:color w:val="000000"/>
+          <w:sz w:val="31"/>
+          <w:szCs w:val="31"/>
+          <w:highlight w:val="white"/>
+        </w:rPr>
+      </w:pPr>
+    </w:p>
+    <w:p>
+      <w:pPr>
+        <w:autoSpaceDE w:val="0"/>
+        <w:autoSpaceDN w:val="0"/>
+        <w:adjustRightInd w:val="0"/>
+        <w:spacing w:line="240" w:lineRule="auto"/>
+        <w:rPr>
+          <w:rFonts w:ascii="Consolas" w:hAnsi="Consolas" w:cs="Consolas"/>
+          <w:color w:val="000000"/>
+          <w:sz w:val="31"/>
+          <w:szCs w:val="31"/>
+          <w:highlight w:val="white"/>
+        </w:rPr>
+      </w:pPr>
+      <w:proofErr w:type="gramStart"/>
+      <w:r>
+        <w:rPr>
+          <w:rFonts w:ascii="Consolas" w:hAnsi="Consolas" w:cs="Consolas"/>
+          <w:color w:val="0000FF"/>
+          <w:sz w:val="31"/>
+          <w:szCs w:val="31"/>
+          <w:highlight w:val="white"/>
+        </w:rPr>
+        <w:t>private</w:t>
+      </w:r>
+      <w:proofErr w:type="gramEnd"/>
+      <w:r>
+        <w:rPr>
+          <w:rFonts w:ascii="Consolas" w:hAnsi="Consolas" w:cs="Consolas"/>
+          <w:color w:val="000000"/>
+          <w:sz w:val="31"/>
+          <w:szCs w:val="31"/>
+          <w:highlight w:val="white"/>
+        </w:rPr>
+        <w:t xml:space="preserve"> </w:t>
+      </w:r>
+      <w:r>
+        <w:rPr>
+          <w:rFonts w:ascii="Consolas" w:hAnsi="Consolas" w:cs="Consolas"/>
+          <w:color w:val="0000FF"/>
+          <w:sz w:val="31"/>
+          <w:szCs w:val="31"/>
+          <w:highlight w:val="white"/>
+        </w:rPr>
+        <w:t>void</w:t>
+      </w:r>
+      <w:r>
+        <w:rPr>
+          <w:rFonts w:ascii="Consolas" w:hAnsi="Consolas" w:cs="Consolas"/>
+          <w:color w:val="000000"/>
+          <w:sz w:val="31"/>
+          <w:szCs w:val="31"/>
+          <w:highlight w:val="white"/>
+        </w:rPr>
+        <w:t xml:space="preserve"> </w:t>
+      </w:r>
+      <w:proofErr w:type="spellStart"/>
+      <w:r>
+        <w:rPr>
+          <w:rFonts w:ascii="Consolas" w:hAnsi="Consolas" w:cs="Consolas"/>
+          <w:color w:val="000000"/>
+          <w:sz w:val="31"/>
+          <w:szCs w:val="31"/>
+          <w:highlight w:val="white"/>
+        </w:rPr>
+        <w:t>UpdatePropertyGet</w:t>
+      </w:r>
+      <w:proofErr w:type="spellEnd"/>
+      <w:r>
+        <w:rPr>
+          <w:rFonts w:ascii="Consolas" w:hAnsi="Consolas" w:cs="Consolas"/>
+          <w:color w:val="000000"/>
+          <w:sz w:val="31"/>
+          <w:szCs w:val="31"/>
+          <w:highlight w:val="white"/>
+        </w:rPr>
+        <w:t>(</w:t>
+      </w:r>
+      <w:proofErr w:type="spellStart"/>
+      <w:r>
+        <w:rPr>
+          <w:rFonts w:ascii="Consolas" w:hAnsi="Consolas" w:cs="Consolas"/>
+          <w:color w:val="2B91AF"/>
+          <w:sz w:val="31"/>
+          <w:szCs w:val="31"/>
+          <w:highlight w:val="white"/>
+        </w:rPr>
+        <w:t>IProperty</w:t>
+      </w:r>
+      <w:proofErr w:type="spellEnd"/>
+      <w:r>
+        <w:rPr>
+          <w:rFonts w:ascii="Consolas" w:hAnsi="Consolas" w:cs="Consolas"/>
+          <w:color w:val="000000"/>
+          <w:sz w:val="31"/>
+          <w:szCs w:val="31"/>
+          <w:highlight w:val="white"/>
+        </w:rPr>
+        <w:t xml:space="preserve"> prop, </w:t>
+      </w:r>
+      <w:r>
+        <w:rPr>
+          <w:rFonts w:ascii="Consolas" w:hAnsi="Consolas" w:cs="Consolas"/>
+          <w:color w:val="0000FF"/>
+          <w:sz w:val="31"/>
+          <w:szCs w:val="31"/>
+          <w:highlight w:val="white"/>
+        </w:rPr>
+        <w:t>string</w:t>
+      </w:r>
+      <w:r>
+        <w:rPr>
+          <w:rFonts w:ascii="Consolas" w:hAnsi="Consolas" w:cs="Consolas"/>
+          <w:color w:val="000000"/>
+          <w:sz w:val="31"/>
+          <w:szCs w:val="31"/>
+          <w:highlight w:val="white"/>
+        </w:rPr>
+        <w:t xml:space="preserve"> </w:t>
+      </w:r>
+      <w:proofErr w:type="spellStart"/>
+      <w:r>
+        <w:rPr>
+          <w:rFonts w:ascii="Consolas" w:hAnsi="Consolas" w:cs="Consolas"/>
+          <w:color w:val="000000"/>
+          <w:sz w:val="31"/>
+          <w:szCs w:val="31"/>
+          <w:highlight w:val="white"/>
+        </w:rPr>
+        <w:t>fieldName</w:t>
+      </w:r>
+      <w:proofErr w:type="spellEnd"/>
+      <w:r>
+        <w:rPr>
+          <w:rFonts w:ascii="Consolas" w:hAnsi="Consolas" w:cs="Consolas"/>
+          <w:color w:val="000000"/>
+          <w:sz w:val="31"/>
+          <w:szCs w:val="31"/>
+          <w:highlight w:val="white"/>
+        </w:rPr>
+        <w:t>)</w:t>
+      </w:r>
+    </w:p>
+    <w:p>
+      <w:pPr>
+        <w:autoSpaceDE w:val="0"/>
+        <w:autoSpaceDN w:val="0"/>
+        <w:adjustRightInd w:val="0"/>
+        <w:spacing w:line="240" w:lineRule="auto"/>
+        <w:rPr>
+          <w:rFonts w:ascii="Consolas" w:hAnsi="Consolas" w:cs="Consolas"/>
+          <w:color w:val="000000"/>
+          <w:sz w:val="31"/>
+          <w:szCs w:val="31"/>
+          <w:highlight w:val="white"/>
+        </w:rPr>
+      </w:pPr>
+      <w:r>
+        <w:rPr>
+          <w:rFonts w:ascii="Consolas" w:hAnsi="Consolas" w:cs="Consolas"/>
+          <w:color w:val="000000"/>
+          <w:sz w:val="31"/>
+          <w:szCs w:val="31"/>
+          <w:highlight w:val="white"/>
+        </w:rPr>
+        <w:t>{</w:t>
+      </w:r>
+    </w:p>
+    <w:p>
+      <w:pPr>
+        <w:autoSpaceDE w:val="0"/>
+        <w:autoSpaceDN w:val="0"/>
+        <w:adjustRightInd w:val="0"/>
+        <w:spacing w:line="240" w:lineRule="auto"/>
+        <w:rPr>
+          <w:rFonts w:ascii="Consolas" w:hAnsi="Consolas" w:cs="Consolas"/>
+          <w:color w:val="000000"/>
+          <w:sz w:val="31"/>
+          <w:szCs w:val="31"/>
+          <w:highlight w:val="white"/>
+        </w:rPr>
+      </w:pPr>
+      <w:r>
+        <w:rPr>
+          <w:rFonts w:ascii="Consolas" w:hAnsi="Consolas" w:cs="Consolas"/>
+          <w:color w:val="000000"/>
+          <w:sz w:val="31"/>
+          <w:szCs w:val="31"/>
+          <w:highlight w:val="white"/>
+        </w:rPr>
+        <w:t xml:space="preserve">   </w:t>
+      </w:r>
+      <w:proofErr w:type="spellStart"/>
+      <w:proofErr w:type="gramStart"/>
+      <w:r>
+        <w:rPr>
+          <w:rFonts w:ascii="Consolas" w:hAnsi="Consolas" w:cs="Consolas"/>
+          <w:color w:val="0000FF"/>
+          <w:sz w:val="31"/>
+          <w:szCs w:val="31"/>
+          <w:highlight w:val="white"/>
+        </w:rPr>
+        <w:t>var</w:t>
+      </w:r>
+      <w:proofErr w:type="spellEnd"/>
+      <w:proofErr w:type="gramEnd"/>
+      <w:r>
+        <w:rPr>
+          <w:rFonts w:ascii="Consolas" w:hAnsi="Consolas" w:cs="Consolas"/>
+          <w:color w:val="000000"/>
+          <w:sz w:val="31"/>
+          <w:szCs w:val="31"/>
+          <w:highlight w:val="white"/>
+        </w:rPr>
+        <w:t xml:space="preserve"> </w:t>
+      </w:r>
+      <w:proofErr w:type="spellStart"/>
+      <w:r>
+        <w:rPr>
+          <w:rFonts w:ascii="Consolas" w:hAnsi="Consolas" w:cs="Consolas"/>
+          <w:color w:val="000000"/>
+          <w:sz w:val="31"/>
+          <w:szCs w:val="31"/>
+          <w:highlight w:val="white"/>
+        </w:rPr>
+        <w:t>retExpression</w:t>
+      </w:r>
+      <w:proofErr w:type="spellEnd"/>
+      <w:r>
+        <w:rPr>
+          <w:rFonts w:ascii="Consolas" w:hAnsi="Consolas" w:cs="Consolas"/>
+          <w:color w:val="000000"/>
+          <w:sz w:val="31"/>
+          <w:szCs w:val="31"/>
+          <w:highlight w:val="white"/>
+        </w:rPr>
+        <w:t xml:space="preserve"> = </w:t>
+      </w:r>
+      <w:proofErr w:type="spellStart"/>
+      <w:r>
+        <w:rPr>
+          <w:rFonts w:ascii="Consolas" w:hAnsi="Consolas" w:cs="Consolas"/>
+          <w:color w:val="2B91AF"/>
+          <w:sz w:val="31"/>
+          <w:szCs w:val="31"/>
+          <w:highlight w:val="white"/>
+        </w:rPr>
+        <w:t>RDomCSharp</w:t>
+      </w:r>
+      <w:r>
+        <w:rPr>
+          <w:rFonts w:ascii="Consolas" w:hAnsi="Consolas" w:cs="Consolas"/>
+          <w:color w:val="000000"/>
+          <w:sz w:val="31"/>
+          <w:szCs w:val="31"/>
+          <w:highlight w:val="white"/>
+        </w:rPr>
+        <w:t>.Factory.ParseExpression</w:t>
+      </w:r>
+      <w:proofErr w:type="spellEnd"/>
+      <w:r>
+        <w:rPr>
+          <w:rFonts w:ascii="Consolas" w:hAnsi="Consolas" w:cs="Consolas"/>
+          <w:color w:val="000000"/>
+          <w:sz w:val="31"/>
+          <w:szCs w:val="31"/>
+          <w:highlight w:val="white"/>
+        </w:rPr>
+        <w:t>(</w:t>
+      </w:r>
+      <w:proofErr w:type="spellStart"/>
+      <w:r>
+        <w:rPr>
+          <w:rFonts w:ascii="Consolas" w:hAnsi="Consolas" w:cs="Consolas"/>
+          <w:color w:val="000000"/>
+          <w:sz w:val="31"/>
+          <w:szCs w:val="31"/>
+          <w:highlight w:val="white"/>
+        </w:rPr>
+        <w:t>fieldName</w:t>
+      </w:r>
+      <w:proofErr w:type="spellEnd"/>
+      <w:r>
+        <w:rPr>
+          <w:rFonts w:ascii="Consolas" w:hAnsi="Consolas" w:cs="Consolas"/>
+          <w:color w:val="000000"/>
+          <w:sz w:val="31"/>
+          <w:szCs w:val="31"/>
+          <w:highlight w:val="white"/>
+        </w:rPr>
+        <w:t>);</w:t>
+      </w:r>
+    </w:p>
+    <w:p>
+      <w:pPr>
+        <w:autoSpaceDE w:val="0"/>
+        <w:autoSpaceDN w:val="0"/>
+        <w:adjustRightInd w:val="0"/>
+        <w:spacing w:line="240" w:lineRule="auto"/>
+        <w:rPr>
+          <w:rFonts w:ascii="Consolas" w:hAnsi="Consolas" w:cs="Consolas"/>
+          <w:color w:val="000000"/>
+          <w:sz w:val="31"/>
+          <w:szCs w:val="31"/>
+          <w:highlight w:val="white"/>
+        </w:rPr>
+      </w:pPr>
+      <w:r>
+        <w:rPr>
+          <w:rFonts w:ascii="Consolas" w:hAnsi="Consolas" w:cs="Consolas"/>
+          <w:color w:val="000000"/>
+          <w:sz w:val="31"/>
+          <w:szCs w:val="31"/>
+          <w:highlight w:val="white"/>
+        </w:rPr>
+        <w:t xml:space="preserve">   </w:t>
+      </w:r>
+      <w:proofErr w:type="spellStart"/>
+      <w:proofErr w:type="gramStart"/>
+      <w:r>
+        <w:rPr>
+          <w:rFonts w:ascii="Consolas" w:hAnsi="Consolas" w:cs="Consolas"/>
+          <w:color w:val="0000FF"/>
+          <w:sz w:val="31"/>
+          <w:szCs w:val="31"/>
+          <w:highlight w:val="white"/>
+        </w:rPr>
+        <w:t>var</w:t>
+      </w:r>
+      <w:proofErr w:type="spellEnd"/>
+      <w:proofErr w:type="gramEnd"/>
+      <w:r>
+        <w:rPr>
+          <w:rFonts w:ascii="Consolas" w:hAnsi="Consolas" w:cs="Consolas"/>
+          <w:color w:val="000000"/>
+          <w:sz w:val="31"/>
+          <w:szCs w:val="31"/>
+          <w:highlight w:val="white"/>
+        </w:rPr>
+        <w:t xml:space="preserve"> statement = </w:t>
+      </w:r>
+      <w:r>
+        <w:rPr>
+          <w:rFonts w:ascii="Consolas" w:hAnsi="Consolas" w:cs="Consolas"/>
+          <w:color w:val="0000FF"/>
+          <w:sz w:val="31"/>
+          <w:szCs w:val="31"/>
+          <w:highlight w:val="white"/>
+        </w:rPr>
+        <w:t>new</w:t>
+      </w:r>
+      <w:r>
+        <w:rPr>
+          <w:rFonts w:ascii="Consolas" w:hAnsi="Consolas" w:cs="Consolas"/>
+          <w:color w:val="000000"/>
+          <w:sz w:val="31"/>
+          <w:szCs w:val="31"/>
+          <w:highlight w:val="white"/>
+        </w:rPr>
+        <w:t xml:space="preserve"> </w:t>
+      </w:r>
+      <w:proofErr w:type="spellStart"/>
+      <w:r>
+        <w:rPr>
+          <w:rFonts w:ascii="Consolas" w:hAnsi="Consolas" w:cs="Consolas"/>
+          <w:color w:val="2B91AF"/>
+          <w:sz w:val="31"/>
+          <w:szCs w:val="31"/>
+          <w:highlight w:val="white"/>
+        </w:rPr>
+        <w:t>RDomReturnStatement</w:t>
+      </w:r>
+      <w:proofErr w:type="spellEnd"/>
+      <w:r>
+        <w:rPr>
+          <w:rFonts w:ascii="Consolas" w:hAnsi="Consolas" w:cs="Consolas"/>
+          <w:color w:val="000000"/>
+          <w:sz w:val="31"/>
+          <w:szCs w:val="31"/>
+          <w:highlight w:val="white"/>
+        </w:rPr>
+        <w:t>(</w:t>
+      </w:r>
+      <w:proofErr w:type="spellStart"/>
+      <w:r>
+        <w:rPr>
+          <w:rFonts w:ascii="Consolas" w:hAnsi="Consolas" w:cs="Consolas"/>
+          <w:color w:val="000000"/>
+          <w:sz w:val="31"/>
+          <w:szCs w:val="31"/>
+          <w:highlight w:val="white"/>
+        </w:rPr>
+        <w:t>retExpression</w:t>
+      </w:r>
+      <w:proofErr w:type="spellEnd"/>
+      <w:r>
+        <w:rPr>
+          <w:rFonts w:ascii="Consolas" w:hAnsi="Consolas" w:cs="Consolas"/>
+          <w:color w:val="000000"/>
+          <w:sz w:val="31"/>
+          <w:szCs w:val="31"/>
+          <w:highlight w:val="white"/>
+        </w:rPr>
+        <w:t xml:space="preserve">, </w:t>
+      </w:r>
+      <w:r>
+        <w:rPr>
+          <w:rFonts w:ascii="Consolas" w:hAnsi="Consolas" w:cs="Consolas"/>
+          <w:color w:val="0000FF"/>
+          <w:sz w:val="31"/>
+          <w:szCs w:val="31"/>
+          <w:highlight w:val="white"/>
+        </w:rPr>
+        <w:t>true</w:t>
+      </w:r>
+      <w:r>
+        <w:rPr>
+          <w:rFonts w:ascii="Consolas" w:hAnsi="Consolas" w:cs="Consolas"/>
+          <w:color w:val="000000"/>
+          <w:sz w:val="31"/>
+          <w:szCs w:val="31"/>
+          <w:highlight w:val="white"/>
+        </w:rPr>
+        <w:t>);</w:t>
+      </w:r>
+    </w:p>
+    <w:p>
+      <w:pPr>
+        <w:autoSpaceDE w:val="0"/>
+        <w:autoSpaceDN w:val="0"/>
+        <w:adjustRightInd w:val="0"/>
+        <w:spacing w:line="240" w:lineRule="auto"/>
+        <w:rPr>
+          <w:rFonts w:ascii="Consolas" w:hAnsi="Consolas" w:cs="Consolas"/>
+          <w:color w:val="000000"/>
+          <w:sz w:val="31"/>
+          <w:szCs w:val="31"/>
+          <w:highlight w:val="white"/>
+        </w:rPr>
+      </w:pPr>
+      <w:r>
+        <w:rPr>
+          <w:rFonts w:ascii="Consolas" w:hAnsi="Consolas" w:cs="Consolas"/>
+          <w:color w:val="000000"/>
+          <w:sz w:val="31"/>
+          <w:szCs w:val="31"/>
+          <w:highlight w:val="white"/>
+        </w:rPr>
+        <w:t xml:space="preserve">   </w:t>
+      </w:r>
+      <w:proofErr w:type="spellStart"/>
+      <w:proofErr w:type="gramStart"/>
+      <w:r>
+        <w:rPr>
+          <w:rFonts w:ascii="Consolas" w:hAnsi="Consolas" w:cs="Consolas"/>
+          <w:color w:val="000000"/>
+          <w:sz w:val="31"/>
+          <w:szCs w:val="31"/>
+          <w:highlight w:val="white"/>
+        </w:rPr>
+        <w:t>prop.GetAccessor.StatementsAll.AddOrMove</w:t>
+      </w:r>
+      <w:proofErr w:type="spellEnd"/>
+      <w:r>
+        <w:rPr>
+          <w:rFonts w:ascii="Consolas" w:hAnsi="Consolas" w:cs="Consolas"/>
+          <w:color w:val="000000"/>
+          <w:sz w:val="31"/>
+          <w:szCs w:val="31"/>
+          <w:highlight w:val="white"/>
+        </w:rPr>
+        <w:t>(</w:t>
+      </w:r>
+      <w:proofErr w:type="gramEnd"/>
+      <w:r>
+        <w:rPr>
+          <w:rFonts w:ascii="Consolas" w:hAnsi="Consolas" w:cs="Consolas"/>
+          <w:color w:val="000000"/>
+          <w:sz w:val="31"/>
+          <w:szCs w:val="31"/>
+          <w:highlight w:val="white"/>
+        </w:rPr>
+        <w:t>statement);</w:t>
+      </w:r>
+    </w:p>
+    <w:p>
+      <w:pPr>
+        <w:autoSpaceDE w:val="0"/>
+        <w:autoSpaceDN w:val="0"/>
+        <w:adjustRightInd w:val="0"/>
+        <w:spacing w:line="240" w:lineRule="auto"/>
+        <w:rPr>
+          <w:rFonts w:ascii="Consolas" w:hAnsi="Consolas" w:cs="Consolas"/>
+          <w:color w:val="000000"/>
+          <w:sz w:val="31"/>
+          <w:szCs w:val="31"/>
+          <w:highlight w:val="white"/>
+        </w:rPr>
+      </w:pPr>
+      <w:r>
+        <w:rPr>
+          <w:rFonts w:ascii="Consolas" w:hAnsi="Consolas" w:cs="Consolas"/>
+          <w:color w:val="000000"/>
+          <w:sz w:val="31"/>
+          <w:szCs w:val="31"/>
+          <w:highlight w:val="white"/>
+        </w:rPr>
+        <w:t xml:space="preserve">   </w:t>
+      </w:r>
+      <w:proofErr w:type="spellStart"/>
+      <w:proofErr w:type="gramStart"/>
+      <w:r>
+        <w:rPr>
+          <w:rFonts w:ascii="Consolas" w:hAnsi="Consolas" w:cs="Consolas"/>
+          <w:color w:val="000000"/>
+          <w:sz w:val="31"/>
+          <w:szCs w:val="31"/>
+          <w:highlight w:val="white"/>
+        </w:rPr>
+        <w:t>prop.GetAccessor.EnsureNewLineAfter</w:t>
+      </w:r>
+      <w:proofErr w:type="spellEnd"/>
+      <w:r>
+        <w:rPr>
+          <w:rFonts w:ascii="Consolas" w:hAnsi="Consolas" w:cs="Consolas"/>
+          <w:color w:val="000000"/>
+          <w:sz w:val="31"/>
+          <w:szCs w:val="31"/>
+          <w:highlight w:val="white"/>
+        </w:rPr>
+        <w:t>(</w:t>
+      </w:r>
+      <w:proofErr w:type="gramEnd"/>
+      <w:r>
+        <w:rPr>
+          <w:rFonts w:ascii="Consolas" w:hAnsi="Consolas" w:cs="Consolas"/>
+          <w:color w:val="000000"/>
+          <w:sz w:val="31"/>
+          <w:szCs w:val="31"/>
+          <w:highlight w:val="white"/>
+        </w:rPr>
+        <w:t>);</w:t>
+      </w:r>
+    </w:p>
+    <w:p>
+      <w:pPr>
+        <w:autoSpaceDE w:val="0"/>
+        <w:autoSpaceDN w:val="0"/>
+        <w:adjustRightInd w:val="0"/>
+        <w:spacing w:line="240" w:lineRule="auto"/>
+        <w:rPr>
+          <w:rFonts w:ascii="Consolas" w:hAnsi="Consolas" w:cs="Consolas"/>
+          <w:color w:val="000000"/>
+          <w:sz w:val="31"/>
+          <w:szCs w:val="31"/>
+          <w:highlight w:val="white"/>
+        </w:rPr>
+      </w:pPr>
+      <w:r>
+        <w:rPr>
+          <w:rFonts w:ascii="Consolas" w:hAnsi="Consolas" w:cs="Consolas"/>
+          <w:color w:val="000000"/>
+          <w:sz w:val="31"/>
+          <w:szCs w:val="31"/>
+          <w:highlight w:val="white"/>
+        </w:rPr>
+        <w:t>}</w:t>
+      </w:r>
+    </w:p>
+    <w:p>
+      <w:pPr>
+        <w:autoSpaceDE w:val="0"/>
+        <w:autoSpaceDN w:val="0"/>
+        <w:adjustRightInd w:val="0"/>
+        <w:spacing w:line="240" w:lineRule="auto"/>
+        <w:rPr>
+          <w:rFonts w:ascii="Consolas" w:hAnsi="Consolas" w:cs="Consolas"/>
+          <w:color w:val="000000"/>
+          <w:sz w:val="31"/>
+          <w:szCs w:val="31"/>
+          <w:highlight w:val="white"/>
+        </w:rPr>
+      </w:pPr>
+    </w:p>
+    <w:p>
+      <w:pPr>
+        <w:rPr>
+          <w:highlight w:val="white"/>
+        </w:rPr>
+      </w:pPr>
+      <w:r>
+        <w:rPr>
+          <w:highlight w:val="white"/>
+        </w:rPr>
+        <w:t xml:space="preserve">The property set requires invoking the base class method. Again, created from a string representation of the expression. </w:t>
+      </w:r>
+    </w:p>
+    <w:p>
+      <w:pPr>
+        <w:autoSpaceDE w:val="0"/>
+        <w:autoSpaceDN w:val="0"/>
+        <w:adjustRightInd w:val="0"/>
+        <w:spacing w:line="240" w:lineRule="auto"/>
+        <w:rPr>
+          <w:rFonts w:ascii="Consolas" w:hAnsi="Consolas" w:cs="Consolas"/>
+          <w:color w:val="000000"/>
+          <w:sz w:val="31"/>
+          <w:szCs w:val="31"/>
+          <w:highlight w:val="white"/>
+        </w:rPr>
+      </w:pPr>
+    </w:p>
+    <w:p>
+      <w:pPr>
+        <w:autoSpaceDE w:val="0"/>
+        <w:autoSpaceDN w:val="0"/>
+        <w:adjustRightInd w:val="0"/>
+        <w:spacing w:line="240" w:lineRule="auto"/>
+        <w:rPr>
+          <w:rFonts w:ascii="Consolas" w:hAnsi="Consolas" w:cs="Consolas"/>
+          <w:color w:val="000000"/>
+          <w:sz w:val="31"/>
+          <w:szCs w:val="31"/>
+          <w:highlight w:val="white"/>
+        </w:rPr>
+      </w:pPr>
+      <w:proofErr w:type="gramStart"/>
+      <w:r>
+        <w:rPr>
+          <w:rFonts w:ascii="Consolas" w:hAnsi="Consolas" w:cs="Consolas"/>
+          <w:color w:val="0000FF"/>
+          <w:sz w:val="31"/>
+          <w:szCs w:val="31"/>
+          <w:highlight w:val="white"/>
+        </w:rPr>
+        <w:t>private</w:t>
+      </w:r>
+      <w:proofErr w:type="gramEnd"/>
+      <w:r>
+        <w:rPr>
+          <w:rFonts w:ascii="Consolas" w:hAnsi="Consolas" w:cs="Consolas"/>
+          <w:color w:val="000000"/>
+          <w:sz w:val="31"/>
+          <w:szCs w:val="31"/>
+          <w:highlight w:val="white"/>
+        </w:rPr>
+        <w:t xml:space="preserve"> </w:t>
+      </w:r>
+      <w:r>
+        <w:rPr>
+          <w:rFonts w:ascii="Consolas" w:hAnsi="Consolas" w:cs="Consolas"/>
+          <w:color w:val="0000FF"/>
+          <w:sz w:val="31"/>
+          <w:szCs w:val="31"/>
+          <w:highlight w:val="white"/>
+        </w:rPr>
+        <w:t>void</w:t>
+      </w:r>
+      <w:r>
+        <w:rPr>
+          <w:rFonts w:ascii="Consolas" w:hAnsi="Consolas" w:cs="Consolas"/>
+          <w:color w:val="000000"/>
+          <w:sz w:val="31"/>
+          <w:szCs w:val="31"/>
+          <w:highlight w:val="white"/>
+        </w:rPr>
+        <w:t xml:space="preserve"> </w:t>
+      </w:r>
+      <w:proofErr w:type="spellStart"/>
+      <w:r>
+        <w:rPr>
+          <w:rFonts w:ascii="Consolas" w:hAnsi="Consolas" w:cs="Consolas"/>
+          <w:color w:val="000000"/>
+          <w:sz w:val="31"/>
+          <w:szCs w:val="31"/>
+          <w:highlight w:val="white"/>
+        </w:rPr>
+        <w:t>UpdatePropertySet</w:t>
+      </w:r>
+      <w:proofErr w:type="spellEnd"/>
+      <w:r>
+        <w:rPr>
+          <w:rFonts w:ascii="Consolas" w:hAnsi="Consolas" w:cs="Consolas"/>
+          <w:color w:val="000000"/>
+          <w:sz w:val="31"/>
+          <w:szCs w:val="31"/>
+          <w:highlight w:val="white"/>
+        </w:rPr>
+        <w:t>(</w:t>
+      </w:r>
+      <w:proofErr w:type="spellStart"/>
+      <w:r>
+        <w:rPr>
+          <w:rFonts w:ascii="Consolas" w:hAnsi="Consolas" w:cs="Consolas"/>
+          <w:color w:val="2B91AF"/>
+          <w:sz w:val="31"/>
+          <w:szCs w:val="31"/>
+          <w:highlight w:val="white"/>
+        </w:rPr>
+        <w:t>IProperty</w:t>
+      </w:r>
+      <w:proofErr w:type="spellEnd"/>
+      <w:r>
+        <w:rPr>
+          <w:rFonts w:ascii="Consolas" w:hAnsi="Consolas" w:cs="Consolas"/>
+          <w:color w:val="000000"/>
+          <w:sz w:val="31"/>
+          <w:szCs w:val="31"/>
+          <w:highlight w:val="white"/>
+        </w:rPr>
+        <w:t xml:space="preserve"> prop, </w:t>
+      </w:r>
+      <w:r>
+        <w:rPr>
+          <w:rFonts w:ascii="Consolas" w:hAnsi="Consolas" w:cs="Consolas"/>
+          <w:color w:val="0000FF"/>
+          <w:sz w:val="31"/>
+          <w:szCs w:val="31"/>
+          <w:highlight w:val="white"/>
+        </w:rPr>
+        <w:t>string</w:t>
+      </w:r>
+      <w:r>
+        <w:rPr>
+          <w:rFonts w:ascii="Consolas" w:hAnsi="Consolas" w:cs="Consolas"/>
+          <w:color w:val="000000"/>
+          <w:sz w:val="31"/>
+          <w:szCs w:val="31"/>
+          <w:highlight w:val="white"/>
+        </w:rPr>
+        <w:t xml:space="preserve"> </w:t>
+      </w:r>
+      <w:proofErr w:type="spellStart"/>
+      <w:r>
+        <w:rPr>
+          <w:rFonts w:ascii="Consolas" w:hAnsi="Consolas" w:cs="Consolas"/>
+          <w:color w:val="000000"/>
+          <w:sz w:val="31"/>
+          <w:szCs w:val="31"/>
+          <w:highlight w:val="white"/>
+        </w:rPr>
+        <w:t>fieldName</w:t>
+      </w:r>
+      <w:proofErr w:type="spellEnd"/>
+      <w:r>
+        <w:rPr>
+          <w:rFonts w:ascii="Consolas" w:hAnsi="Consolas" w:cs="Consolas"/>
+          <w:color w:val="000000"/>
+          <w:sz w:val="31"/>
+          <w:szCs w:val="31"/>
+          <w:highlight w:val="white"/>
+        </w:rPr>
+        <w:t>)</w:t>
+      </w:r>
+    </w:p>
+    <w:p>
+      <w:pPr>
+        <w:autoSpaceDE w:val="0"/>
+        <w:autoSpaceDN w:val="0"/>
+        <w:adjustRightInd w:val="0"/>
+        <w:spacing w:line="240" w:lineRule="auto"/>
+        <w:rPr>
+          <w:rFonts w:ascii="Consolas" w:hAnsi="Consolas" w:cs="Consolas"/>
+          <w:color w:val="000000"/>
+          <w:sz w:val="31"/>
+          <w:szCs w:val="31"/>
+          <w:highlight w:val="white"/>
+        </w:rPr>
+      </w:pPr>
+      <w:r>
+        <w:rPr>
+          <w:rFonts w:ascii="Consolas" w:hAnsi="Consolas" w:cs="Consolas"/>
+          <w:color w:val="000000"/>
+          <w:sz w:val="31"/>
+          <w:szCs w:val="31"/>
+          <w:highlight w:val="white"/>
+        </w:rPr>
+        <w:t>{</w:t>
+      </w:r>
+    </w:p>
+    <w:p>
+      <w:pPr>
+        <w:autoSpaceDE w:val="0"/>
+        <w:autoSpaceDN w:val="0"/>
+        <w:adjustRightInd w:val="0"/>
+        <w:spacing w:line="240" w:lineRule="auto"/>
+        <w:rPr>
+          <w:rFonts w:ascii="Consolas" w:hAnsi="Consolas" w:cs="Consolas"/>
+          <w:color w:val="000000"/>
+          <w:sz w:val="31"/>
+          <w:szCs w:val="31"/>
+          <w:highlight w:val="white"/>
+        </w:rPr>
+      </w:pPr>
+      <w:r>
+        <w:rPr>
+          <w:rFonts w:ascii="Consolas" w:hAnsi="Consolas" w:cs="Consolas"/>
+          <w:color w:val="000000"/>
+          <w:sz w:val="31"/>
+          <w:szCs w:val="31"/>
+          <w:highlight w:val="white"/>
+        </w:rPr>
+        <w:t xml:space="preserve">   </w:t>
+      </w:r>
+      <w:proofErr w:type="spellStart"/>
+      <w:proofErr w:type="gramStart"/>
+      <w:r>
+        <w:rPr>
+          <w:rFonts w:ascii="Consolas" w:hAnsi="Consolas" w:cs="Consolas"/>
+          <w:color w:val="0000FF"/>
+          <w:sz w:val="31"/>
+          <w:szCs w:val="31"/>
+          <w:highlight w:val="white"/>
+        </w:rPr>
+        <w:t>var</w:t>
+      </w:r>
+      <w:proofErr w:type="spellEnd"/>
+      <w:proofErr w:type="gramEnd"/>
+      <w:r>
+        <w:rPr>
+          <w:rFonts w:ascii="Consolas" w:hAnsi="Consolas" w:cs="Consolas"/>
+          <w:color w:val="000000"/>
+          <w:sz w:val="31"/>
+          <w:szCs w:val="31"/>
+          <w:highlight w:val="white"/>
+        </w:rPr>
+        <w:t xml:space="preserve"> expression = </w:t>
+      </w:r>
+      <w:r>
+        <w:rPr>
+          <w:rFonts w:ascii="Consolas" w:hAnsi="Consolas" w:cs="Consolas"/>
+          <w:color w:val="2B91AF"/>
+          <w:sz w:val="31"/>
+          <w:szCs w:val="31"/>
+          <w:highlight w:val="white"/>
+        </w:rPr>
+        <w:t>RDomCSharp</w:t>
+      </w:r>
+      <w:r>
+        <w:rPr>
+          <w:rFonts w:ascii="Consolas" w:hAnsi="Consolas" w:cs="Consolas"/>
+          <w:color w:val="000000"/>
+          <w:sz w:val="31"/>
+          <w:szCs w:val="31"/>
+          <w:highlight w:val="white"/>
+        </w:rPr>
+        <w:t>.Factory.ParseExpression(</w:t>
+      </w:r>
+      <w:r>
+        <w:rPr>
+          <w:rFonts w:ascii="Consolas" w:hAnsi="Consolas" w:cs="Consolas"/>
+          <w:color w:val="0000FF"/>
+          <w:sz w:val="31"/>
+          <w:szCs w:val="31"/>
+          <w:highlight w:val="white"/>
+        </w:rPr>
+        <w:t>string</w:t>
+      </w:r>
+      <w:r>
+        <w:rPr>
+          <w:rFonts w:ascii="Consolas" w:hAnsi="Consolas" w:cs="Consolas"/>
+          <w:color w:val="000000"/>
+          <w:sz w:val="31"/>
+          <w:szCs w:val="31"/>
+          <w:highlight w:val="white"/>
+        </w:rPr>
+        <w:t>.Format(</w:t>
+      </w:r>
+      <w:r>
+        <w:rPr>
+          <w:rFonts w:ascii="Consolas" w:hAnsi="Consolas" w:cs="Consolas"/>
+          <w:color w:val="A31515"/>
+          <w:sz w:val="31"/>
+          <w:szCs w:val="31"/>
+          <w:highlight w:val="white"/>
+        </w:rPr>
+        <w:t>"SetProperty(ref {0}, value)"</w:t>
+      </w:r>
+      <w:r>
+        <w:rPr>
+          <w:rFonts w:ascii="Consolas" w:hAnsi="Consolas" w:cs="Consolas"/>
+          <w:color w:val="000000"/>
+          <w:sz w:val="31"/>
+          <w:szCs w:val="31"/>
+          <w:highlight w:val="white"/>
+        </w:rPr>
+        <w:t xml:space="preserve">, </w:t>
+      </w:r>
+      <w:proofErr w:type="spellStart"/>
+      <w:r>
+        <w:rPr>
+          <w:rFonts w:ascii="Consolas" w:hAnsi="Consolas" w:cs="Consolas"/>
+          <w:color w:val="000000"/>
+          <w:sz w:val="31"/>
+          <w:szCs w:val="31"/>
+          <w:highlight w:val="white"/>
+        </w:rPr>
+        <w:t>fieldName</w:t>
+      </w:r>
+      <w:proofErr w:type="spellEnd"/>
+      <w:r>
+        <w:rPr>
+          <w:rFonts w:ascii="Consolas" w:hAnsi="Consolas" w:cs="Consolas"/>
+          <w:color w:val="000000"/>
+          <w:sz w:val="31"/>
+          <w:szCs w:val="31"/>
+          <w:highlight w:val="white"/>
+        </w:rPr>
+        <w:t>));</w:t>
+      </w:r>
+    </w:p>
+    <w:p>
+      <w:pPr>
+        <w:autoSpaceDE w:val="0"/>
+        <w:autoSpaceDN w:val="0"/>
+        <w:adjustRightInd w:val="0"/>
+        <w:spacing w:line="240" w:lineRule="auto"/>
+        <w:rPr>
+          <w:rFonts w:ascii="Consolas" w:hAnsi="Consolas" w:cs="Consolas"/>
+          <w:color w:val="000000"/>
+          <w:sz w:val="31"/>
+          <w:szCs w:val="31"/>
+          <w:highlight w:val="white"/>
+        </w:rPr>
+      </w:pPr>
+      <w:r>
+        <w:rPr>
+          <w:rFonts w:ascii="Consolas" w:hAnsi="Consolas" w:cs="Consolas"/>
+          <w:color w:val="000000"/>
+          <w:sz w:val="31"/>
+          <w:szCs w:val="31"/>
+          <w:highlight w:val="white"/>
+        </w:rPr>
+        <w:t xml:space="preserve">   </w:t>
+      </w:r>
+      <w:proofErr w:type="spellStart"/>
+      <w:proofErr w:type="gramStart"/>
+      <w:r>
+        <w:rPr>
+          <w:rFonts w:ascii="Consolas" w:hAnsi="Consolas" w:cs="Consolas"/>
+          <w:color w:val="0000FF"/>
+          <w:sz w:val="31"/>
+          <w:szCs w:val="31"/>
+          <w:highlight w:val="white"/>
+        </w:rPr>
+        <w:t>var</w:t>
+      </w:r>
+      <w:proofErr w:type="spellEnd"/>
+      <w:proofErr w:type="gramEnd"/>
+      <w:r>
+        <w:rPr>
+          <w:rFonts w:ascii="Consolas" w:hAnsi="Consolas" w:cs="Consolas"/>
+          <w:color w:val="000000"/>
+          <w:sz w:val="31"/>
+          <w:szCs w:val="31"/>
+          <w:highlight w:val="white"/>
+        </w:rPr>
+        <w:t xml:space="preserve"> statement = </w:t>
+      </w:r>
+      <w:r>
+        <w:rPr>
+          <w:rFonts w:ascii="Consolas" w:hAnsi="Consolas" w:cs="Consolas"/>
+          <w:color w:val="0000FF"/>
+          <w:sz w:val="31"/>
+          <w:szCs w:val="31"/>
+          <w:highlight w:val="white"/>
+        </w:rPr>
+        <w:t>new</w:t>
+      </w:r>
+      <w:r>
+        <w:rPr>
+          <w:rFonts w:ascii="Consolas" w:hAnsi="Consolas" w:cs="Consolas"/>
+          <w:color w:val="000000"/>
+          <w:sz w:val="31"/>
+          <w:szCs w:val="31"/>
+          <w:highlight w:val="white"/>
+        </w:rPr>
+        <w:t xml:space="preserve"> </w:t>
+      </w:r>
+      <w:proofErr w:type="spellStart"/>
+      <w:r>
+        <w:rPr>
+          <w:rFonts w:ascii="Consolas" w:hAnsi="Consolas" w:cs="Consolas"/>
+          <w:color w:val="2B91AF"/>
+          <w:sz w:val="31"/>
+          <w:szCs w:val="31"/>
+          <w:highlight w:val="white"/>
+        </w:rPr>
+        <w:t>RDomInvocationStatement</w:t>
+      </w:r>
+      <w:proofErr w:type="spellEnd"/>
+      <w:r>
+        <w:rPr>
+          <w:rFonts w:ascii="Consolas" w:hAnsi="Consolas" w:cs="Consolas"/>
+          <w:color w:val="000000"/>
+          <w:sz w:val="31"/>
+          <w:szCs w:val="31"/>
+          <w:highlight w:val="white"/>
+        </w:rPr>
+        <w:t xml:space="preserve">(expression, </w:t>
+      </w:r>
+      <w:r>
+        <w:rPr>
+          <w:rFonts w:ascii="Consolas" w:hAnsi="Consolas" w:cs="Consolas"/>
+          <w:color w:val="0000FF"/>
+          <w:sz w:val="31"/>
+          <w:szCs w:val="31"/>
+          <w:highlight w:val="white"/>
+        </w:rPr>
+        <w:t>true</w:t>
+      </w:r>
+      <w:r>
+        <w:rPr>
+          <w:rFonts w:ascii="Consolas" w:hAnsi="Consolas" w:cs="Consolas"/>
+          <w:color w:val="000000"/>
+          <w:sz w:val="31"/>
+          <w:szCs w:val="31"/>
+          <w:highlight w:val="white"/>
+        </w:rPr>
+        <w:t>);</w:t>
+      </w:r>
+    </w:p>
+    <w:p>
+      <w:pPr>
+        <w:autoSpaceDE w:val="0"/>
+        <w:autoSpaceDN w:val="0"/>
+        <w:adjustRightInd w:val="0"/>
+        <w:spacing w:line="240" w:lineRule="auto"/>
+        <w:rPr>
+          <w:rFonts w:ascii="Consolas" w:hAnsi="Consolas" w:cs="Consolas"/>
+          <w:color w:val="000000"/>
+          <w:sz w:val="31"/>
+          <w:szCs w:val="31"/>
+          <w:highlight w:val="white"/>
+        </w:rPr>
+      </w:pPr>
+      <w:r>
+        <w:rPr>
+          <w:rFonts w:ascii="Consolas" w:hAnsi="Consolas" w:cs="Consolas"/>
+          <w:color w:val="000000"/>
+          <w:sz w:val="31"/>
+          <w:szCs w:val="31"/>
+          <w:highlight w:val="white"/>
+        </w:rPr>
+        <w:t xml:space="preserve">   </w:t>
+      </w:r>
+      <w:proofErr w:type="spellStart"/>
+      <w:proofErr w:type="gramStart"/>
+      <w:r>
+        <w:rPr>
+          <w:rFonts w:ascii="Consolas" w:hAnsi="Consolas" w:cs="Consolas"/>
+          <w:color w:val="000000"/>
+          <w:sz w:val="31"/>
+          <w:szCs w:val="31"/>
+          <w:highlight w:val="white"/>
+        </w:rPr>
+        <w:t>prop.SetAccessor.StatementsAll.AddOrMove</w:t>
+      </w:r>
+      <w:proofErr w:type="spellEnd"/>
+      <w:r>
+        <w:rPr>
+          <w:rFonts w:ascii="Consolas" w:hAnsi="Consolas" w:cs="Consolas"/>
+          <w:color w:val="000000"/>
+          <w:sz w:val="31"/>
+          <w:szCs w:val="31"/>
+          <w:highlight w:val="white"/>
+        </w:rPr>
+        <w:t>(</w:t>
+      </w:r>
+      <w:proofErr w:type="gramEnd"/>
+      <w:r>
+        <w:rPr>
+          <w:rFonts w:ascii="Consolas" w:hAnsi="Consolas" w:cs="Consolas"/>
+          <w:color w:val="000000"/>
+          <w:sz w:val="31"/>
+          <w:szCs w:val="31"/>
+          <w:highlight w:val="white"/>
+        </w:rPr>
+        <w:t>statement);</w:t>
+      </w:r>
+    </w:p>
+    <w:p>
+      <w:pPr>
+        <w:autoSpaceDE w:val="0"/>
+        <w:autoSpaceDN w:val="0"/>
+        <w:adjustRightInd w:val="0"/>
+        <w:spacing w:line="240" w:lineRule="auto"/>
+        <w:rPr>
+          <w:rFonts w:ascii="Consolas" w:hAnsi="Consolas" w:cs="Consolas"/>
+          <w:color w:val="000000"/>
+          <w:sz w:val="31"/>
+          <w:szCs w:val="31"/>
+          <w:highlight w:val="white"/>
+        </w:rPr>
+      </w:pPr>
+      <w:r>
+        <w:rPr>
+          <w:rFonts w:ascii="Consolas" w:hAnsi="Consolas" w:cs="Consolas"/>
+          <w:color w:val="000000"/>
+          <w:sz w:val="31"/>
+          <w:szCs w:val="31"/>
+          <w:highlight w:val="white"/>
+        </w:rPr>
+        <w:t xml:space="preserve">   </w:t>
+      </w:r>
+      <w:proofErr w:type="spellStart"/>
+      <w:proofErr w:type="gramStart"/>
+      <w:r>
+        <w:rPr>
+          <w:rFonts w:ascii="Consolas" w:hAnsi="Consolas" w:cs="Consolas"/>
+          <w:color w:val="000000"/>
+          <w:sz w:val="31"/>
+          <w:szCs w:val="31"/>
+          <w:highlight w:val="white"/>
+        </w:rPr>
+        <w:t>prop.GetAccessor.EnsureNewLineAfter</w:t>
+      </w:r>
+      <w:proofErr w:type="spellEnd"/>
+      <w:r>
+        <w:rPr>
+          <w:rFonts w:ascii="Consolas" w:hAnsi="Consolas" w:cs="Consolas"/>
+          <w:color w:val="000000"/>
+          <w:sz w:val="31"/>
+          <w:szCs w:val="31"/>
+          <w:highlight w:val="white"/>
+        </w:rPr>
+        <w:t>(</w:t>
+      </w:r>
+      <w:proofErr w:type="gramEnd"/>
+      <w:r>
+        <w:rPr>
+          <w:rFonts w:ascii="Consolas" w:hAnsi="Consolas" w:cs="Consolas"/>
+          <w:color w:val="000000"/>
+          <w:sz w:val="31"/>
+          <w:szCs w:val="31"/>
+          <w:highlight w:val="white"/>
+        </w:rPr>
+        <w:t>);</w:t>
+      </w:r>
+    </w:p>
+    <w:p>
+      <w:pPr>
+        <w:rPr>
+          <w:rFonts w:ascii="Consolas" w:hAnsi="Consolas" w:cs="Consolas"/>
+          <w:color w:val="000000"/>
+          <w:sz w:val="31"/>
+          <w:szCs w:val="31"/>
+        </w:rPr>
+      </w:pPr>
+      <w:r>
+        <w:rPr>
+          <w:rFonts w:ascii="Consolas" w:hAnsi="Consolas" w:cs="Consolas"/>
+          <w:color w:val="000000"/>
+          <w:sz w:val="31"/>
+          <w:szCs w:val="31"/>
+          <w:highlight w:val="white"/>
+        </w:rPr>
+        <w:lastRenderedPageBreak/>
+        <w:t>}</w:t>
+      </w:r>
+    </w:p>
+    <w:p>
+      <w:pPr>
+        <w:rPr>
+          <w:rFonts w:ascii="Consolas" w:hAnsi="Consolas" w:cs="Consolas"/>
+          <w:color w:val="000000"/>
+          <w:sz w:val="31"/>
+          <w:szCs w:val="31"/>
+        </w:rPr>
+      </w:pPr>
+    </w:p>
+    <w:p>
+      <w:r>
+        <w:t xml:space="preserve">That’s it. The entire code to implement </w:t>
+      </w:r>
+      <w:proofErr w:type="spellStart"/>
+      <w:r>
+        <w:t>INotifyPropertyChanged</w:t>
+      </w:r>
+      <w:proofErr w:type="spellEnd"/>
+      <w:r>
+        <w:t xml:space="preserve">. I will continue to work on making it easier, particularly with whitespace, but that’s not too bad. </w:t>
       </w:r>
     </w:p>
     <w:p>
@@ -61,7 +7053,20 @@
         <w:pStyle w:val="Heading1"/>
       </w:pPr>
       <w:r>
-        <w:t>Loop through properties adding appropriate code</w:t>
+        <w:t>But it’s ugly!</w:t>
+      </w:r>
+    </w:p>
+    <w:p>
+      <w:r>
+        <w:t xml:space="preserve">Right, at the moment, when you load the code you should reformat with </w:t>
+      </w:r>
+      <w:proofErr w:type="spellStart"/>
+      <w:r>
+        <w:t>Ctl</w:t>
+      </w:r>
+      <w:proofErr w:type="spellEnd"/>
+      <w:r>
+        <w:t>-K, D. Just wanted you to remember me via my initials.</w:t>
       </w:r>
     </w:p>
     <w:p>
@@ -69,10 +7074,33 @@
         <w:pStyle w:val="Heading1"/>
       </w:pPr>
       <w:r>
-        <w:t>Manage loops</w:t>
-      </w:r>
+        <w:t>But this didn’t even come close to working in the previous version!</w:t>
+      </w:r>
+    </w:p>
+    <w:p>
+      <w:r>
+        <w:t xml:space="preserve">That’s true. All of the </w:t>
+      </w:r>
+      <w:proofErr w:type="spellStart"/>
+      <w:r>
+        <w:t>RoslynDom</w:t>
+      </w:r>
+      <w:proofErr w:type="spellEnd"/>
+      <w:r>
+        <w:t xml:space="preserve"> classes needed updating to add a constructor that took the editable fields. </w:t>
+      </w:r>
+    </w:p>
+    <w:p>
       <w:bookmarkStart w:id="0" w:name="_GoBack"/>
       <w:bookmarkEnd w:id="0"/>
+    </w:p>
+    <w:p>
+      <w:pPr>
+        <w:pStyle w:val="Heading1"/>
+      </w:pPr>
+      <w:r>
+        <w:t>Manage loops</w:t>
+      </w:r>
     </w:p>
     <w:p>
       <w:pPr>
